--- a/Archivos/COVID P2.docx
+++ b/Archivos/COVID P2.docx
@@ -1,10 +1,10 @@
 
 <file path=word/document.xml><?xml version="1.0" encoding="utf-8"?>
-<w:document xmlns:wpc="http://schemas.microsoft.com/office/word/2010/wordprocessingCanvas" xmlns:cx="http://schemas.microsoft.com/office/drawing/2014/chartex" xmlns:cx1="http://schemas.microsoft.com/office/drawing/2015/9/8/chartex" xmlns:cx2="http://schemas.microsoft.com/office/drawing/2015/10/21/chartex" xmlns:cx3="http://schemas.microsoft.com/office/drawing/2016/5/9/chartex" xmlns:cx4="http://schemas.microsoft.com/office/drawing/2016/5/10/chartex" xmlns:cx5="http://schemas.microsoft.com/office/drawing/2016/5/11/chartex" xmlns:cx6="http://schemas.microsoft.com/office/drawing/2016/5/12/chartex" xmlns:cx7="http://schemas.microsoft.com/office/drawing/2016/5/13/chartex" xmlns:cx8="http://schemas.microsoft.com/office/drawing/2016/5/14/chartex" xmlns:mc="http://schemas.openxmlformats.org/markup-compatibility/2006" xmlns:aink="http://schemas.microsoft.com/office/drawing/2016/ink" xmlns:am3d="http://schemas.microsoft.com/office/drawing/2017/model3d" xmlns:o="urn:schemas-microsoft-com:office:office" xmlns:r="http://schemas.openxmlformats.org/officeDocument/2006/relationships" xmlns:m="http://schemas.openxmlformats.org/officeDocument/2006/math" xmlns:v="urn:schemas-microsoft-com:vml" xmlns:wp14="http://schemas.microsoft.com/office/word/2010/wordprocessingDrawing" xmlns:wp="http://schemas.openxmlformats.org/drawingml/2006/wordprocessingDrawing" xmlns:w10="urn:schemas-microsoft-com:office:word" xmlns:w="http://schemas.openxmlformats.org/wordprocessingml/2006/main" xmlns:w14="http://schemas.microsoft.com/office/word/2010/wordml" xmlns:w15="http://schemas.microsoft.com/office/word/2012/wordml" xmlns:w16cex="http://schemas.microsoft.com/office/word/2018/wordml/cex" xmlns:w16cid="http://schemas.microsoft.com/office/word/2016/wordml/cid" xmlns:w16="http://schemas.microsoft.com/office/word/2018/wordml" xmlns:w16se="http://schemas.microsoft.com/office/word/2015/wordml/symex" xmlns:wpg="http://schemas.microsoft.com/office/word/2010/wordprocessingGroup" xmlns:wpi="http://schemas.microsoft.com/office/word/2010/wordprocessingInk" xmlns:wne="http://schemas.microsoft.com/office/word/2006/wordml" xmlns:wps="http://schemas.microsoft.com/office/word/2010/wordprocessingShape" mc:Ignorable="w14 w15 w16se w16cid w16 w16cex wp14">
+<w:document xmlns:wpc="http://schemas.microsoft.com/office/word/2010/wordprocessingCanvas" xmlns:mc="http://schemas.openxmlformats.org/markup-compatibility/2006" xmlns:o="urn:schemas-microsoft-com:office:office" xmlns:r="http://schemas.openxmlformats.org/officeDocument/2006/relationships" xmlns:m="http://schemas.openxmlformats.org/officeDocument/2006/math" xmlns:v="urn:schemas-microsoft-com:vml" xmlns:wp14="http://schemas.microsoft.com/office/word/2010/wordprocessingDrawing" xmlns:wp="http://schemas.openxmlformats.org/drawingml/2006/wordprocessingDrawing" xmlns:w10="urn:schemas-microsoft-com:office:word" xmlns:w="http://schemas.openxmlformats.org/wordprocessingml/2006/main" xmlns:w14="http://schemas.microsoft.com/office/word/2010/wordml" xmlns:w15="http://schemas.microsoft.com/office/word/2012/wordml" xmlns:wpg="http://schemas.microsoft.com/office/word/2010/wordprocessingGroup" xmlns:wpi="http://schemas.microsoft.com/office/word/2010/wordprocessingInk" xmlns:wne="http://schemas.microsoft.com/office/word/2006/wordml" xmlns:wps="http://schemas.microsoft.com/office/word/2010/wordprocessingShape" mc:Ignorable="w14 w15 wp14">
   <w:body>
     <w:p>
       <w:pPr>
-        <w:pStyle w:val="Ttulo"/>
+        <w:pStyle w:val="Puesto"/>
         <w:jc w:val="both"/>
         <w:rPr>
           <w:color w:val="00B050"/>
@@ -135,12 +135,18 @@
         <w:t xml:space="preserve">El servidor se encargara de gestionar la información como la base de </w:t>
       </w:r>
       <w:proofErr w:type="spellStart"/>
+      <w:r>
+        <w:rPr>
+          <w:rFonts w:cs="Arial"/>
+        </w:rPr>
+        <w:t>datos</w:t>
+      </w:r>
       <w:proofErr w:type="gramStart"/>
       <w:r>
         <w:rPr>
           <w:rFonts w:cs="Arial"/>
         </w:rPr>
-        <w:t>datos,la</w:t>
+        <w:t>,la</w:t>
       </w:r>
       <w:proofErr w:type="spellEnd"/>
       <w:proofErr w:type="gramEnd"/>
@@ -384,14 +390,24 @@
           <w:szCs w:val="16"/>
           <w:lang w:val="es-ES"/>
         </w:rPr>
-        <w:t>Y por otra parte agilizar la entrega de alimentos teniendo un chat privado con cada uno de los centros de distribución para ver si el alimento está en existencia o en cual centro se puede encontrar, esto evitara una salida al exterior innecesaria</w:t>
-      </w:r>
+        <w:t>Y por otra parte agilizar la entrega de alimentos teniendo un chat privado con cada uno de los centros de distribución para ver si el alimento está en existencia o en cual centro se puede encontrar, esto evitara una</w:t>
+      </w:r>
+      <w:bookmarkStart w:id="0" w:name="_GoBack"/>
+      <w:bookmarkEnd w:id="0"/>
       <w:r>
         <w:rPr>
           <w:rFonts w:cs="Traditional Arabic"/>
           <w:szCs w:val="16"/>
           <w:lang w:val="es-ES"/>
         </w:rPr>
+        <w:t xml:space="preserve"> salida al exterior innecesaria</w:t>
+      </w:r>
+      <w:r>
+        <w:rPr>
+          <w:rFonts w:cs="Traditional Arabic"/>
+          <w:szCs w:val="16"/>
+          <w:lang w:val="es-ES"/>
+        </w:rPr>
         <w:t>.</w:t>
       </w:r>
     </w:p>
@@ -409,6 +425,129 @@
     </w:p>
     <w:p>
       <w:pPr>
+        <w:jc w:val="both"/>
+      </w:pPr>
+      <w:r>
+        <w:t>Para implementar todas las aplicaciones se quiere lo siguiente:</w:t>
+      </w:r>
+    </w:p>
+    <w:p>
+      <w:pPr>
+        <w:pStyle w:val="Prrafodelista"/>
+        <w:numPr>
+          <w:ilvl w:val="0"/>
+          <w:numId w:val="6"/>
+        </w:numPr>
+        <w:jc w:val="both"/>
+      </w:pPr>
+      <w:r>
+        <w:t>Contratación en HEROKU para poder desplegar el servidor.</w:t>
+      </w:r>
+    </w:p>
+    <w:p>
+      <w:pPr>
+        <w:pStyle w:val="Prrafodelista"/>
+        <w:numPr>
+          <w:ilvl w:val="0"/>
+          <w:numId w:val="6"/>
+        </w:numPr>
+        <w:jc w:val="both"/>
+      </w:pPr>
+      <w:r>
+        <w:t xml:space="preserve">Ampliar el espacio de almacenamiento de </w:t>
+      </w:r>
+      <w:proofErr w:type="spellStart"/>
+      <w:r>
+        <w:t>MongoDB</w:t>
+      </w:r>
+      <w:proofErr w:type="spellEnd"/>
+      <w:r>
+        <w:t xml:space="preserve"> conectado AWS (Amazon Web </w:t>
+      </w:r>
+      <w:proofErr w:type="spellStart"/>
+      <w:r>
+        <w:t>Services</w:t>
+      </w:r>
+      <w:proofErr w:type="spellEnd"/>
+      <w:r>
+        <w:t>).</w:t>
+      </w:r>
+    </w:p>
+    <w:p>
+      <w:pPr>
+        <w:pStyle w:val="Prrafodelista"/>
+        <w:numPr>
+          <w:ilvl w:val="0"/>
+          <w:numId w:val="6"/>
+        </w:numPr>
+        <w:jc w:val="both"/>
+      </w:pPr>
+      <w:r>
+        <w:t xml:space="preserve">En caso de superar el espacio y peticiones gratuitas de </w:t>
+      </w:r>
+      <w:proofErr w:type="spellStart"/>
+      <w:r>
+        <w:t>C</w:t>
+      </w:r>
+      <w:r>
+        <w:t>loudinary</w:t>
+      </w:r>
+      <w:proofErr w:type="spellEnd"/>
+      <w:r>
+        <w:t xml:space="preserve"> para subir imágenes, se requeriría un plan de pago adicional.</w:t>
+      </w:r>
+    </w:p>
+    <w:p>
+      <w:pPr>
+        <w:pStyle w:val="Prrafodelista"/>
+        <w:numPr>
+          <w:ilvl w:val="0"/>
+          <w:numId w:val="6"/>
+        </w:numPr>
+        <w:jc w:val="both"/>
+      </w:pPr>
+      <w:r>
+        <w:t>Alquilar o comprar un nombre de dominio para la aplicación web.</w:t>
+      </w:r>
+    </w:p>
+    <w:p>
+      <w:pPr>
+        <w:pStyle w:val="Prrafodelista"/>
+        <w:numPr>
+          <w:ilvl w:val="0"/>
+          <w:numId w:val="6"/>
+        </w:numPr>
+        <w:jc w:val="both"/>
+      </w:pPr>
+      <w:r>
+        <w:t xml:space="preserve">En caso de existir un tráfico excesivo de uso de </w:t>
+      </w:r>
+      <w:proofErr w:type="spellStart"/>
+      <w:r>
+        <w:t>MapBox</w:t>
+      </w:r>
+      <w:proofErr w:type="spellEnd"/>
+      <w:r>
+        <w:t xml:space="preserve"> se requerirá comprar un plan de pago para ampliar las peticiones.</w:t>
+      </w:r>
+    </w:p>
+    <w:p>
+      <w:pPr>
+        <w:pStyle w:val="Prrafodelista"/>
+        <w:numPr>
+          <w:ilvl w:val="0"/>
+          <w:numId w:val="6"/>
+        </w:numPr>
+        <w:jc w:val="both"/>
+      </w:pPr>
+      <w:r>
+        <w:t>Licencias para subir la aplicación en la Play Store y App Store.</w:t>
+      </w:r>
+    </w:p>
+    <w:p>
+      <w:pPr>
+        <w:pStyle w:val="Prrafodelista"/>
+        <w:ind w:left="840"/>
         <w:jc w:val="both"/>
       </w:pPr>
     </w:p>
@@ -633,7 +772,15 @@
         <w:jc w:val="both"/>
       </w:pPr>
       <w:r>
-        <w:t xml:space="preserve">Desarrollar los widgets y </w:t>
+        <w:t xml:space="preserve">Desarrollar los </w:t>
+      </w:r>
+      <w:proofErr w:type="spellStart"/>
+      <w:r>
+        <w:t>widgets</w:t>
+      </w:r>
+      <w:proofErr w:type="spellEnd"/>
+      <w:r>
+        <w:t xml:space="preserve"> y </w:t>
       </w:r>
       <w:proofErr w:type="spellStart"/>
       <w:r>
@@ -683,7 +830,15 @@
         <w:jc w:val="both"/>
       </w:pPr>
       <w:r>
-        <w:t xml:space="preserve">Conectar todos los widgets a los </w:t>
+        <w:t xml:space="preserve">Conectar todos los </w:t>
+      </w:r>
+      <w:proofErr w:type="spellStart"/>
+      <w:r>
+        <w:t>widgets</w:t>
+      </w:r>
+      <w:proofErr w:type="spellEnd"/>
+      <w:r>
+        <w:t xml:space="preserve"> a los </w:t>
       </w:r>
       <w:proofErr w:type="spellStart"/>
       <w:r>
@@ -725,18 +880,21 @@
       </w:r>
       <w:proofErr w:type="spellEnd"/>
       <w:r>
-        <w:t xml:space="preserve">’ Android y </w:t>
-      </w:r>
-      <w:proofErr w:type="gramStart"/>
-      <w:r>
-        <w:t>‘.</w:t>
+        <w:t xml:space="preserve">’ </w:t>
       </w:r>
       <w:proofErr w:type="spellStart"/>
       <w:r>
+        <w:t>Android</w:t>
+      </w:r>
+      <w:proofErr w:type="spellEnd"/>
+      <w:r>
+        <w:t xml:space="preserve"> y ‘.</w:t>
+      </w:r>
+      <w:proofErr w:type="spellStart"/>
+      <w:r>
         <w:t>plist</w:t>
       </w:r>
       <w:proofErr w:type="spellEnd"/>
-      <w:proofErr w:type="gramEnd"/>
       <w:r>
         <w:t>’ iOS.</w:t>
       </w:r>
@@ -869,6 +1027,7 @@
         <w:jc w:val="both"/>
       </w:pPr>
       <w:r>
+        <w:lastRenderedPageBreak/>
         <w:t>Desplegar el servidor</w:t>
       </w:r>
       <w:r>
@@ -899,8 +1058,8 @@
 </file>
 
 <file path=word/numbering.xml><?xml version="1.0" encoding="utf-8"?>
-<w:numbering xmlns:wpc="http://schemas.microsoft.com/office/word/2010/wordprocessingCanvas" xmlns:cx="http://schemas.microsoft.com/office/drawing/2014/chartex" xmlns:cx1="http://schemas.microsoft.com/office/drawing/2015/9/8/chartex" xmlns:cx2="http://schemas.microsoft.com/office/drawing/2015/10/21/chartex" xmlns:cx3="http://schemas.microsoft.com/office/drawing/2016/5/9/chartex" xmlns:cx4="http://schemas.microsoft.com/office/drawing/2016/5/10/chartex" xmlns:cx5="http://schemas.microsoft.com/office/drawing/2016/5/11/chartex" xmlns:cx6="http://schemas.microsoft.com/office/drawing/2016/5/12/chartex" xmlns:cx7="http://schemas.microsoft.com/office/drawing/2016/5/13/chartex" xmlns:cx8="http://schemas.microsoft.com/office/drawing/2016/5/14/chartex" xmlns:mc="http://schemas.openxmlformats.org/markup-compatibility/2006" xmlns:aink="http://schemas.microsoft.com/office/drawing/2016/ink" xmlns:am3d="http://schemas.microsoft.com/office/drawing/2017/model3d" xmlns:o="urn:schemas-microsoft-com:office:office" xmlns:r="http://schemas.openxmlformats.org/officeDocument/2006/relationships" xmlns:m="http://schemas.openxmlformats.org/officeDocument/2006/math" xmlns:v="urn:schemas-microsoft-com:vml" xmlns:wp14="http://schemas.microsoft.com/office/word/2010/wordprocessingDrawing" xmlns:wp="http://schemas.openxmlformats.org/drawingml/2006/wordprocessingDrawing" xmlns:w10="urn:schemas-microsoft-com:office:word" xmlns:w="http://schemas.openxmlformats.org/wordprocessingml/2006/main" xmlns:w14="http://schemas.microsoft.com/office/word/2010/wordml" xmlns:w15="http://schemas.microsoft.com/office/word/2012/wordml" xmlns:w16cex="http://schemas.microsoft.com/office/word/2018/wordml/cex" xmlns:w16cid="http://schemas.microsoft.com/office/word/2016/wordml/cid" xmlns:w16="http://schemas.microsoft.com/office/word/2018/wordml" xmlns:w16se="http://schemas.microsoft.com/office/word/2015/wordml/symex" xmlns:wpg="http://schemas.microsoft.com/office/word/2010/wordprocessingGroup" xmlns:wpi="http://schemas.microsoft.com/office/word/2010/wordprocessingInk" xmlns:wne="http://schemas.microsoft.com/office/word/2006/wordml" xmlns:wps="http://schemas.microsoft.com/office/word/2010/wordprocessingShape" mc:Ignorable="w14 w15 w16se w16cid w16 w16cex wp14">
-  <w:abstractNum w:abstractNumId="0" w15:restartNumberingAfterBreak="0">
+<w:numbering xmlns:wpc="http://schemas.microsoft.com/office/word/2010/wordprocessingCanvas" xmlns:mc="http://schemas.openxmlformats.org/markup-compatibility/2006" xmlns:o="urn:schemas-microsoft-com:office:office" xmlns:r="http://schemas.openxmlformats.org/officeDocument/2006/relationships" xmlns:m="http://schemas.openxmlformats.org/officeDocument/2006/math" xmlns:v="urn:schemas-microsoft-com:vml" xmlns:wp14="http://schemas.microsoft.com/office/word/2010/wordprocessingDrawing" xmlns:wp="http://schemas.openxmlformats.org/drawingml/2006/wordprocessingDrawing" xmlns:w10="urn:schemas-microsoft-com:office:word" xmlns:w="http://schemas.openxmlformats.org/wordprocessingml/2006/main" xmlns:w14="http://schemas.microsoft.com/office/word/2010/wordml" xmlns:w15="http://schemas.microsoft.com/office/word/2012/wordml" xmlns:wpg="http://schemas.microsoft.com/office/word/2010/wordprocessingGroup" xmlns:wpi="http://schemas.microsoft.com/office/word/2010/wordprocessingInk" xmlns:wne="http://schemas.microsoft.com/office/word/2006/wordml" xmlns:wps="http://schemas.microsoft.com/office/word/2010/wordprocessingShape" mc:Ignorable="w14 w15 wp14">
+  <w:abstractNum w:abstractNumId="0">
     <w:nsid w:val="101826DB"/>
     <w:multiLevelType w:val="hybridMultilevel"/>
     <w:tmpl w:val="B3B2287A"/>
@@ -986,7 +1145,7 @@
       </w:pPr>
     </w:lvl>
   </w:abstractNum>
-  <w:abstractNum w:abstractNumId="1" w15:restartNumberingAfterBreak="0">
+  <w:abstractNum w:abstractNumId="1">
     <w:nsid w:val="26BB093A"/>
     <w:multiLevelType w:val="hybridMultilevel"/>
     <w:tmpl w:val="644A0BA8"/>
@@ -1099,7 +1258,7 @@
       </w:rPr>
     </w:lvl>
   </w:abstractNum>
-  <w:abstractNum w:abstractNumId="2" w15:restartNumberingAfterBreak="0">
+  <w:abstractNum w:abstractNumId="2">
     <w:nsid w:val="2A8A3718"/>
     <w:multiLevelType w:val="hybridMultilevel"/>
     <w:tmpl w:val="DA52FE66"/>
@@ -1212,7 +1371,93 @@
       </w:rPr>
     </w:lvl>
   </w:abstractNum>
-  <w:abstractNum w:abstractNumId="3" w15:restartNumberingAfterBreak="0">
+  <w:abstractNum w:abstractNumId="3">
+    <w:nsid w:val="4355448C"/>
+    <w:multiLevelType w:val="hybridMultilevel"/>
+    <w:tmpl w:val="FE940DD6"/>
+    <w:lvl w:ilvl="0" w:tplc="080A000F">
+      <w:start w:val="1"/>
+      <w:numFmt w:val="decimal"/>
+      <w:lvlText w:val="%1."/>
+      <w:lvlJc w:val="left"/>
+      <w:pPr>
+        <w:ind w:left="840" w:hanging="360"/>
+      </w:pPr>
+    </w:lvl>
+    <w:lvl w:ilvl="1" w:tplc="080A0019" w:tentative="1">
+      <w:start w:val="1"/>
+      <w:numFmt w:val="lowerLetter"/>
+      <w:lvlText w:val="%2."/>
+      <w:lvlJc w:val="left"/>
+      <w:pPr>
+        <w:ind w:left="1560" w:hanging="360"/>
+      </w:pPr>
+    </w:lvl>
+    <w:lvl w:ilvl="2" w:tplc="080A001B" w:tentative="1">
+      <w:start w:val="1"/>
+      <w:numFmt w:val="lowerRoman"/>
+      <w:lvlText w:val="%3."/>
+      <w:lvlJc w:val="right"/>
+      <w:pPr>
+        <w:ind w:left="2280" w:hanging="180"/>
+      </w:pPr>
+    </w:lvl>
+    <w:lvl w:ilvl="3" w:tplc="080A000F" w:tentative="1">
+      <w:start w:val="1"/>
+      <w:numFmt w:val="decimal"/>
+      <w:lvlText w:val="%4."/>
+      <w:lvlJc w:val="left"/>
+      <w:pPr>
+        <w:ind w:left="3000" w:hanging="360"/>
+      </w:pPr>
+    </w:lvl>
+    <w:lvl w:ilvl="4" w:tplc="080A0019" w:tentative="1">
+      <w:start w:val="1"/>
+      <w:numFmt w:val="lowerLetter"/>
+      <w:lvlText w:val="%5."/>
+      <w:lvlJc w:val="left"/>
+      <w:pPr>
+        <w:ind w:left="3720" w:hanging="360"/>
+      </w:pPr>
+    </w:lvl>
+    <w:lvl w:ilvl="5" w:tplc="080A001B" w:tentative="1">
+      <w:start w:val="1"/>
+      <w:numFmt w:val="lowerRoman"/>
+      <w:lvlText w:val="%6."/>
+      <w:lvlJc w:val="right"/>
+      <w:pPr>
+        <w:ind w:left="4440" w:hanging="180"/>
+      </w:pPr>
+    </w:lvl>
+    <w:lvl w:ilvl="6" w:tplc="080A000F" w:tentative="1">
+      <w:start w:val="1"/>
+      <w:numFmt w:val="decimal"/>
+      <w:lvlText w:val="%7."/>
+      <w:lvlJc w:val="left"/>
+      <w:pPr>
+        <w:ind w:left="5160" w:hanging="360"/>
+      </w:pPr>
+    </w:lvl>
+    <w:lvl w:ilvl="7" w:tplc="080A0019" w:tentative="1">
+      <w:start w:val="1"/>
+      <w:numFmt w:val="lowerLetter"/>
+      <w:lvlText w:val="%8."/>
+      <w:lvlJc w:val="left"/>
+      <w:pPr>
+        <w:ind w:left="5880" w:hanging="360"/>
+      </w:pPr>
+    </w:lvl>
+    <w:lvl w:ilvl="8" w:tplc="080A001B" w:tentative="1">
+      <w:start w:val="1"/>
+      <w:numFmt w:val="lowerRoman"/>
+      <w:lvlText w:val="%9."/>
+      <w:lvlJc w:val="right"/>
+      <w:pPr>
+        <w:ind w:left="6600" w:hanging="180"/>
+      </w:pPr>
+    </w:lvl>
+  </w:abstractNum>
+  <w:abstractNum w:abstractNumId="4">
     <w:nsid w:val="53733C89"/>
     <w:multiLevelType w:val="hybridMultilevel"/>
     <w:tmpl w:val="20E6964E"/>
@@ -1325,7 +1570,7 @@
       </w:rPr>
     </w:lvl>
   </w:abstractNum>
-  <w:abstractNum w:abstractNumId="4" w15:restartNumberingAfterBreak="0">
+  <w:abstractNum w:abstractNumId="5">
     <w:nsid w:val="7DDC35AD"/>
     <w:multiLevelType w:val="multilevel"/>
     <w:tmpl w:val="EC6EDB1A"/>
@@ -1442,7 +1687,7 @@
     <w:abstractNumId w:val="1"/>
   </w:num>
   <w:num w:numId="2">
-    <w:abstractNumId w:val="4"/>
+    <w:abstractNumId w:val="5"/>
   </w:num>
   <w:num w:numId="3">
     <w:abstractNumId w:val="0"/>
@@ -1451,13 +1696,16 @@
     <w:abstractNumId w:val="2"/>
   </w:num>
   <w:num w:numId="5">
+    <w:abstractNumId w:val="4"/>
+  </w:num>
+  <w:num w:numId="6">
     <w:abstractNumId w:val="3"/>
   </w:num>
 </w:numbering>
 </file>
 
 <file path=word/styles.xml><?xml version="1.0" encoding="utf-8"?>
-<w:styles xmlns:mc="http://schemas.openxmlformats.org/markup-compatibility/2006" xmlns:r="http://schemas.openxmlformats.org/officeDocument/2006/relationships" xmlns:w="http://schemas.openxmlformats.org/wordprocessingml/2006/main" xmlns:w14="http://schemas.microsoft.com/office/word/2010/wordml" xmlns:w15="http://schemas.microsoft.com/office/word/2012/wordml" xmlns:w16cex="http://schemas.microsoft.com/office/word/2018/wordml/cex" xmlns:w16cid="http://schemas.microsoft.com/office/word/2016/wordml/cid" xmlns:w16="http://schemas.microsoft.com/office/word/2018/wordml" xmlns:w16se="http://schemas.microsoft.com/office/word/2015/wordml/symex" mc:Ignorable="w14 w15 w16se w16cid w16 w16cex">
+<w:styles xmlns:mc="http://schemas.openxmlformats.org/markup-compatibility/2006" xmlns:r="http://schemas.openxmlformats.org/officeDocument/2006/relationships" xmlns:w="http://schemas.openxmlformats.org/wordprocessingml/2006/main" xmlns:w14="http://schemas.microsoft.com/office/word/2010/wordml" xmlns:w15="http://schemas.microsoft.com/office/word/2012/wordml" mc:Ignorable="w14 w15">
   <w:docDefaults>
     <w:rPrDefault>
       <w:rPr>
@@ -1473,7 +1721,7 @@
       </w:pPr>
     </w:pPrDefault>
   </w:docDefaults>
-  <w:latentStyles w:defLockedState="0" w:defUIPriority="99" w:defSemiHidden="0" w:defUnhideWhenUsed="0" w:defQFormat="0" w:count="376">
+  <w:latentStyles w:defLockedState="0" w:defUIPriority="99" w:defSemiHidden="0" w:defUnhideWhenUsed="0" w:defQFormat="0" w:count="371">
     <w:lsdException w:name="Normal" w:uiPriority="0" w:qFormat="1"/>
     <w:lsdException w:name="heading 1" w:uiPriority="9" w:qFormat="1"/>
     <w:lsdException w:name="heading 2" w:semiHidden="1" w:uiPriority="9" w:unhideWhenUsed="1" w:qFormat="1"/>
@@ -1845,11 +2093,6 @@
     <w:lsdException w:name="List Table 5 Dark Accent 6" w:uiPriority="50"/>
     <w:lsdException w:name="List Table 6 Colorful Accent 6" w:uiPriority="51"/>
     <w:lsdException w:name="List Table 7 Colorful Accent 6" w:uiPriority="52"/>
-    <w:lsdException w:name="Mention" w:semiHidden="1" w:unhideWhenUsed="1"/>
-    <w:lsdException w:name="Smart Hyperlink" w:semiHidden="1" w:unhideWhenUsed="1"/>
-    <w:lsdException w:name="Hashtag" w:semiHidden="1" w:unhideWhenUsed="1"/>
-    <w:lsdException w:name="Unresolved Mention" w:semiHidden="1" w:unhideWhenUsed="1"/>
-    <w:lsdException w:name="Smart Link" w:semiHidden="1" w:unhideWhenUsed="1"/>
   </w:latentStyles>
   <w:style w:type="paragraph" w:default="1" w:styleId="Normal">
     <w:name w:val="Normal"/>
@@ -2252,11 +2495,11 @@
       <w:szCs w:val="16"/>
     </w:rPr>
   </w:style>
-  <w:style w:type="paragraph" w:styleId="Ttulo">
+  <w:style w:type="paragraph" w:styleId="Puesto">
     <w:name w:val="Title"/>
     <w:basedOn w:val="Normal"/>
     <w:next w:val="Normal"/>
-    <w:link w:val="TtuloCar"/>
+    <w:link w:val="PuestoCar"/>
     <w:uiPriority w:val="10"/>
     <w:qFormat/>
     <w:rsid w:val="00A03409"/>
@@ -2272,10 +2515,10 @@
       <w:szCs w:val="52"/>
     </w:rPr>
   </w:style>
-  <w:style w:type="character" w:customStyle="1" w:styleId="TtuloCar">
-    <w:name w:val="Título Car"/>
+  <w:style w:type="character" w:customStyle="1" w:styleId="PuestoCar">
+    <w:name w:val="Puesto Car"/>
     <w:basedOn w:val="Fuentedeprrafopredeter"/>
-    <w:link w:val="Ttulo"/>
+    <w:link w:val="Puesto"/>
     <w:uiPriority w:val="10"/>
     <w:rsid w:val="00A03409"/>
     <w:rPr>
@@ -2499,7 +2742,7 @@
       <w:spacing w:val="9"/>
     </w:rPr>
   </w:style>
-  <w:style w:type="paragraph" w:styleId="TtuloTDC">
+  <w:style w:type="paragraph" w:styleId="TtulodeTDC">
     <w:name w:val="TOC Heading"/>
     <w:basedOn w:val="Ttulo1"/>
     <w:next w:val="Normal"/>

--- a/Archivos/COVID P2.docx
+++ b/Archivos/COVID P2.docx
@@ -1,10 +1,10 @@
 
 <file path=word/document.xml><?xml version="1.0" encoding="utf-8"?>
-<w:document xmlns:wpc="http://schemas.microsoft.com/office/word/2010/wordprocessingCanvas" xmlns:mc="http://schemas.openxmlformats.org/markup-compatibility/2006" xmlns:o="urn:schemas-microsoft-com:office:office" xmlns:r="http://schemas.openxmlformats.org/officeDocument/2006/relationships" xmlns:m="http://schemas.openxmlformats.org/officeDocument/2006/math" xmlns:v="urn:schemas-microsoft-com:vml" xmlns:wp14="http://schemas.microsoft.com/office/word/2010/wordprocessingDrawing" xmlns:wp="http://schemas.openxmlformats.org/drawingml/2006/wordprocessingDrawing" xmlns:w10="urn:schemas-microsoft-com:office:word" xmlns:w="http://schemas.openxmlformats.org/wordprocessingml/2006/main" xmlns:w14="http://schemas.microsoft.com/office/word/2010/wordml" xmlns:w15="http://schemas.microsoft.com/office/word/2012/wordml" xmlns:wpg="http://schemas.microsoft.com/office/word/2010/wordprocessingGroup" xmlns:wpi="http://schemas.microsoft.com/office/word/2010/wordprocessingInk" xmlns:wne="http://schemas.microsoft.com/office/word/2006/wordml" xmlns:wps="http://schemas.microsoft.com/office/word/2010/wordprocessingShape" mc:Ignorable="w14 w15 wp14">
+<w:document xmlns:wpc="http://schemas.microsoft.com/office/word/2010/wordprocessingCanvas" xmlns:cx="http://schemas.microsoft.com/office/drawing/2014/chartex" xmlns:cx1="http://schemas.microsoft.com/office/drawing/2015/9/8/chartex" xmlns:cx2="http://schemas.microsoft.com/office/drawing/2015/10/21/chartex" xmlns:cx3="http://schemas.microsoft.com/office/drawing/2016/5/9/chartex" xmlns:cx4="http://schemas.microsoft.com/office/drawing/2016/5/10/chartex" xmlns:cx5="http://schemas.microsoft.com/office/drawing/2016/5/11/chartex" xmlns:cx6="http://schemas.microsoft.com/office/drawing/2016/5/12/chartex" xmlns:cx7="http://schemas.microsoft.com/office/drawing/2016/5/13/chartex" xmlns:cx8="http://schemas.microsoft.com/office/drawing/2016/5/14/chartex" xmlns:mc="http://schemas.openxmlformats.org/markup-compatibility/2006" xmlns:aink="http://schemas.microsoft.com/office/drawing/2016/ink" xmlns:am3d="http://schemas.microsoft.com/office/drawing/2017/model3d" xmlns:o="urn:schemas-microsoft-com:office:office" xmlns:r="http://schemas.openxmlformats.org/officeDocument/2006/relationships" xmlns:m="http://schemas.openxmlformats.org/officeDocument/2006/math" xmlns:v="urn:schemas-microsoft-com:vml" xmlns:wp14="http://schemas.microsoft.com/office/word/2010/wordprocessingDrawing" xmlns:wp="http://schemas.openxmlformats.org/drawingml/2006/wordprocessingDrawing" xmlns:w10="urn:schemas-microsoft-com:office:word" xmlns:w="http://schemas.openxmlformats.org/wordprocessingml/2006/main" xmlns:w14="http://schemas.microsoft.com/office/word/2010/wordml" xmlns:w15="http://schemas.microsoft.com/office/word/2012/wordml" xmlns:w16cex="http://schemas.microsoft.com/office/word/2018/wordml/cex" xmlns:w16cid="http://schemas.microsoft.com/office/word/2016/wordml/cid" xmlns:w16="http://schemas.microsoft.com/office/word/2018/wordml" xmlns:w16se="http://schemas.microsoft.com/office/word/2015/wordml/symex" xmlns:wpg="http://schemas.microsoft.com/office/word/2010/wordprocessingGroup" xmlns:wpi="http://schemas.microsoft.com/office/word/2010/wordprocessingInk" xmlns:wne="http://schemas.microsoft.com/office/word/2006/wordml" xmlns:wps="http://schemas.microsoft.com/office/word/2010/wordprocessingShape" mc:Ignorable="w14 w15 w16se w16cid w16 w16cex wp14">
   <w:body>
     <w:p>
       <w:pPr>
-        <w:pStyle w:val="Puesto"/>
+        <w:pStyle w:val="Ttulo"/>
         <w:jc w:val="both"/>
         <w:rPr>
           <w:color w:val="00B050"/>
@@ -20,7 +20,7 @@
         <w:rPr>
           <w:color w:val="00B050"/>
         </w:rPr>
-        <w:t xml:space="preserve"> p2</w:t>
+        <w:t xml:space="preserve"> CENTER</w:t>
       </w:r>
     </w:p>
     <w:p>
@@ -68,7 +68,7 @@
         <w:pStyle w:val="Prrafodelista"/>
         <w:numPr>
           <w:ilvl w:val="0"/>
-          <w:numId w:val="5"/>
+          <w:numId w:val="7"/>
         </w:numPr>
         <w:spacing w:before="0" w:after="0" w:line="360" w:lineRule="auto"/>
         <w:jc w:val="both"/>
@@ -96,7 +96,7 @@
         <w:pStyle w:val="Prrafodelista"/>
         <w:numPr>
           <w:ilvl w:val="0"/>
-          <w:numId w:val="5"/>
+          <w:numId w:val="7"/>
         </w:numPr>
         <w:spacing w:before="0" w:after="0" w:line="360" w:lineRule="auto"/>
         <w:jc w:val="both"/>
@@ -132,120 +132,88 @@
         <w:rPr>
           <w:rFonts w:cs="Arial"/>
         </w:rPr>
-        <w:t xml:space="preserve">El servidor se encargara de gestionar la información como la base de </w:t>
+        <w:t xml:space="preserve">El servidor se </w:t>
+      </w:r>
+      <w:r>
+        <w:rPr>
+          <w:rFonts w:cs="Arial"/>
+        </w:rPr>
+        <w:t>encargará</w:t>
+      </w:r>
+      <w:r>
+        <w:rPr>
+          <w:rFonts w:cs="Arial"/>
+        </w:rPr>
+        <w:t xml:space="preserve"> de gestionar la información como la base de datos,</w:t>
+      </w:r>
+      <w:r>
+        <w:rPr>
+          <w:rFonts w:cs="Arial"/>
+        </w:rPr>
+        <w:t xml:space="preserve"> </w:t>
+      </w:r>
+      <w:r>
+        <w:rPr>
+          <w:rFonts w:cs="Arial"/>
+        </w:rPr>
+        <w:t>la API REST y la seguridad e integridad de los datos.</w:t>
+      </w:r>
+    </w:p>
+    <w:p>
+      <w:pPr>
+        <w:pStyle w:val="Prrafodelista"/>
+        <w:numPr>
+          <w:ilvl w:val="0"/>
+          <w:numId w:val="7"/>
+        </w:numPr>
+        <w:jc w:val="both"/>
+        <w:rPr>
+          <w:b/>
+        </w:rPr>
+      </w:pPr>
+      <w:r>
+        <w:rPr>
+          <w:b/>
+        </w:rPr>
+        <w:t xml:space="preserve">Aplicación Móvil (Android y iOS): </w:t>
+      </w:r>
+      <w:r>
+        <w:t>En esta aplicación se podrá visualizar el mapa en tiempo real, así como también todas las funciones de la aplicación web.</w:t>
+      </w:r>
+    </w:p>
+    <w:p>
+      <w:pPr>
+        <w:pStyle w:val="Prrafodelista"/>
+        <w:jc w:val="both"/>
+      </w:pPr>
+      <w:r>
+        <w:t>Esta aplicación contara con un chat privado, con la finalidad de que la población pueda consultar con las personas encargadas del centro de distribución si cuentan con los alimentos enlatados que se requiere.</w:t>
+      </w:r>
+    </w:p>
+    <w:p>
+      <w:pPr>
+        <w:pStyle w:val="Prrafodelista"/>
+        <w:jc w:val="both"/>
+        <w:rPr>
+          <w:b/>
+        </w:rPr>
+      </w:pPr>
+      <w:r>
+        <w:t xml:space="preserve">Además, la aplicación también será capaz de mostrar notificaciones </w:t>
       </w:r>
       <w:proofErr w:type="spellStart"/>
       <w:r>
-        <w:rPr>
-          <w:rFonts w:cs="Arial"/>
-        </w:rPr>
-        <w:t>datos</w:t>
-      </w:r>
-      <w:proofErr w:type="gramStart"/>
-      <w:r>
-        <w:rPr>
-          <w:rFonts w:cs="Arial"/>
-        </w:rPr>
-        <w:t>,la</w:t>
+        <w:t>push</w:t>
       </w:r>
       <w:proofErr w:type="spellEnd"/>
-      <w:proofErr w:type="gramEnd"/>
-      <w:r>
-        <w:rPr>
-          <w:rFonts w:cs="Arial"/>
-        </w:rPr>
-        <w:t xml:space="preserve"> API REST y la seguridad e integridad de los datos.</w:t>
-      </w:r>
-    </w:p>
-    <w:p>
-      <w:pPr>
-        <w:pStyle w:val="Prrafodelista"/>
-        <w:numPr>
-          <w:ilvl w:val="0"/>
-          <w:numId w:val="5"/>
-        </w:numPr>
-        <w:spacing w:before="0" w:after="0" w:line="360" w:lineRule="auto"/>
-        <w:jc w:val="both"/>
-        <w:rPr>
-          <w:rFonts w:cs="Arial"/>
-          <w:b/>
-        </w:rPr>
-      </w:pPr>
-      <w:r>
-        <w:rPr>
-          <w:rFonts w:cs="Arial"/>
-          <w:b/>
-        </w:rPr>
-        <w:t xml:space="preserve">Aplicación Móvil (Android y iOS): </w:t>
-      </w:r>
-      <w:r>
-        <w:rPr>
-          <w:rFonts w:cs="Arial"/>
-        </w:rPr>
-        <w:t>En esta aplicación se podrá visualizar el mapa en tiempo real, así como también todas las funciones de la aplicación web.</w:t>
-      </w:r>
-    </w:p>
-    <w:p>
-      <w:pPr>
-        <w:pStyle w:val="Prrafodelista"/>
-        <w:spacing w:after="0" w:line="360" w:lineRule="auto"/>
-        <w:jc w:val="both"/>
-        <w:rPr>
-          <w:rFonts w:cs="Arial"/>
-        </w:rPr>
-      </w:pPr>
-      <w:r>
-        <w:rPr>
-          <w:rFonts w:cs="Arial"/>
-        </w:rPr>
-        <w:t>Esta aplicación contara con un chat privado, con la finalidad de que la población pueda consultar con las personas encargadas del centro de distribución si cuentan con los alimentos enlatados que se requiere.</w:t>
-      </w:r>
-    </w:p>
-    <w:p>
-      <w:pPr>
-        <w:pStyle w:val="Prrafodelista"/>
-        <w:spacing w:after="0" w:line="360" w:lineRule="auto"/>
-        <w:jc w:val="both"/>
-        <w:rPr>
-          <w:rFonts w:cs="Arial"/>
-        </w:rPr>
-      </w:pPr>
-      <w:r>
-        <w:rPr>
-          <w:rFonts w:cs="Arial"/>
-        </w:rPr>
-        <w:t xml:space="preserve">Además, la aplicación también será capaz de mostrar notificaciones </w:t>
-      </w:r>
-      <w:proofErr w:type="spellStart"/>
-      <w:r>
-        <w:rPr>
-          <w:rFonts w:cs="Arial"/>
-        </w:rPr>
-        <w:t>push</w:t>
-      </w:r>
-      <w:proofErr w:type="spellEnd"/>
-      <w:r>
-        <w:rPr>
-          <w:rFonts w:cs="Arial"/>
-        </w:rPr>
-        <w:t xml:space="preserve"> con la información más relevante para la población, es decir, mostrando cuales son los centros de distribución que cuentan con mayor cantidad de alimentos y cales no.   </w:t>
-      </w:r>
-      <w:r>
-        <w:rPr>
-          <w:rFonts w:ascii="Arial" w:hAnsi="Arial" w:cs="Arial"/>
-          <w:sz w:val="24"/>
-          <w:szCs w:val="24"/>
-        </w:rPr>
-        <w:t xml:space="preserve">  </w:t>
-      </w:r>
-      <w:r>
-        <w:rPr>
-          <w:rFonts w:ascii="Arial" w:hAnsi="Arial" w:cs="Arial"/>
-          <w:b/>
-          <w:sz w:val="24"/>
-          <w:szCs w:val="24"/>
-        </w:rPr>
-        <w:t xml:space="preserve"> </w:t>
+      <w:r>
+        <w:t xml:space="preserve"> con la información más relevante para la población, es decir, mostrando cuales son los centros de distribución que cuentan con mayor cantidad de alimentos y c</w:t>
+      </w:r>
+      <w:r>
+        <w:t>u</w:t>
+      </w:r>
+      <w:r>
+        <w:t>ales no.</w:t>
       </w:r>
     </w:p>
     <w:p>
@@ -331,7 +299,6 @@
           <w:szCs w:val="16"/>
           <w:lang w:val="es-ES"/>
         </w:rPr>
-        <w:lastRenderedPageBreak/>
         <w:t>Se podrá consultar y recibir el alimento que deseas o sea necesario del centro de acopio más cercano. Así mismo podrás donar alimentos que desees para poder ayudar a más personas</w:t>
       </w:r>
       <w:r>
@@ -348,6 +315,7 @@
           <w:szCs w:val="16"/>
           <w:lang w:val="es-ES"/>
         </w:rPr>
+        <w:lastRenderedPageBreak/>
         <w:t>enfrentar</w:t>
       </w:r>
       <w:r>
@@ -390,24 +358,14 @@
           <w:szCs w:val="16"/>
           <w:lang w:val="es-ES"/>
         </w:rPr>
-        <w:t>Y por otra parte agilizar la entrega de alimentos teniendo un chat privado con cada uno de los centros de distribución para ver si el alimento está en existencia o en cual centro se puede encontrar, esto evitara una</w:t>
-      </w:r>
-      <w:bookmarkStart w:id="0" w:name="_GoBack"/>
-      <w:bookmarkEnd w:id="0"/>
+        <w:t>Y por otra parte agilizar la entrega de alimentos teniendo un chat privado con cada uno de los centros de distribución para ver si el alimento está en existencia o en cual centro se puede encontrar, esto evitara una salida al exterior innecesaria</w:t>
+      </w:r>
       <w:r>
         <w:rPr>
           <w:rFonts w:cs="Traditional Arabic"/>
           <w:szCs w:val="16"/>
           <w:lang w:val="es-ES"/>
         </w:rPr>
-        <w:t xml:space="preserve"> salida al exterior innecesaria</w:t>
-      </w:r>
-      <w:r>
-        <w:rPr>
-          <w:rFonts w:cs="Traditional Arabic"/>
-          <w:szCs w:val="16"/>
-          <w:lang w:val="es-ES"/>
-        </w:rPr>
         <w:t>.</w:t>
       </w:r>
     </w:p>
@@ -617,15 +575,7 @@
         <w:jc w:val="both"/>
       </w:pPr>
       <w:r>
-        <w:t xml:space="preserve">Desarrollar los componentes y </w:t>
-      </w:r>
-      <w:proofErr w:type="spellStart"/>
-      <w:r>
-        <w:t>paginas</w:t>
-      </w:r>
-      <w:proofErr w:type="spellEnd"/>
-      <w:r>
-        <w:t xml:space="preserve"> que serán visibles al usuario.</w:t>
+        <w:t>Desarrollar los componentes y paginas que serán visibles al usuario.</w:t>
       </w:r>
     </w:p>
     <w:p>
@@ -772,23 +722,7 @@
         <w:jc w:val="both"/>
       </w:pPr>
       <w:r>
-        <w:t xml:space="preserve">Desarrollar los </w:t>
-      </w:r>
-      <w:proofErr w:type="spellStart"/>
-      <w:r>
-        <w:t>widgets</w:t>
-      </w:r>
-      <w:proofErr w:type="spellEnd"/>
-      <w:r>
-        <w:t xml:space="preserve"> y </w:t>
-      </w:r>
-      <w:proofErr w:type="spellStart"/>
-      <w:r>
-        <w:t>paginas</w:t>
-      </w:r>
-      <w:proofErr w:type="spellEnd"/>
-      <w:r>
-        <w:t xml:space="preserve"> que serán visibles al usuario.</w:t>
+        <w:t>Desarrollar los widgets y paginas que serán visibles al usuario.</w:t>
       </w:r>
     </w:p>
     <w:p>
@@ -830,15 +764,7 @@
         <w:jc w:val="both"/>
       </w:pPr>
       <w:r>
-        <w:t xml:space="preserve">Conectar todos los </w:t>
-      </w:r>
-      <w:proofErr w:type="spellStart"/>
-      <w:r>
-        <w:t>widgets</w:t>
-      </w:r>
-      <w:proofErr w:type="spellEnd"/>
-      <w:r>
-        <w:t xml:space="preserve"> a los </w:t>
+        <w:t xml:space="preserve">Conectar todos los widgets a los </w:t>
       </w:r>
       <w:proofErr w:type="spellStart"/>
       <w:r>
@@ -880,15 +806,7 @@
       </w:r>
       <w:proofErr w:type="spellEnd"/>
       <w:r>
-        <w:t xml:space="preserve">’ </w:t>
-      </w:r>
-      <w:proofErr w:type="spellStart"/>
-      <w:r>
-        <w:t>Android</w:t>
-      </w:r>
-      <w:proofErr w:type="spellEnd"/>
-      <w:r>
-        <w:t xml:space="preserve"> y ‘.</w:t>
+        <w:t>’ Android y ‘.</w:t>
       </w:r>
       <w:proofErr w:type="spellStart"/>
       <w:r>
@@ -993,15 +911,7 @@
       </w:r>
       <w:proofErr w:type="spellEnd"/>
       <w:r>
-        <w:t xml:space="preserve"> que el servidor </w:t>
-      </w:r>
-      <w:proofErr w:type="spellStart"/>
-      <w:r>
-        <w:t>esta</w:t>
-      </w:r>
-      <w:proofErr w:type="spellEnd"/>
-      <w:r>
-        <w:t xml:space="preserve"> listo para pruebas.</w:t>
+        <w:t xml:space="preserve"> que el servidor esta listo para pruebas.</w:t>
       </w:r>
     </w:p>
     <w:p>
@@ -1027,7 +937,6 @@
         <w:jc w:val="both"/>
       </w:pPr>
       <w:r>
-        <w:lastRenderedPageBreak/>
         <w:t>Desplegar el servidor</w:t>
       </w:r>
       <w:r>
@@ -1058,8 +967,8 @@
 </file>
 
 <file path=word/numbering.xml><?xml version="1.0" encoding="utf-8"?>
-<w:numbering xmlns:wpc="http://schemas.microsoft.com/office/word/2010/wordprocessingCanvas" xmlns:mc="http://schemas.openxmlformats.org/markup-compatibility/2006" xmlns:o="urn:schemas-microsoft-com:office:office" xmlns:r="http://schemas.openxmlformats.org/officeDocument/2006/relationships" xmlns:m="http://schemas.openxmlformats.org/officeDocument/2006/math" xmlns:v="urn:schemas-microsoft-com:vml" xmlns:wp14="http://schemas.microsoft.com/office/word/2010/wordprocessingDrawing" xmlns:wp="http://schemas.openxmlformats.org/drawingml/2006/wordprocessingDrawing" xmlns:w10="urn:schemas-microsoft-com:office:word" xmlns:w="http://schemas.openxmlformats.org/wordprocessingml/2006/main" xmlns:w14="http://schemas.microsoft.com/office/word/2010/wordml" xmlns:w15="http://schemas.microsoft.com/office/word/2012/wordml" xmlns:wpg="http://schemas.microsoft.com/office/word/2010/wordprocessingGroup" xmlns:wpi="http://schemas.microsoft.com/office/word/2010/wordprocessingInk" xmlns:wne="http://schemas.microsoft.com/office/word/2006/wordml" xmlns:wps="http://schemas.microsoft.com/office/word/2010/wordprocessingShape" mc:Ignorable="w14 w15 wp14">
-  <w:abstractNum w:abstractNumId="0">
+<w:numbering xmlns:wpc="http://schemas.microsoft.com/office/word/2010/wordprocessingCanvas" xmlns:cx="http://schemas.microsoft.com/office/drawing/2014/chartex" xmlns:cx1="http://schemas.microsoft.com/office/drawing/2015/9/8/chartex" xmlns:cx2="http://schemas.microsoft.com/office/drawing/2015/10/21/chartex" xmlns:cx3="http://schemas.microsoft.com/office/drawing/2016/5/9/chartex" xmlns:cx4="http://schemas.microsoft.com/office/drawing/2016/5/10/chartex" xmlns:cx5="http://schemas.microsoft.com/office/drawing/2016/5/11/chartex" xmlns:cx6="http://schemas.microsoft.com/office/drawing/2016/5/12/chartex" xmlns:cx7="http://schemas.microsoft.com/office/drawing/2016/5/13/chartex" xmlns:cx8="http://schemas.microsoft.com/office/drawing/2016/5/14/chartex" xmlns:mc="http://schemas.openxmlformats.org/markup-compatibility/2006" xmlns:aink="http://schemas.microsoft.com/office/drawing/2016/ink" xmlns:am3d="http://schemas.microsoft.com/office/drawing/2017/model3d" xmlns:o="urn:schemas-microsoft-com:office:office" xmlns:r="http://schemas.openxmlformats.org/officeDocument/2006/relationships" xmlns:m="http://schemas.openxmlformats.org/officeDocument/2006/math" xmlns:v="urn:schemas-microsoft-com:vml" xmlns:wp14="http://schemas.microsoft.com/office/word/2010/wordprocessingDrawing" xmlns:wp="http://schemas.openxmlformats.org/drawingml/2006/wordprocessingDrawing" xmlns:w10="urn:schemas-microsoft-com:office:word" xmlns:w="http://schemas.openxmlformats.org/wordprocessingml/2006/main" xmlns:w14="http://schemas.microsoft.com/office/word/2010/wordml" xmlns:w15="http://schemas.microsoft.com/office/word/2012/wordml" xmlns:w16cex="http://schemas.microsoft.com/office/word/2018/wordml/cex" xmlns:w16cid="http://schemas.microsoft.com/office/word/2016/wordml/cid" xmlns:w16="http://schemas.microsoft.com/office/word/2018/wordml" xmlns:w16se="http://schemas.microsoft.com/office/word/2015/wordml/symex" xmlns:wpg="http://schemas.microsoft.com/office/word/2010/wordprocessingGroup" xmlns:wpi="http://schemas.microsoft.com/office/word/2010/wordprocessingInk" xmlns:wne="http://schemas.microsoft.com/office/word/2006/wordml" xmlns:wps="http://schemas.microsoft.com/office/word/2010/wordprocessingShape" mc:Ignorable="w14 w15 w16se w16cid w16 w16cex wp14">
+  <w:abstractNum w:abstractNumId="0" w15:restartNumberingAfterBreak="0">
     <w:nsid w:val="101826DB"/>
     <w:multiLevelType w:val="hybridMultilevel"/>
     <w:tmpl w:val="B3B2287A"/>
@@ -1145,7 +1054,7 @@
       </w:pPr>
     </w:lvl>
   </w:abstractNum>
-  <w:abstractNum w:abstractNumId="1">
+  <w:abstractNum w:abstractNumId="1" w15:restartNumberingAfterBreak="0">
     <w:nsid w:val="26BB093A"/>
     <w:multiLevelType w:val="hybridMultilevel"/>
     <w:tmpl w:val="644A0BA8"/>
@@ -1258,7 +1167,7 @@
       </w:rPr>
     </w:lvl>
   </w:abstractNum>
-  <w:abstractNum w:abstractNumId="2">
+  <w:abstractNum w:abstractNumId="2" w15:restartNumberingAfterBreak="0">
     <w:nsid w:val="2A8A3718"/>
     <w:multiLevelType w:val="hybridMultilevel"/>
     <w:tmpl w:val="DA52FE66"/>
@@ -1371,7 +1280,7 @@
       </w:rPr>
     </w:lvl>
   </w:abstractNum>
-  <w:abstractNum w:abstractNumId="3">
+  <w:abstractNum w:abstractNumId="3" w15:restartNumberingAfterBreak="0">
     <w:nsid w:val="4355448C"/>
     <w:multiLevelType w:val="hybridMultilevel"/>
     <w:tmpl w:val="FE940DD6"/>
@@ -1457,7 +1366,7 @@
       </w:pPr>
     </w:lvl>
   </w:abstractNum>
-  <w:abstractNum w:abstractNumId="4">
+  <w:abstractNum w:abstractNumId="4" w15:restartNumberingAfterBreak="0">
     <w:nsid w:val="53733C89"/>
     <w:multiLevelType w:val="hybridMultilevel"/>
     <w:tmpl w:val="20E6964E"/>
@@ -1570,7 +1479,120 @@
       </w:rPr>
     </w:lvl>
   </w:abstractNum>
-  <w:abstractNum w:abstractNumId="5">
+  <w:abstractNum w:abstractNumId="5" w15:restartNumberingAfterBreak="0">
+    <w:nsid w:val="7B32107D"/>
+    <w:multiLevelType w:val="hybridMultilevel"/>
+    <w:tmpl w:val="60A2A444"/>
+    <w:lvl w:ilvl="0" w:tplc="080A0001">
+      <w:start w:val="1"/>
+      <w:numFmt w:val="bullet"/>
+      <w:lvlText w:val=""/>
+      <w:lvlJc w:val="left"/>
+      <w:pPr>
+        <w:ind w:left="720" w:hanging="360"/>
+      </w:pPr>
+      <w:rPr>
+        <w:rFonts w:ascii="Symbol" w:hAnsi="Symbol" w:hint="default"/>
+      </w:rPr>
+    </w:lvl>
+    <w:lvl w:ilvl="1" w:tplc="080A0003" w:tentative="1">
+      <w:start w:val="1"/>
+      <w:numFmt w:val="bullet"/>
+      <w:lvlText w:val="o"/>
+      <w:lvlJc w:val="left"/>
+      <w:pPr>
+        <w:ind w:left="1440" w:hanging="360"/>
+      </w:pPr>
+      <w:rPr>
+        <w:rFonts w:ascii="Courier New" w:hAnsi="Courier New" w:cs="Courier New" w:hint="default"/>
+      </w:rPr>
+    </w:lvl>
+    <w:lvl w:ilvl="2" w:tplc="080A0005" w:tentative="1">
+      <w:start w:val="1"/>
+      <w:numFmt w:val="bullet"/>
+      <w:lvlText w:val=""/>
+      <w:lvlJc w:val="left"/>
+      <w:pPr>
+        <w:ind w:left="2160" w:hanging="360"/>
+      </w:pPr>
+      <w:rPr>
+        <w:rFonts w:ascii="Wingdings" w:hAnsi="Wingdings" w:hint="default"/>
+      </w:rPr>
+    </w:lvl>
+    <w:lvl w:ilvl="3" w:tplc="080A0001" w:tentative="1">
+      <w:start w:val="1"/>
+      <w:numFmt w:val="bullet"/>
+      <w:lvlText w:val=""/>
+      <w:lvlJc w:val="left"/>
+      <w:pPr>
+        <w:ind w:left="2880" w:hanging="360"/>
+      </w:pPr>
+      <w:rPr>
+        <w:rFonts w:ascii="Symbol" w:hAnsi="Symbol" w:hint="default"/>
+      </w:rPr>
+    </w:lvl>
+    <w:lvl w:ilvl="4" w:tplc="080A0003" w:tentative="1">
+      <w:start w:val="1"/>
+      <w:numFmt w:val="bullet"/>
+      <w:lvlText w:val="o"/>
+      <w:lvlJc w:val="left"/>
+      <w:pPr>
+        <w:ind w:left="3600" w:hanging="360"/>
+      </w:pPr>
+      <w:rPr>
+        <w:rFonts w:ascii="Courier New" w:hAnsi="Courier New" w:cs="Courier New" w:hint="default"/>
+      </w:rPr>
+    </w:lvl>
+    <w:lvl w:ilvl="5" w:tplc="080A0005" w:tentative="1">
+      <w:start w:val="1"/>
+      <w:numFmt w:val="bullet"/>
+      <w:lvlText w:val=""/>
+      <w:lvlJc w:val="left"/>
+      <w:pPr>
+        <w:ind w:left="4320" w:hanging="360"/>
+      </w:pPr>
+      <w:rPr>
+        <w:rFonts w:ascii="Wingdings" w:hAnsi="Wingdings" w:hint="default"/>
+      </w:rPr>
+    </w:lvl>
+    <w:lvl w:ilvl="6" w:tplc="080A0001" w:tentative="1">
+      <w:start w:val="1"/>
+      <w:numFmt w:val="bullet"/>
+      <w:lvlText w:val=""/>
+      <w:lvlJc w:val="left"/>
+      <w:pPr>
+        <w:ind w:left="5040" w:hanging="360"/>
+      </w:pPr>
+      <w:rPr>
+        <w:rFonts w:ascii="Symbol" w:hAnsi="Symbol" w:hint="default"/>
+      </w:rPr>
+    </w:lvl>
+    <w:lvl w:ilvl="7" w:tplc="080A0003" w:tentative="1">
+      <w:start w:val="1"/>
+      <w:numFmt w:val="bullet"/>
+      <w:lvlText w:val="o"/>
+      <w:lvlJc w:val="left"/>
+      <w:pPr>
+        <w:ind w:left="5760" w:hanging="360"/>
+      </w:pPr>
+      <w:rPr>
+        <w:rFonts w:ascii="Courier New" w:hAnsi="Courier New" w:cs="Courier New" w:hint="default"/>
+      </w:rPr>
+    </w:lvl>
+    <w:lvl w:ilvl="8" w:tplc="080A0005" w:tentative="1">
+      <w:start w:val="1"/>
+      <w:numFmt w:val="bullet"/>
+      <w:lvlText w:val=""/>
+      <w:lvlJc w:val="left"/>
+      <w:pPr>
+        <w:ind w:left="6480" w:hanging="360"/>
+      </w:pPr>
+      <w:rPr>
+        <w:rFonts w:ascii="Wingdings" w:hAnsi="Wingdings" w:hint="default"/>
+      </w:rPr>
+    </w:lvl>
+  </w:abstractNum>
+  <w:abstractNum w:abstractNumId="6" w15:restartNumberingAfterBreak="0">
     <w:nsid w:val="7DDC35AD"/>
     <w:multiLevelType w:val="multilevel"/>
     <w:tmpl w:val="EC6EDB1A"/>
@@ -1687,7 +1709,7 @@
     <w:abstractNumId w:val="1"/>
   </w:num>
   <w:num w:numId="2">
-    <w:abstractNumId w:val="5"/>
+    <w:abstractNumId w:val="6"/>
   </w:num>
   <w:num w:numId="3">
     <w:abstractNumId w:val="0"/>
@@ -1701,11 +1723,14 @@
   <w:num w:numId="6">
     <w:abstractNumId w:val="3"/>
   </w:num>
+  <w:num w:numId="7">
+    <w:abstractNumId w:val="5"/>
+  </w:num>
 </w:numbering>
 </file>
 
 <file path=word/styles.xml><?xml version="1.0" encoding="utf-8"?>
-<w:styles xmlns:mc="http://schemas.openxmlformats.org/markup-compatibility/2006" xmlns:r="http://schemas.openxmlformats.org/officeDocument/2006/relationships" xmlns:w="http://schemas.openxmlformats.org/wordprocessingml/2006/main" xmlns:w14="http://schemas.microsoft.com/office/word/2010/wordml" xmlns:w15="http://schemas.microsoft.com/office/word/2012/wordml" mc:Ignorable="w14 w15">
+<w:styles xmlns:mc="http://schemas.openxmlformats.org/markup-compatibility/2006" xmlns:r="http://schemas.openxmlformats.org/officeDocument/2006/relationships" xmlns:w="http://schemas.openxmlformats.org/wordprocessingml/2006/main" xmlns:w14="http://schemas.microsoft.com/office/word/2010/wordml" xmlns:w15="http://schemas.microsoft.com/office/word/2012/wordml" xmlns:w16cex="http://schemas.microsoft.com/office/word/2018/wordml/cex" xmlns:w16cid="http://schemas.microsoft.com/office/word/2016/wordml/cid" xmlns:w16="http://schemas.microsoft.com/office/word/2018/wordml" xmlns:w16se="http://schemas.microsoft.com/office/word/2015/wordml/symex" mc:Ignorable="w14 w15 w16se w16cid w16 w16cex">
   <w:docDefaults>
     <w:rPrDefault>
       <w:rPr>
@@ -1721,7 +1746,7 @@
       </w:pPr>
     </w:pPrDefault>
   </w:docDefaults>
-  <w:latentStyles w:defLockedState="0" w:defUIPriority="99" w:defSemiHidden="0" w:defUnhideWhenUsed="0" w:defQFormat="0" w:count="371">
+  <w:latentStyles w:defLockedState="0" w:defUIPriority="99" w:defSemiHidden="0" w:defUnhideWhenUsed="0" w:defQFormat="0" w:count="376">
     <w:lsdException w:name="Normal" w:uiPriority="0" w:qFormat="1"/>
     <w:lsdException w:name="heading 1" w:uiPriority="9" w:qFormat="1"/>
     <w:lsdException w:name="heading 2" w:semiHidden="1" w:uiPriority="9" w:unhideWhenUsed="1" w:qFormat="1"/>
@@ -1827,7 +1852,6 @@
     <w:lsdException w:name="HTML Sample" w:semiHidden="1" w:unhideWhenUsed="1"/>
     <w:lsdException w:name="HTML Typewriter" w:semiHidden="1" w:unhideWhenUsed="1"/>
     <w:lsdException w:name="HTML Variable" w:semiHidden="1" w:unhideWhenUsed="1"/>
-    <w:lsdException w:name="Normal Table" w:semiHidden="1" w:unhideWhenUsed="1"/>
     <w:lsdException w:name="annotation subject" w:semiHidden="1" w:unhideWhenUsed="1"/>
     <w:lsdException w:name="No List" w:semiHidden="1" w:unhideWhenUsed="1"/>
     <w:lsdException w:name="Outline List 1" w:semiHidden="1" w:unhideWhenUsed="1"/>
@@ -1870,11 +1894,8 @@
     <w:lsdException w:name="Table Contemporary" w:semiHidden="1" w:unhideWhenUsed="1"/>
     <w:lsdException w:name="Table Elegant" w:semiHidden="1" w:unhideWhenUsed="1"/>
     <w:lsdException w:name="Table Professional" w:semiHidden="1" w:unhideWhenUsed="1"/>
-    <w:lsdException w:name="Table Subtle 1" w:semiHidden="1" w:unhideWhenUsed="1"/>
     <w:lsdException w:name="Table Subtle 2" w:semiHidden="1" w:unhideWhenUsed="1"/>
     <w:lsdException w:name="Table Web 1" w:semiHidden="1" w:unhideWhenUsed="1"/>
-    <w:lsdException w:name="Table Web 2" w:semiHidden="1" w:unhideWhenUsed="1"/>
-    <w:lsdException w:name="Table Web 3" w:semiHidden="1" w:unhideWhenUsed="1"/>
     <w:lsdException w:name="Balloon Text" w:semiHidden="1" w:unhideWhenUsed="1"/>
     <w:lsdException w:name="Table Grid" w:uiPriority="39"/>
     <w:lsdException w:name="Table Theme" w:semiHidden="1" w:unhideWhenUsed="1"/>
@@ -2093,6 +2114,11 @@
     <w:lsdException w:name="List Table 5 Dark Accent 6" w:uiPriority="50"/>
     <w:lsdException w:name="List Table 6 Colorful Accent 6" w:uiPriority="51"/>
     <w:lsdException w:name="List Table 7 Colorful Accent 6" w:uiPriority="52"/>
+    <w:lsdException w:name="Mention" w:semiHidden="1" w:unhideWhenUsed="1"/>
+    <w:lsdException w:name="Smart Hyperlink" w:semiHidden="1" w:unhideWhenUsed="1"/>
+    <w:lsdException w:name="Hashtag" w:semiHidden="1" w:unhideWhenUsed="1"/>
+    <w:lsdException w:name="Unresolved Mention" w:semiHidden="1" w:unhideWhenUsed="1"/>
+    <w:lsdException w:name="Smart Link" w:semiHidden="1" w:unhideWhenUsed="1"/>
   </w:latentStyles>
   <w:style w:type="paragraph" w:default="1" w:styleId="Normal">
     <w:name w:val="Normal"/>
@@ -2495,11 +2521,11 @@
       <w:szCs w:val="16"/>
     </w:rPr>
   </w:style>
-  <w:style w:type="paragraph" w:styleId="Puesto">
+  <w:style w:type="paragraph" w:styleId="Ttulo">
     <w:name w:val="Title"/>
     <w:basedOn w:val="Normal"/>
     <w:next w:val="Normal"/>
-    <w:link w:val="PuestoCar"/>
+    <w:link w:val="TtuloCar"/>
     <w:uiPriority w:val="10"/>
     <w:qFormat/>
     <w:rsid w:val="00A03409"/>
@@ -2515,10 +2541,10 @@
       <w:szCs w:val="52"/>
     </w:rPr>
   </w:style>
-  <w:style w:type="character" w:customStyle="1" w:styleId="PuestoCar">
-    <w:name w:val="Puesto Car"/>
+  <w:style w:type="character" w:customStyle="1" w:styleId="TtuloCar">
+    <w:name w:val="Título Car"/>
     <w:basedOn w:val="Fuentedeprrafopredeter"/>
-    <w:link w:val="Puesto"/>
+    <w:link w:val="Ttulo"/>
     <w:uiPriority w:val="10"/>
     <w:rsid w:val="00A03409"/>
     <w:rPr>
@@ -2742,7 +2768,7 @@
       <w:spacing w:val="9"/>
     </w:rPr>
   </w:style>
-  <w:style w:type="paragraph" w:styleId="TtulodeTDC">
+  <w:style w:type="paragraph" w:styleId="TtuloTDC">
     <w:name w:val="TOC Heading"/>
     <w:basedOn w:val="Ttulo1"/>
     <w:next w:val="Normal"/>

--- a/Archivos/COVID P2.docx
+++ b/Archivos/COVID P2.docx
@@ -1,6 +1,6 @@
 
 <file path=word/document.xml><?xml version="1.0" encoding="utf-8"?>
-<w:document xmlns:wpc="http://schemas.microsoft.com/office/word/2010/wordprocessingCanvas" xmlns:cx="http://schemas.microsoft.com/office/drawing/2014/chartex" xmlns:cx1="http://schemas.microsoft.com/office/drawing/2015/9/8/chartex" xmlns:cx2="http://schemas.microsoft.com/office/drawing/2015/10/21/chartex" xmlns:cx3="http://schemas.microsoft.com/office/drawing/2016/5/9/chartex" xmlns:cx4="http://schemas.microsoft.com/office/drawing/2016/5/10/chartex" xmlns:cx5="http://schemas.microsoft.com/office/drawing/2016/5/11/chartex" xmlns:cx6="http://schemas.microsoft.com/office/drawing/2016/5/12/chartex" xmlns:cx7="http://schemas.microsoft.com/office/drawing/2016/5/13/chartex" xmlns:cx8="http://schemas.microsoft.com/office/drawing/2016/5/14/chartex" xmlns:mc="http://schemas.openxmlformats.org/markup-compatibility/2006" xmlns:aink="http://schemas.microsoft.com/office/drawing/2016/ink" xmlns:am3d="http://schemas.microsoft.com/office/drawing/2017/model3d" xmlns:o="urn:schemas-microsoft-com:office:office" xmlns:r="http://schemas.openxmlformats.org/officeDocument/2006/relationships" xmlns:m="http://schemas.openxmlformats.org/officeDocument/2006/math" xmlns:v="urn:schemas-microsoft-com:vml" xmlns:wp14="http://schemas.microsoft.com/office/word/2010/wordprocessingDrawing" xmlns:wp="http://schemas.openxmlformats.org/drawingml/2006/wordprocessingDrawing" xmlns:w10="urn:schemas-microsoft-com:office:word" xmlns:w="http://schemas.openxmlformats.org/wordprocessingml/2006/main" xmlns:w14="http://schemas.microsoft.com/office/word/2010/wordml" xmlns:w15="http://schemas.microsoft.com/office/word/2012/wordml" xmlns:w16cex="http://schemas.microsoft.com/office/word/2018/wordml/cex" xmlns:w16cid="http://schemas.microsoft.com/office/word/2016/wordml/cid" xmlns:w16="http://schemas.microsoft.com/office/word/2018/wordml" xmlns:w16se="http://schemas.microsoft.com/office/word/2015/wordml/symex" xmlns:wpg="http://schemas.microsoft.com/office/word/2010/wordprocessingGroup" xmlns:wpi="http://schemas.microsoft.com/office/word/2010/wordprocessingInk" xmlns:wne="http://schemas.microsoft.com/office/word/2006/wordml" xmlns:wps="http://schemas.microsoft.com/office/word/2010/wordprocessingShape" mc:Ignorable="w14 w15 w16se w16cid w16 w16cex wp14">
+<w:document xmlns:wpc="http://schemas.microsoft.com/office/word/2010/wordprocessingCanvas" xmlns:mc="http://schemas.openxmlformats.org/markup-compatibility/2006" xmlns:o="urn:schemas-microsoft-com:office:office" xmlns:r="http://schemas.openxmlformats.org/officeDocument/2006/relationships" xmlns:m="http://schemas.openxmlformats.org/officeDocument/2006/math" xmlns:v="urn:schemas-microsoft-com:vml" xmlns:wp14="http://schemas.microsoft.com/office/word/2010/wordprocessingDrawing" xmlns:wp="http://schemas.openxmlformats.org/drawingml/2006/wordprocessingDrawing" xmlns:w10="urn:schemas-microsoft-com:office:word" xmlns:w="http://schemas.openxmlformats.org/wordprocessingml/2006/main" xmlns:w14="http://schemas.microsoft.com/office/word/2010/wordml" xmlns:wpg="http://schemas.microsoft.com/office/word/2010/wordprocessingGroup" xmlns:wpi="http://schemas.microsoft.com/office/word/2010/wordprocessingInk" xmlns:wne="http://schemas.microsoft.com/office/word/2006/wordml" xmlns:wps="http://schemas.microsoft.com/office/word/2010/wordprocessingShape" mc:Ignorable="w14 wp14">
   <w:body>
     <w:p>
       <w:pPr>
@@ -37,15 +37,18 @@
         <w:spacing w:after="0" w:line="360" w:lineRule="auto"/>
         <w:jc w:val="both"/>
         <w:rPr>
-          <w:rFonts w:cs="Arial"/>
-          <w:lang w:val="es-MX"/>
-        </w:rPr>
-      </w:pPr>
-      <w:r>
-        <w:rPr>
-          <w:rFonts w:cs="Arial"/>
-        </w:rPr>
-        <w:t>Este proyecto va dirigido al ámbito de las Tecnologías de la Información, en el cual se tendrá un registro en tiempo real de los lugares donde exista la distribución de alimentos enlatados; así mismo este sistema también contará con un mapa de la zona, con la finalidad de obtener en tiempo real la ubicación del centro de distribución de alimentos más cercano.</w:t>
+          <w:rFonts w:ascii="Arial" w:hAnsi="Arial" w:cs="Arial"/>
+          <w:sz w:val="22"/>
+          <w:szCs w:val="24"/>
+        </w:rPr>
+      </w:pPr>
+      <w:r>
+        <w:rPr>
+          <w:rFonts w:ascii="Arial" w:hAnsi="Arial" w:cs="Arial"/>
+          <w:sz w:val="22"/>
+          <w:szCs w:val="24"/>
+        </w:rPr>
+        <w:t>Al desarrollar este proyecto se enfocó como objetivo resolver las problemáticas que consideramos que tienen mayor impacto en la propagación de virus como tal es el caso de las salidas al exterior en busca de tiendas para proveer alimentos, otra de las problemáticas de mayor impacto es que algunas de las familias se han quedado sin empleos así quedando vulnerables ante la situación disminuyendo los recursos para adquirir los alimentos.</w:t>
       </w:r>
     </w:p>
     <w:p>
@@ -53,12 +56,32 @@
         <w:spacing w:after="0" w:line="360" w:lineRule="auto"/>
         <w:jc w:val="both"/>
         <w:rPr>
-          <w:rFonts w:cs="Arial"/>
-        </w:rPr>
-      </w:pPr>
-      <w:r>
-        <w:rPr>
-          <w:rFonts w:cs="Arial"/>
+          <w:rFonts w:ascii="Arial" w:hAnsi="Arial" w:cs="Arial"/>
+          <w:sz w:val="22"/>
+          <w:szCs w:val="24"/>
+        </w:rPr>
+      </w:pPr>
+      <w:r>
+        <w:rPr>
+          <w:rFonts w:ascii="Arial" w:hAnsi="Arial" w:cs="Arial"/>
+          <w:sz w:val="22"/>
+          <w:szCs w:val="24"/>
+        </w:rPr>
+        <w:t>Esto va dirigido al ámbito de las Tecnologías de la Información, en el cual se tendrá un registro en tiempo real de los lugares donde exista la distribución de alimentos enlatados; así mismo este sistema también contará con un mapa de la zona, con la finalidad de obtener en tiempo real la ubicación del centro de distribución de alimentos más cercano.</w:t>
+      </w:r>
+      <w:r>
+        <w:rPr>
+          <w:rFonts w:ascii="Arial" w:hAnsi="Arial" w:cs="Arial"/>
+          <w:sz w:val="22"/>
+          <w:szCs w:val="24"/>
+        </w:rPr>
+        <w:t xml:space="preserve"> </w:t>
+      </w:r>
+      <w:r>
+        <w:rPr>
+          <w:rFonts w:ascii="Arial" w:hAnsi="Arial" w:cs="Arial"/>
+          <w:sz w:val="22"/>
+          <w:szCs w:val="24"/>
         </w:rPr>
         <w:t>El proyecto consta de 3 secciones fundamentales:</w:t>
       </w:r>
@@ -73,20 +96,26 @@
         <w:spacing w:before="0" w:after="0" w:line="360" w:lineRule="auto"/>
         <w:jc w:val="both"/>
         <w:rPr>
-          <w:rFonts w:cs="Arial"/>
+          <w:rFonts w:ascii="Arial" w:hAnsi="Arial" w:cs="Arial"/>
           <w:b/>
-        </w:rPr>
-      </w:pPr>
-      <w:r>
-        <w:rPr>
-          <w:rFonts w:cs="Arial"/>
+          <w:sz w:val="22"/>
+          <w:szCs w:val="24"/>
+        </w:rPr>
+      </w:pPr>
+      <w:r>
+        <w:rPr>
+          <w:rFonts w:ascii="Arial" w:hAnsi="Arial" w:cs="Arial"/>
           <w:b/>
+          <w:sz w:val="22"/>
+          <w:szCs w:val="24"/>
         </w:rPr>
         <w:t xml:space="preserve">Aplicación Web (Angular): </w:t>
       </w:r>
       <w:r>
         <w:rPr>
-          <w:rFonts w:cs="Arial"/>
+          <w:rFonts w:ascii="Arial" w:hAnsi="Arial" w:cs="Arial"/>
+          <w:sz w:val="22"/>
+          <w:szCs w:val="24"/>
         </w:rPr>
         <w:t>Se tendrá acceso a esta aplicación desde cualquier navegador de internet, donde se podrá visualizar el mapa en tiempo real con los centros de distribución de alimentos más cercanos.</w:t>
       </w:r>
@@ -101,60 +130,78 @@
         <w:spacing w:before="0" w:after="0" w:line="360" w:lineRule="auto"/>
         <w:jc w:val="both"/>
         <w:rPr>
-          <w:rFonts w:cs="Arial"/>
+          <w:rFonts w:ascii="Arial" w:hAnsi="Arial" w:cs="Arial"/>
           <w:b/>
-        </w:rPr>
-      </w:pPr>
-      <w:r>
-        <w:rPr>
-          <w:rFonts w:cs="Arial"/>
+          <w:sz w:val="22"/>
+          <w:szCs w:val="24"/>
+        </w:rPr>
+      </w:pPr>
+      <w:r>
+        <w:rPr>
+          <w:rFonts w:ascii="Arial" w:hAnsi="Arial" w:cs="Arial"/>
           <w:b/>
+          <w:sz w:val="22"/>
+          <w:szCs w:val="24"/>
         </w:rPr>
         <w:t>Servidor (</w:t>
       </w:r>
       <w:proofErr w:type="spellStart"/>
       <w:r>
         <w:rPr>
-          <w:rFonts w:cs="Arial"/>
+          <w:rFonts w:ascii="Arial" w:hAnsi="Arial" w:cs="Arial"/>
           <w:b/>
+          <w:sz w:val="22"/>
+          <w:szCs w:val="24"/>
         </w:rPr>
         <w:t>NodeJS</w:t>
       </w:r>
       <w:proofErr w:type="spellEnd"/>
       <w:r>
         <w:rPr>
-          <w:rFonts w:cs="Arial"/>
+          <w:rFonts w:ascii="Arial" w:hAnsi="Arial" w:cs="Arial"/>
           <w:b/>
+          <w:sz w:val="22"/>
+          <w:szCs w:val="24"/>
         </w:rPr>
         <w:t xml:space="preserve">): </w:t>
       </w:r>
       <w:r>
         <w:rPr>
-          <w:rFonts w:cs="Arial"/>
+          <w:rFonts w:ascii="Arial" w:hAnsi="Arial" w:cs="Arial"/>
+          <w:sz w:val="22"/>
+          <w:szCs w:val="24"/>
         </w:rPr>
         <w:t xml:space="preserve">El servidor se </w:t>
       </w:r>
       <w:r>
         <w:rPr>
-          <w:rFonts w:cs="Arial"/>
+          <w:rFonts w:ascii="Arial" w:hAnsi="Arial" w:cs="Arial"/>
+          <w:sz w:val="22"/>
+          <w:szCs w:val="24"/>
         </w:rPr>
         <w:t>encargará</w:t>
       </w:r>
       <w:r>
         <w:rPr>
-          <w:rFonts w:cs="Arial"/>
+          <w:rFonts w:ascii="Arial" w:hAnsi="Arial" w:cs="Arial"/>
+          <w:sz w:val="22"/>
+          <w:szCs w:val="24"/>
         </w:rPr>
         <w:t xml:space="preserve"> de gestionar la información como la base de datos,</w:t>
       </w:r>
       <w:r>
         <w:rPr>
-          <w:rFonts w:cs="Arial"/>
+          <w:rFonts w:ascii="Arial" w:hAnsi="Arial" w:cs="Arial"/>
+          <w:sz w:val="22"/>
+          <w:szCs w:val="24"/>
         </w:rPr>
         <w:t xml:space="preserve"> </w:t>
       </w:r>
       <w:r>
         <w:rPr>
-          <w:rFonts w:cs="Arial"/>
+          <w:rFonts w:ascii="Arial" w:hAnsi="Arial" w:cs="Arial"/>
+          <w:sz w:val="22"/>
+          <w:szCs w:val="24"/>
         </w:rPr>
         <w:t>la API REST y la seguridad e integridad de los datos.</w:t>
       </w:r>
@@ -166,226 +213,287 @@
           <w:ilvl w:val="0"/>
           <w:numId w:val="7"/>
         </w:numPr>
-        <w:jc w:val="both"/>
-        <w:rPr>
+        <w:spacing w:line="360" w:lineRule="auto"/>
+        <w:jc w:val="both"/>
+        <w:rPr>
+          <w:rFonts w:ascii="Arial" w:hAnsi="Arial" w:cs="Arial"/>
           <w:b/>
-        </w:rPr>
-      </w:pPr>
-      <w:r>
-        <w:rPr>
+          <w:sz w:val="22"/>
+          <w:szCs w:val="24"/>
+        </w:rPr>
+      </w:pPr>
+      <w:r>
+        <w:rPr>
+          <w:rFonts w:ascii="Arial" w:hAnsi="Arial" w:cs="Arial"/>
           <w:b/>
+          <w:sz w:val="22"/>
+          <w:szCs w:val="24"/>
         </w:rPr>
         <w:t xml:space="preserve">Aplicación Móvil (Android y iOS): </w:t>
       </w:r>
       <w:r>
+        <w:rPr>
+          <w:rFonts w:ascii="Arial" w:hAnsi="Arial" w:cs="Arial"/>
+          <w:sz w:val="22"/>
+          <w:szCs w:val="24"/>
+        </w:rPr>
         <w:t>En esta aplicación se podrá visualizar el mapa en tiempo real, así como también todas las funciones de la aplicación web.</w:t>
       </w:r>
     </w:p>
     <w:p>
       <w:pPr>
         <w:pStyle w:val="Prrafodelista"/>
-        <w:jc w:val="both"/>
-      </w:pPr>
-      <w:r>
+        <w:spacing w:line="360" w:lineRule="auto"/>
+        <w:jc w:val="both"/>
+        <w:rPr>
+          <w:rFonts w:ascii="Arial" w:hAnsi="Arial" w:cs="Arial"/>
+          <w:sz w:val="22"/>
+          <w:szCs w:val="24"/>
+        </w:rPr>
+      </w:pPr>
+      <w:r>
+        <w:rPr>
+          <w:rFonts w:ascii="Arial" w:hAnsi="Arial" w:cs="Arial"/>
+          <w:sz w:val="22"/>
+          <w:szCs w:val="24"/>
+        </w:rPr>
         <w:t>Esta aplicación contara con un chat privado, con la finalidad de que la población pueda consultar con las personas encargadas del centro de distribución si cuentan con los alimentos enlatados que se requiere.</w:t>
       </w:r>
     </w:p>
     <w:p>
       <w:pPr>
         <w:pStyle w:val="Prrafodelista"/>
-        <w:jc w:val="both"/>
-        <w:rPr>
+        <w:spacing w:line="360" w:lineRule="auto"/>
+        <w:jc w:val="both"/>
+        <w:rPr>
+          <w:rFonts w:ascii="Arial" w:hAnsi="Arial" w:cs="Arial"/>
           <w:b/>
-        </w:rPr>
-      </w:pPr>
-      <w:r>
+          <w:sz w:val="22"/>
+          <w:szCs w:val="24"/>
+        </w:rPr>
+      </w:pPr>
+      <w:r>
+        <w:rPr>
+          <w:rFonts w:ascii="Arial" w:hAnsi="Arial" w:cs="Arial"/>
+          <w:sz w:val="22"/>
+          <w:szCs w:val="24"/>
+        </w:rPr>
         <w:t xml:space="preserve">Además, la aplicación también será capaz de mostrar notificaciones </w:t>
       </w:r>
       <w:proofErr w:type="spellStart"/>
       <w:r>
+        <w:rPr>
+          <w:rFonts w:ascii="Arial" w:hAnsi="Arial" w:cs="Arial"/>
+          <w:sz w:val="22"/>
+          <w:szCs w:val="24"/>
+        </w:rPr>
         <w:t>push</w:t>
       </w:r>
       <w:proofErr w:type="spellEnd"/>
       <w:r>
+        <w:rPr>
+          <w:rFonts w:ascii="Arial" w:hAnsi="Arial" w:cs="Arial"/>
+          <w:sz w:val="22"/>
+          <w:szCs w:val="24"/>
+        </w:rPr>
         <w:t xml:space="preserve"> con la información más relevante para la población, es decir, mostrando cuales son los centros de distribución que cuentan con mayor cantidad de alimentos y c</w:t>
       </w:r>
       <w:r>
+        <w:rPr>
+          <w:rFonts w:ascii="Arial" w:hAnsi="Arial" w:cs="Arial"/>
+          <w:sz w:val="22"/>
+          <w:szCs w:val="24"/>
+        </w:rPr>
         <w:t>u</w:t>
       </w:r>
       <w:r>
+        <w:rPr>
+          <w:rFonts w:ascii="Arial" w:hAnsi="Arial" w:cs="Arial"/>
+          <w:sz w:val="22"/>
+          <w:szCs w:val="24"/>
+        </w:rPr>
         <w:t>ales no.</w:t>
       </w:r>
     </w:p>
     <w:p>
       <w:pPr>
         <w:pStyle w:val="Ttulo1"/>
-        <w:rPr>
+        <w:spacing w:line="360" w:lineRule="auto"/>
+        <w:rPr>
+          <w:rFonts w:ascii="Arial" w:hAnsi="Arial" w:cs="Arial"/>
+          <w:szCs w:val="24"/>
           <w:lang w:val="es-ES"/>
         </w:rPr>
       </w:pPr>
       <w:r>
+        <w:rPr>
+          <w:rFonts w:ascii="Arial" w:hAnsi="Arial" w:cs="Arial"/>
+          <w:szCs w:val="24"/>
+        </w:rPr>
         <w:t>EJe al que corresponde</w:t>
       </w:r>
     </w:p>
     <w:p>
-      <w:r>
+      <w:pPr>
+        <w:spacing w:line="360" w:lineRule="auto"/>
+        <w:rPr>
+          <w:rFonts w:ascii="Arial" w:hAnsi="Arial" w:cs="Arial"/>
+          <w:sz w:val="22"/>
+          <w:szCs w:val="24"/>
+        </w:rPr>
+      </w:pPr>
+      <w:r>
+        <w:rPr>
+          <w:rFonts w:ascii="Arial" w:hAnsi="Arial" w:cs="Arial"/>
+          <w:sz w:val="22"/>
+          <w:szCs w:val="24"/>
+        </w:rPr>
         <w:t>Alimentación</w:t>
       </w:r>
     </w:p>
     <w:p>
       <w:pPr>
         <w:pStyle w:val="Ttulo1"/>
-      </w:pPr>
-      <w:r>
+        <w:spacing w:line="360" w:lineRule="auto"/>
+        <w:rPr>
+          <w:rFonts w:ascii="Arial" w:hAnsi="Arial" w:cs="Arial"/>
+          <w:szCs w:val="24"/>
+        </w:rPr>
+      </w:pPr>
+      <w:r>
+        <w:rPr>
+          <w:rFonts w:ascii="Arial" w:hAnsi="Arial" w:cs="Arial"/>
+          <w:szCs w:val="24"/>
+        </w:rPr>
+        <w:lastRenderedPageBreak/>
         <w:t>Solución que se busca dar ante la contingencia COVID-19</w:t>
       </w:r>
     </w:p>
     <w:p>
       <w:pPr>
-        <w:jc w:val="both"/>
-        <w:rPr>
-          <w:rFonts w:cs="Traditional Arabic"/>
-          <w:szCs w:val="16"/>
+        <w:spacing w:line="360" w:lineRule="auto"/>
+        <w:jc w:val="both"/>
+        <w:rPr>
+          <w:rFonts w:ascii="Arial" w:hAnsi="Arial" w:cs="Arial"/>
+          <w:sz w:val="22"/>
+          <w:szCs w:val="24"/>
           <w:lang w:val="es-ES"/>
         </w:rPr>
       </w:pPr>
       <w:r>
         <w:rPr>
-          <w:rFonts w:cs="Traditional Arabic"/>
-          <w:szCs w:val="16"/>
+          <w:rFonts w:ascii="Arial" w:hAnsi="Arial" w:cs="Arial"/>
+          <w:sz w:val="22"/>
+          <w:szCs w:val="24"/>
           <w:lang w:val="es-ES"/>
         </w:rPr>
-        <w:t>Ante la situación que se vive actualmente con la pandemia, hemos desarrollado una propuesta que ayude tanto a disminuir el contagio y propagación de esta enfermedad.</w:t>
-      </w:r>
-      <w:r>
-        <w:rPr>
-          <w:rFonts w:cs="Traditional Arabic"/>
-          <w:szCs w:val="16"/>
+        <w:t xml:space="preserve">Ante la situación que se vive actualmente con la pandemia, hemos desarrollado una propuesta que ayude tanto a disminuir el contagio y propagación de esta enfermedad. </w:t>
+      </w:r>
+    </w:p>
+    <w:p>
+      <w:pPr>
+        <w:spacing w:line="360" w:lineRule="auto"/>
+        <w:jc w:val="both"/>
+        <w:rPr>
+          <w:rFonts w:ascii="Arial" w:hAnsi="Arial" w:cs="Arial"/>
+          <w:sz w:val="22"/>
+          <w:szCs w:val="24"/>
           <w:lang w:val="es-ES"/>
         </w:rPr>
-        <w:t xml:space="preserve"> </w:t>
-      </w:r>
-    </w:p>
-    <w:p>
-      <w:pPr>
-        <w:jc w:val="both"/>
-        <w:rPr>
-          <w:rFonts w:cs="Traditional Arabic"/>
-          <w:szCs w:val="16"/>
+      </w:pPr>
+      <w:r>
+        <w:rPr>
+          <w:rFonts w:ascii="Arial" w:hAnsi="Arial" w:cs="Arial"/>
+          <w:sz w:val="22"/>
+          <w:szCs w:val="24"/>
           <w:lang w:val="es-ES"/>
         </w:rPr>
-      </w:pPr>
-      <w:r>
-        <w:rPr>
-          <w:rFonts w:cs="Traditional Arabic"/>
-          <w:szCs w:val="16"/>
+        <w:t>Se busca que la población tenga acceso a ver en qué lugares más cercanos se encuentra alimentos necesarios, esto con la finalidad de evitar estar saliendo de casa, esto reducirá el riesgo de contagio por salir al exterior o visitar una institución de alimentos, esta característica permitirá también la optimización de recursos como el tiempo y el transporte.</w:t>
+      </w:r>
+    </w:p>
+    <w:p>
+      <w:pPr>
+        <w:spacing w:line="360" w:lineRule="auto"/>
+        <w:jc w:val="both"/>
+        <w:rPr>
+          <w:rFonts w:ascii="Arial" w:hAnsi="Arial" w:cs="Arial"/>
+          <w:sz w:val="22"/>
+          <w:szCs w:val="24"/>
           <w:lang w:val="es-ES"/>
         </w:rPr>
-        <w:t>Se busca que la población tenga acceso a ver en qué lugares más cercanos se encuentra alimentos necesarios, esto con la finalidad de evitar estar saliendo de casa, esto reducirá el riesgo de contagio por salir al exterior o visitar una institución de alimentos, esta característica permitirá también la optimización de recursos como el tiempo y el transporte.</w:t>
-      </w:r>
-    </w:p>
-    <w:p>
-      <w:pPr>
-        <w:jc w:val="both"/>
-        <w:rPr>
-          <w:rFonts w:cs="Traditional Arabic"/>
-          <w:szCs w:val="16"/>
+      </w:pPr>
+      <w:r>
+        <w:rPr>
+          <w:rFonts w:ascii="Arial" w:hAnsi="Arial" w:cs="Arial"/>
+          <w:sz w:val="22"/>
+          <w:szCs w:val="24"/>
           <w:lang w:val="es-ES"/>
         </w:rPr>
-      </w:pPr>
-      <w:r>
-        <w:rPr>
-          <w:rFonts w:cs="Traditional Arabic"/>
-          <w:szCs w:val="16"/>
+        <w:t xml:space="preserve">Se podrá consultar y recibir el alimento que deseas o sea necesario del centro de acopio más cercano. Así mismo podrás donar alimentos que desees para poder ayudar a más personas a enfrentar esta crisis. Ofrecerá información oficial verídica del COVID-19, esto para mantenerlos al día. </w:t>
+      </w:r>
+    </w:p>
+    <w:p>
+      <w:pPr>
+        <w:spacing w:line="360" w:lineRule="auto"/>
+        <w:jc w:val="both"/>
+        <w:rPr>
+          <w:rFonts w:ascii="Arial" w:hAnsi="Arial" w:cs="Arial"/>
+          <w:sz w:val="22"/>
+          <w:szCs w:val="24"/>
           <w:lang w:val="es-ES"/>
         </w:rPr>
-        <w:t>Se podrá consultar y recibir el alimento que deseas o sea necesario del centro de acopio más cercano. Así mismo podrás donar alimentos que desees para poder ayudar a más personas</w:t>
-      </w:r>
-      <w:r>
-        <w:rPr>
-          <w:rFonts w:cs="Traditional Arabic"/>
-          <w:szCs w:val="16"/>
+      </w:pPr>
+      <w:r>
+        <w:rPr>
+          <w:rFonts w:ascii="Arial" w:hAnsi="Arial" w:cs="Arial"/>
+          <w:sz w:val="22"/>
+          <w:szCs w:val="24"/>
           <w:lang w:val="es-ES"/>
         </w:rPr>
-        <w:t xml:space="preserve"> a </w:t>
-      </w:r>
-      <w:r>
-        <w:rPr>
-          <w:rFonts w:cs="Traditional Arabic"/>
-          <w:szCs w:val="16"/>
-          <w:lang w:val="es-ES"/>
-        </w:rPr>
-        <w:lastRenderedPageBreak/>
-        <w:t>enfrentar</w:t>
-      </w:r>
-      <w:r>
-        <w:rPr>
-          <w:rFonts w:cs="Traditional Arabic"/>
-          <w:szCs w:val="16"/>
-          <w:lang w:val="es-ES"/>
-        </w:rPr>
-        <w:t xml:space="preserve"> </w:t>
-      </w:r>
-      <w:r>
-        <w:rPr>
-          <w:rFonts w:cs="Traditional Arabic"/>
-          <w:szCs w:val="16"/>
-          <w:lang w:val="es-ES"/>
-        </w:rPr>
-        <w:t>esta crisis. Ofrecerá información oficial verídica del COVID-19, esto para mantenerlos al día.</w:t>
-      </w:r>
-      <w:r>
-        <w:rPr>
-          <w:rFonts w:cs="Traditional Arabic"/>
-          <w:szCs w:val="16"/>
-          <w:lang w:val="es-ES"/>
-        </w:rPr>
-        <w:t xml:space="preserve"> </w:t>
-      </w:r>
-    </w:p>
-    <w:p>
-      <w:pPr>
-        <w:jc w:val="both"/>
-        <w:rPr>
-          <w:rFonts w:cs="Traditional Arabic"/>
-          <w:szCs w:val="16"/>
-          <w:lang w:val="es-ES"/>
-        </w:rPr>
-      </w:pPr>
-      <w:r>
-        <w:rPr>
-          <w:rFonts w:cs="Traditional Arabic"/>
-          <w:szCs w:val="16"/>
-          <w:lang w:val="es-ES"/>
-        </w:rPr>
-        <w:t>Y por otra parte agilizar la entrega de alimentos teniendo un chat privado con cada uno de los centros de distribución para ver si el alimento está en existencia o en cual centro se puede encontrar, esto evitara una salida al exterior innecesaria</w:t>
-      </w:r>
-      <w:r>
-        <w:rPr>
-          <w:rFonts w:cs="Traditional Arabic"/>
-          <w:szCs w:val="16"/>
-          <w:lang w:val="es-ES"/>
-        </w:rPr>
-        <w:t>.</w:t>
+        <w:t>Y por otra parte agilizar la entrega de alimentos teniendo un chat privado con cada uno de los centros de distribución para ver si el alimento está en existencia o en cual centro se puede encontrar, esto evitara una salida al exterior innecesaria.</w:t>
       </w:r>
     </w:p>
     <w:p>
       <w:pPr>
         <w:pStyle w:val="Ttulo1"/>
-        <w:jc w:val="both"/>
-      </w:pPr>
-      <w:r>
+        <w:spacing w:line="360" w:lineRule="auto"/>
+        <w:jc w:val="both"/>
+        <w:rPr>
+          <w:rFonts w:ascii="Arial" w:hAnsi="Arial" w:cs="Arial"/>
+          <w:szCs w:val="24"/>
+        </w:rPr>
+      </w:pPr>
+      <w:r>
+        <w:rPr>
+          <w:rFonts w:ascii="Arial" w:hAnsi="Arial" w:cs="Arial"/>
+          <w:szCs w:val="24"/>
+        </w:rPr>
         <w:t>descripción de recursos</w:t>
       </w:r>
       <w:r>
+        <w:rPr>
+          <w:rFonts w:ascii="Arial" w:hAnsi="Arial" w:cs="Arial"/>
+          <w:szCs w:val="24"/>
+        </w:rPr>
         <w:t xml:space="preserve"> requeridos para la implementación </w:t>
       </w:r>
     </w:p>
     <w:p>
       <w:pPr>
-        <w:jc w:val="both"/>
-      </w:pPr>
-      <w:r>
+        <w:spacing w:line="360" w:lineRule="auto"/>
+        <w:jc w:val="both"/>
+        <w:rPr>
+          <w:rFonts w:ascii="Arial" w:hAnsi="Arial" w:cs="Arial"/>
+          <w:sz w:val="22"/>
+          <w:szCs w:val="24"/>
+        </w:rPr>
+      </w:pPr>
+      <w:r>
+        <w:rPr>
+          <w:rFonts w:ascii="Arial" w:hAnsi="Arial" w:cs="Arial"/>
+          <w:sz w:val="22"/>
+          <w:szCs w:val="24"/>
+        </w:rPr>
         <w:t>Para implementar todas las aplicaciones se quiere lo siguiente:</w:t>
       </w:r>
     </w:p>
@@ -396,9 +504,20 @@
           <w:ilvl w:val="0"/>
           <w:numId w:val="6"/>
         </w:numPr>
-        <w:jc w:val="both"/>
-      </w:pPr>
-      <w:r>
+        <w:spacing w:line="360" w:lineRule="auto"/>
+        <w:jc w:val="both"/>
+        <w:rPr>
+          <w:rFonts w:ascii="Arial" w:hAnsi="Arial" w:cs="Arial"/>
+          <w:sz w:val="22"/>
+          <w:szCs w:val="24"/>
+        </w:rPr>
+      </w:pPr>
+      <w:r>
+        <w:rPr>
+          <w:rFonts w:ascii="Arial" w:hAnsi="Arial" w:cs="Arial"/>
+          <w:sz w:val="22"/>
+          <w:szCs w:val="24"/>
+        </w:rPr>
         <w:t>Contratación en HEROKU para poder desplegar el servidor.</w:t>
       </w:r>
     </w:p>
@@ -409,25 +528,56 @@
           <w:ilvl w:val="0"/>
           <w:numId w:val="6"/>
         </w:numPr>
-        <w:jc w:val="both"/>
-      </w:pPr>
-      <w:r>
+        <w:spacing w:line="360" w:lineRule="auto"/>
+        <w:jc w:val="both"/>
+        <w:rPr>
+          <w:rFonts w:ascii="Arial" w:hAnsi="Arial" w:cs="Arial"/>
+          <w:sz w:val="22"/>
+          <w:szCs w:val="24"/>
+        </w:rPr>
+      </w:pPr>
+      <w:r>
+        <w:rPr>
+          <w:rFonts w:ascii="Arial" w:hAnsi="Arial" w:cs="Arial"/>
+          <w:sz w:val="22"/>
+          <w:szCs w:val="24"/>
+        </w:rPr>
         <w:t xml:space="preserve">Ampliar el espacio de almacenamiento de </w:t>
       </w:r>
       <w:proofErr w:type="spellStart"/>
       <w:r>
+        <w:rPr>
+          <w:rFonts w:ascii="Arial" w:hAnsi="Arial" w:cs="Arial"/>
+          <w:sz w:val="22"/>
+          <w:szCs w:val="24"/>
+        </w:rPr>
         <w:t>MongoDB</w:t>
       </w:r>
       <w:proofErr w:type="spellEnd"/>
       <w:r>
+        <w:rPr>
+          <w:rFonts w:ascii="Arial" w:hAnsi="Arial" w:cs="Arial"/>
+          <w:sz w:val="22"/>
+          <w:szCs w:val="24"/>
+        </w:rPr>
         <w:t xml:space="preserve"> conectado AWS (Amazon Web </w:t>
       </w:r>
       <w:proofErr w:type="spellStart"/>
       <w:r>
+        <w:rPr>
+          <w:rFonts w:ascii="Arial" w:hAnsi="Arial" w:cs="Arial"/>
+          <w:sz w:val="22"/>
+          <w:szCs w:val="24"/>
+        </w:rPr>
         <w:t>Services</w:t>
       </w:r>
       <w:proofErr w:type="spellEnd"/>
       <w:r>
+        <w:rPr>
+          <w:rFonts w:ascii="Arial" w:hAnsi="Arial" w:cs="Arial"/>
+          <w:sz w:val="22"/>
+          <w:szCs w:val="24"/>
+        </w:rPr>
         <w:t>).</w:t>
       </w:r>
     </w:p>
@@ -438,20 +588,38 @@
           <w:ilvl w:val="0"/>
           <w:numId w:val="6"/>
         </w:numPr>
-        <w:jc w:val="both"/>
-      </w:pPr>
-      <w:r>
+        <w:spacing w:line="360" w:lineRule="auto"/>
+        <w:jc w:val="both"/>
+        <w:rPr>
+          <w:rFonts w:ascii="Arial" w:hAnsi="Arial" w:cs="Arial"/>
+          <w:sz w:val="22"/>
+          <w:szCs w:val="24"/>
+        </w:rPr>
+      </w:pPr>
+      <w:r>
+        <w:rPr>
+          <w:rFonts w:ascii="Arial" w:hAnsi="Arial" w:cs="Arial"/>
+          <w:sz w:val="22"/>
+          <w:szCs w:val="24"/>
+        </w:rPr>
         <w:t xml:space="preserve">En caso de superar el espacio y peticiones gratuitas de </w:t>
       </w:r>
       <w:proofErr w:type="spellStart"/>
       <w:r>
-        <w:t>C</w:t>
-      </w:r>
-      <w:r>
-        <w:t>loudinary</w:t>
+        <w:rPr>
+          <w:rFonts w:ascii="Arial" w:hAnsi="Arial" w:cs="Arial"/>
+          <w:sz w:val="22"/>
+          <w:szCs w:val="24"/>
+        </w:rPr>
+        <w:t>Cloudinary</w:t>
       </w:r>
       <w:proofErr w:type="spellEnd"/>
       <w:r>
+        <w:rPr>
+          <w:rFonts w:ascii="Arial" w:hAnsi="Arial" w:cs="Arial"/>
+          <w:sz w:val="22"/>
+          <w:szCs w:val="24"/>
+        </w:rPr>
         <w:t xml:space="preserve"> para subir imágenes, se requeriría un plan de pago adicional.</w:t>
       </w:r>
     </w:p>
@@ -462,9 +630,20 @@
           <w:ilvl w:val="0"/>
           <w:numId w:val="6"/>
         </w:numPr>
-        <w:jc w:val="both"/>
-      </w:pPr>
-      <w:r>
+        <w:spacing w:line="360" w:lineRule="auto"/>
+        <w:jc w:val="both"/>
+        <w:rPr>
+          <w:rFonts w:ascii="Arial" w:hAnsi="Arial" w:cs="Arial"/>
+          <w:sz w:val="22"/>
+          <w:szCs w:val="24"/>
+        </w:rPr>
+      </w:pPr>
+      <w:r>
+        <w:rPr>
+          <w:rFonts w:ascii="Arial" w:hAnsi="Arial" w:cs="Arial"/>
+          <w:sz w:val="22"/>
+          <w:szCs w:val="24"/>
+        </w:rPr>
         <w:t>Alquilar o comprar un nombre de dominio para la aplicación web.</w:t>
       </w:r>
     </w:p>
@@ -475,17 +654,38 @@
           <w:ilvl w:val="0"/>
           <w:numId w:val="6"/>
         </w:numPr>
-        <w:jc w:val="both"/>
-      </w:pPr>
-      <w:r>
+        <w:spacing w:line="360" w:lineRule="auto"/>
+        <w:jc w:val="both"/>
+        <w:rPr>
+          <w:rFonts w:ascii="Arial" w:hAnsi="Arial" w:cs="Arial"/>
+          <w:sz w:val="22"/>
+          <w:szCs w:val="24"/>
+        </w:rPr>
+      </w:pPr>
+      <w:r>
+        <w:rPr>
+          <w:rFonts w:ascii="Arial" w:hAnsi="Arial" w:cs="Arial"/>
+          <w:sz w:val="22"/>
+          <w:szCs w:val="24"/>
+        </w:rPr>
         <w:t xml:space="preserve">En caso de existir un tráfico excesivo de uso de </w:t>
       </w:r>
       <w:proofErr w:type="spellStart"/>
       <w:r>
+        <w:rPr>
+          <w:rFonts w:ascii="Arial" w:hAnsi="Arial" w:cs="Arial"/>
+          <w:sz w:val="22"/>
+          <w:szCs w:val="24"/>
+        </w:rPr>
         <w:t>MapBox</w:t>
       </w:r>
       <w:proofErr w:type="spellEnd"/>
       <w:r>
+        <w:rPr>
+          <w:rFonts w:ascii="Arial" w:hAnsi="Arial" w:cs="Arial"/>
+          <w:sz w:val="22"/>
+          <w:szCs w:val="24"/>
+        </w:rPr>
         <w:t xml:space="preserve"> se requerirá comprar un plan de pago para ampliar las peticiones.</w:t>
       </w:r>
     </w:p>
@@ -496,25 +696,40 @@
           <w:ilvl w:val="0"/>
           <w:numId w:val="6"/>
         </w:numPr>
-        <w:jc w:val="both"/>
-      </w:pPr>
-      <w:r>
+        <w:spacing w:line="360" w:lineRule="auto"/>
+        <w:jc w:val="both"/>
+        <w:rPr>
+          <w:rFonts w:ascii="Arial" w:hAnsi="Arial" w:cs="Arial"/>
+          <w:sz w:val="22"/>
+          <w:szCs w:val="24"/>
+        </w:rPr>
+      </w:pPr>
+      <w:r>
+        <w:rPr>
+          <w:rFonts w:ascii="Arial" w:hAnsi="Arial" w:cs="Arial"/>
+          <w:sz w:val="22"/>
+          <w:szCs w:val="24"/>
+        </w:rPr>
         <w:t>Licencias para subir la aplicación en la Play Store y App Store.</w:t>
       </w:r>
-    </w:p>
-    <w:p>
-      <w:pPr>
-        <w:pStyle w:val="Prrafodelista"/>
-        <w:ind w:left="840"/>
-        <w:jc w:val="both"/>
-      </w:pPr>
+      <w:bookmarkStart w:id="0" w:name="_GoBack"/>
+      <w:bookmarkEnd w:id="0"/>
     </w:p>
     <w:p>
       <w:pPr>
         <w:pStyle w:val="Ttulo1"/>
-        <w:jc w:val="both"/>
-      </w:pPr>
-      <w:r>
+        <w:spacing w:line="360" w:lineRule="auto"/>
+        <w:jc w:val="both"/>
+        <w:rPr>
+          <w:rFonts w:ascii="Arial" w:hAnsi="Arial" w:cs="Arial"/>
+          <w:szCs w:val="24"/>
+        </w:rPr>
+      </w:pPr>
+      <w:r>
+        <w:rPr>
+          <w:rFonts w:ascii="Arial" w:hAnsi="Arial" w:cs="Arial"/>
+          <w:szCs w:val="24"/>
+        </w:rPr>
         <w:t>proceso de implementación y tiempo requerido</w:t>
       </w:r>
     </w:p>
@@ -525,17 +740,38 @@
           <w:ilvl w:val="0"/>
           <w:numId w:val="4"/>
         </w:numPr>
-        <w:jc w:val="both"/>
-      </w:pPr>
-      <w:r>
+        <w:spacing w:line="360" w:lineRule="auto"/>
+        <w:jc w:val="both"/>
+        <w:rPr>
+          <w:rFonts w:ascii="Arial" w:hAnsi="Arial" w:cs="Arial"/>
+          <w:sz w:val="22"/>
+          <w:szCs w:val="24"/>
+        </w:rPr>
+      </w:pPr>
+      <w:r>
+        <w:rPr>
+          <w:rFonts w:ascii="Arial" w:hAnsi="Arial" w:cs="Arial"/>
+          <w:sz w:val="22"/>
+          <w:szCs w:val="24"/>
+        </w:rPr>
         <w:t xml:space="preserve">Equipo </w:t>
       </w:r>
       <w:proofErr w:type="spellStart"/>
       <w:r>
+        <w:rPr>
+          <w:rFonts w:ascii="Arial" w:hAnsi="Arial" w:cs="Arial"/>
+          <w:sz w:val="22"/>
+          <w:szCs w:val="24"/>
+        </w:rPr>
         <w:t>frontend</w:t>
       </w:r>
       <w:proofErr w:type="spellEnd"/>
       <w:r>
+        <w:rPr>
+          <w:rFonts w:ascii="Arial" w:hAnsi="Arial" w:cs="Arial"/>
+          <w:sz w:val="22"/>
+          <w:szCs w:val="24"/>
+        </w:rPr>
         <w:t xml:space="preserve"> (Angular)</w:t>
       </w:r>
     </w:p>
@@ -546,9 +782,21 @@
           <w:ilvl w:val="1"/>
           <w:numId w:val="4"/>
         </w:numPr>
-        <w:jc w:val="both"/>
-      </w:pPr>
-      <w:r>
+        <w:spacing w:line="360" w:lineRule="auto"/>
+        <w:jc w:val="both"/>
+        <w:rPr>
+          <w:rFonts w:ascii="Arial" w:hAnsi="Arial" w:cs="Arial"/>
+          <w:sz w:val="22"/>
+          <w:szCs w:val="24"/>
+        </w:rPr>
+      </w:pPr>
+      <w:r>
+        <w:rPr>
+          <w:rFonts w:ascii="Arial" w:hAnsi="Arial" w:cs="Arial"/>
+          <w:sz w:val="22"/>
+          <w:szCs w:val="24"/>
+        </w:rPr>
+        <w:lastRenderedPageBreak/>
         <w:t>Crear el diseño de la aplicación de Angular.</w:t>
       </w:r>
     </w:p>
@@ -559,9 +807,20 @@
           <w:ilvl w:val="1"/>
           <w:numId w:val="4"/>
         </w:numPr>
-        <w:jc w:val="both"/>
-      </w:pPr>
-      <w:r>
+        <w:spacing w:line="360" w:lineRule="auto"/>
+        <w:jc w:val="both"/>
+        <w:rPr>
+          <w:rFonts w:ascii="Arial" w:hAnsi="Arial" w:cs="Arial"/>
+          <w:sz w:val="22"/>
+          <w:szCs w:val="24"/>
+        </w:rPr>
+      </w:pPr>
+      <w:r>
+        <w:rPr>
+          <w:rFonts w:ascii="Arial" w:hAnsi="Arial" w:cs="Arial"/>
+          <w:sz w:val="22"/>
+          <w:szCs w:val="24"/>
+        </w:rPr>
         <w:t>Programar el diseño elegido.</w:t>
       </w:r>
     </w:p>
@@ -572,10 +831,39 @@
           <w:ilvl w:val="1"/>
           <w:numId w:val="4"/>
         </w:numPr>
-        <w:jc w:val="both"/>
-      </w:pPr>
-      <w:r>
-        <w:t>Desarrollar los componentes y paginas que serán visibles al usuario.</w:t>
+        <w:spacing w:line="360" w:lineRule="auto"/>
+        <w:jc w:val="both"/>
+        <w:rPr>
+          <w:rFonts w:ascii="Arial" w:hAnsi="Arial" w:cs="Arial"/>
+          <w:sz w:val="22"/>
+          <w:szCs w:val="24"/>
+        </w:rPr>
+      </w:pPr>
+      <w:r>
+        <w:rPr>
+          <w:rFonts w:ascii="Arial" w:hAnsi="Arial" w:cs="Arial"/>
+          <w:sz w:val="22"/>
+          <w:szCs w:val="24"/>
+        </w:rPr>
+        <w:t xml:space="preserve">Desarrollar los componentes y </w:t>
+      </w:r>
+      <w:proofErr w:type="gramStart"/>
+      <w:r>
+        <w:rPr>
+          <w:rFonts w:ascii="Arial" w:hAnsi="Arial" w:cs="Arial"/>
+          <w:sz w:val="22"/>
+          <w:szCs w:val="24"/>
+        </w:rPr>
+        <w:t>paginas</w:t>
+      </w:r>
+      <w:proofErr w:type="gramEnd"/>
+      <w:r>
+        <w:rPr>
+          <w:rFonts w:ascii="Arial" w:hAnsi="Arial" w:cs="Arial"/>
+          <w:sz w:val="22"/>
+          <w:szCs w:val="24"/>
+        </w:rPr>
+        <w:t xml:space="preserve"> que serán visibles al usuario.</w:t>
       </w:r>
     </w:p>
     <w:p>
@@ -585,28 +873,64 @@
           <w:ilvl w:val="1"/>
           <w:numId w:val="4"/>
         </w:numPr>
-        <w:jc w:val="both"/>
-      </w:pPr>
-      <w:r>
+        <w:spacing w:line="360" w:lineRule="auto"/>
+        <w:jc w:val="both"/>
+        <w:rPr>
+          <w:rFonts w:ascii="Arial" w:hAnsi="Arial" w:cs="Arial"/>
+          <w:sz w:val="22"/>
+          <w:szCs w:val="24"/>
+        </w:rPr>
+      </w:pPr>
+      <w:r>
+        <w:rPr>
+          <w:rFonts w:ascii="Arial" w:hAnsi="Arial" w:cs="Arial"/>
+          <w:sz w:val="22"/>
+          <w:szCs w:val="24"/>
+        </w:rPr>
         <w:t>Desarrollar</w:t>
       </w:r>
       <w:r>
+        <w:rPr>
+          <w:rFonts w:ascii="Arial" w:hAnsi="Arial" w:cs="Arial"/>
+          <w:sz w:val="22"/>
+          <w:szCs w:val="24"/>
+        </w:rPr>
         <w:t xml:space="preserve"> los servicios de conexión al </w:t>
       </w:r>
       <w:proofErr w:type="spellStart"/>
       <w:r>
+        <w:rPr>
+          <w:rFonts w:ascii="Arial" w:hAnsi="Arial" w:cs="Arial"/>
+          <w:sz w:val="22"/>
+          <w:szCs w:val="24"/>
+        </w:rPr>
         <w:t>backend</w:t>
       </w:r>
       <w:proofErr w:type="spellEnd"/>
       <w:r>
+        <w:rPr>
+          <w:rFonts w:ascii="Arial" w:hAnsi="Arial" w:cs="Arial"/>
+          <w:sz w:val="22"/>
+          <w:szCs w:val="24"/>
+        </w:rPr>
         <w:t xml:space="preserve"> y la seguridad (</w:t>
       </w:r>
       <w:proofErr w:type="spellStart"/>
       <w:r>
+        <w:rPr>
+          <w:rFonts w:ascii="Arial" w:hAnsi="Arial" w:cs="Arial"/>
+          <w:sz w:val="22"/>
+          <w:szCs w:val="24"/>
+        </w:rPr>
         <w:t>Guards</w:t>
       </w:r>
       <w:proofErr w:type="spellEnd"/>
       <w:r>
+        <w:rPr>
+          <w:rFonts w:ascii="Arial" w:hAnsi="Arial" w:cs="Arial"/>
+          <w:sz w:val="22"/>
+          <w:szCs w:val="24"/>
+        </w:rPr>
         <w:t>).</w:t>
       </w:r>
     </w:p>
@@ -617,9 +941,20 @@
           <w:ilvl w:val="1"/>
           <w:numId w:val="4"/>
         </w:numPr>
-        <w:jc w:val="both"/>
-      </w:pPr>
-      <w:r>
+        <w:spacing w:line="360" w:lineRule="auto"/>
+        <w:jc w:val="both"/>
+        <w:rPr>
+          <w:rFonts w:ascii="Arial" w:hAnsi="Arial" w:cs="Arial"/>
+          <w:sz w:val="22"/>
+          <w:szCs w:val="24"/>
+        </w:rPr>
+      </w:pPr>
+      <w:r>
+        <w:rPr>
+          <w:rFonts w:ascii="Arial" w:hAnsi="Arial" w:cs="Arial"/>
+          <w:sz w:val="22"/>
+          <w:szCs w:val="24"/>
+        </w:rPr>
         <w:t>Conectar componentes con los datos recibidos del servidor.</w:t>
       </w:r>
     </w:p>
@@ -630,25 +965,56 @@
           <w:ilvl w:val="1"/>
           <w:numId w:val="4"/>
         </w:numPr>
-        <w:jc w:val="both"/>
-      </w:pPr>
-      <w:r>
+        <w:spacing w:line="360" w:lineRule="auto"/>
+        <w:jc w:val="both"/>
+        <w:rPr>
+          <w:rFonts w:ascii="Arial" w:hAnsi="Arial" w:cs="Arial"/>
+          <w:sz w:val="22"/>
+          <w:szCs w:val="24"/>
+        </w:rPr>
+      </w:pPr>
+      <w:r>
+        <w:rPr>
+          <w:rFonts w:ascii="Arial" w:hAnsi="Arial" w:cs="Arial"/>
+          <w:sz w:val="22"/>
+          <w:szCs w:val="24"/>
+        </w:rPr>
         <w:t>Realizar las pruebas unitarias (</w:t>
       </w:r>
       <w:proofErr w:type="spellStart"/>
       <w:r>
+        <w:rPr>
+          <w:rFonts w:ascii="Arial" w:hAnsi="Arial" w:cs="Arial"/>
+          <w:sz w:val="22"/>
+          <w:szCs w:val="24"/>
+        </w:rPr>
         <w:t>Unit</w:t>
       </w:r>
       <w:proofErr w:type="spellEnd"/>
       <w:r>
+        <w:rPr>
+          <w:rFonts w:ascii="Arial" w:hAnsi="Arial" w:cs="Arial"/>
+          <w:sz w:val="22"/>
+          <w:szCs w:val="24"/>
+        </w:rPr>
         <w:t xml:space="preserve"> </w:t>
       </w:r>
       <w:proofErr w:type="spellStart"/>
       <w:r>
+        <w:rPr>
+          <w:rFonts w:ascii="Arial" w:hAnsi="Arial" w:cs="Arial"/>
+          <w:sz w:val="22"/>
+          <w:szCs w:val="24"/>
+        </w:rPr>
         <w:t>Testing</w:t>
       </w:r>
       <w:proofErr w:type="spellEnd"/>
       <w:r>
+        <w:rPr>
+          <w:rFonts w:ascii="Arial" w:hAnsi="Arial" w:cs="Arial"/>
+          <w:sz w:val="22"/>
+          <w:szCs w:val="24"/>
+        </w:rPr>
         <w:t>).</w:t>
       </w:r>
     </w:p>
@@ -659,9 +1025,20 @@
           <w:ilvl w:val="1"/>
           <w:numId w:val="4"/>
         </w:numPr>
-        <w:jc w:val="both"/>
-      </w:pPr>
-      <w:r>
+        <w:spacing w:line="360" w:lineRule="auto"/>
+        <w:jc w:val="both"/>
+        <w:rPr>
+          <w:rFonts w:ascii="Arial" w:hAnsi="Arial" w:cs="Arial"/>
+          <w:sz w:val="22"/>
+          <w:szCs w:val="24"/>
+        </w:rPr>
+      </w:pPr>
+      <w:r>
+        <w:rPr>
+          <w:rFonts w:ascii="Arial" w:hAnsi="Arial" w:cs="Arial"/>
+          <w:sz w:val="22"/>
+          <w:szCs w:val="24"/>
+        </w:rPr>
         <w:t>Compilar el proyecto y subirlo al servidor de prueba.</w:t>
       </w:r>
     </w:p>
@@ -672,17 +1049,38 @@
           <w:ilvl w:val="0"/>
           <w:numId w:val="4"/>
         </w:numPr>
-        <w:jc w:val="both"/>
-      </w:pPr>
-      <w:r>
+        <w:spacing w:line="360" w:lineRule="auto"/>
+        <w:jc w:val="both"/>
+        <w:rPr>
+          <w:rFonts w:ascii="Arial" w:hAnsi="Arial" w:cs="Arial"/>
+          <w:sz w:val="22"/>
+          <w:szCs w:val="24"/>
+        </w:rPr>
+      </w:pPr>
+      <w:r>
+        <w:rPr>
+          <w:rFonts w:ascii="Arial" w:hAnsi="Arial" w:cs="Arial"/>
+          <w:sz w:val="22"/>
+          <w:szCs w:val="24"/>
+        </w:rPr>
         <w:t xml:space="preserve">Equipo </w:t>
       </w:r>
       <w:proofErr w:type="spellStart"/>
       <w:r>
+        <w:rPr>
+          <w:rFonts w:ascii="Arial" w:hAnsi="Arial" w:cs="Arial"/>
+          <w:sz w:val="22"/>
+          <w:szCs w:val="24"/>
+        </w:rPr>
         <w:t>frontend</w:t>
       </w:r>
       <w:proofErr w:type="spellEnd"/>
       <w:r>
+        <w:rPr>
+          <w:rFonts w:ascii="Arial" w:hAnsi="Arial" w:cs="Arial"/>
+          <w:sz w:val="22"/>
+          <w:szCs w:val="24"/>
+        </w:rPr>
         <w:t xml:space="preserve"> (Móviles)</w:t>
       </w:r>
     </w:p>
@@ -693,9 +1091,20 @@
           <w:ilvl w:val="1"/>
           <w:numId w:val="4"/>
         </w:numPr>
-        <w:jc w:val="both"/>
-      </w:pPr>
-      <w:r>
+        <w:spacing w:line="360" w:lineRule="auto"/>
+        <w:jc w:val="both"/>
+        <w:rPr>
+          <w:rFonts w:ascii="Arial" w:hAnsi="Arial" w:cs="Arial"/>
+          <w:sz w:val="22"/>
+          <w:szCs w:val="24"/>
+        </w:rPr>
+      </w:pPr>
+      <w:r>
+        <w:rPr>
+          <w:rFonts w:ascii="Arial" w:hAnsi="Arial" w:cs="Arial"/>
+          <w:sz w:val="22"/>
+          <w:szCs w:val="24"/>
+        </w:rPr>
         <w:t>Crear el diseño de la aplicación de Android y iOS.</w:t>
       </w:r>
     </w:p>
@@ -706,9 +1115,20 @@
           <w:ilvl w:val="1"/>
           <w:numId w:val="4"/>
         </w:numPr>
-        <w:jc w:val="both"/>
-      </w:pPr>
-      <w:r>
+        <w:spacing w:line="360" w:lineRule="auto"/>
+        <w:jc w:val="both"/>
+        <w:rPr>
+          <w:rFonts w:ascii="Arial" w:hAnsi="Arial" w:cs="Arial"/>
+          <w:sz w:val="22"/>
+          <w:szCs w:val="24"/>
+        </w:rPr>
+      </w:pPr>
+      <w:r>
+        <w:rPr>
+          <w:rFonts w:ascii="Arial" w:hAnsi="Arial" w:cs="Arial"/>
+          <w:sz w:val="22"/>
+          <w:szCs w:val="24"/>
+        </w:rPr>
         <w:t>Programar el diseño elegido.</w:t>
       </w:r>
     </w:p>
@@ -719,10 +1139,39 @@
           <w:ilvl w:val="1"/>
           <w:numId w:val="4"/>
         </w:numPr>
-        <w:jc w:val="both"/>
-      </w:pPr>
-      <w:r>
-        <w:t>Desarrollar los widgets y paginas que serán visibles al usuario.</w:t>
+        <w:spacing w:line="360" w:lineRule="auto"/>
+        <w:jc w:val="both"/>
+        <w:rPr>
+          <w:rFonts w:ascii="Arial" w:hAnsi="Arial" w:cs="Arial"/>
+          <w:sz w:val="22"/>
+          <w:szCs w:val="24"/>
+        </w:rPr>
+      </w:pPr>
+      <w:r>
+        <w:rPr>
+          <w:rFonts w:ascii="Arial" w:hAnsi="Arial" w:cs="Arial"/>
+          <w:sz w:val="22"/>
+          <w:szCs w:val="24"/>
+        </w:rPr>
+        <w:t xml:space="preserve">Desarrollar los widgets y </w:t>
+      </w:r>
+      <w:proofErr w:type="gramStart"/>
+      <w:r>
+        <w:rPr>
+          <w:rFonts w:ascii="Arial" w:hAnsi="Arial" w:cs="Arial"/>
+          <w:sz w:val="22"/>
+          <w:szCs w:val="24"/>
+        </w:rPr>
+        <w:t>paginas</w:t>
+      </w:r>
+      <w:proofErr w:type="gramEnd"/>
+      <w:r>
+        <w:rPr>
+          <w:rFonts w:ascii="Arial" w:hAnsi="Arial" w:cs="Arial"/>
+          <w:sz w:val="22"/>
+          <w:szCs w:val="24"/>
+        </w:rPr>
+        <w:t xml:space="preserve"> que serán visibles al usuario.</w:t>
       </w:r>
     </w:p>
     <w:p>
@@ -732,25 +1181,56 @@
           <w:ilvl w:val="1"/>
           <w:numId w:val="4"/>
         </w:numPr>
-        <w:jc w:val="both"/>
-      </w:pPr>
-      <w:r>
+        <w:spacing w:line="360" w:lineRule="auto"/>
+        <w:jc w:val="both"/>
+        <w:rPr>
+          <w:rFonts w:ascii="Arial" w:hAnsi="Arial" w:cs="Arial"/>
+          <w:sz w:val="22"/>
+          <w:szCs w:val="24"/>
+        </w:rPr>
+      </w:pPr>
+      <w:r>
+        <w:rPr>
+          <w:rFonts w:ascii="Arial" w:hAnsi="Arial" w:cs="Arial"/>
+          <w:sz w:val="22"/>
+          <w:szCs w:val="24"/>
+        </w:rPr>
         <w:t xml:space="preserve">Crear todos los </w:t>
       </w:r>
       <w:proofErr w:type="spellStart"/>
       <w:r>
+        <w:rPr>
+          <w:rFonts w:ascii="Arial" w:hAnsi="Arial" w:cs="Arial"/>
+          <w:sz w:val="22"/>
+          <w:szCs w:val="24"/>
+        </w:rPr>
         <w:t>providers</w:t>
       </w:r>
       <w:proofErr w:type="spellEnd"/>
       <w:r>
+        <w:rPr>
+          <w:rFonts w:ascii="Arial" w:hAnsi="Arial" w:cs="Arial"/>
+          <w:sz w:val="22"/>
+          <w:szCs w:val="24"/>
+        </w:rPr>
         <w:t xml:space="preserve"> de datos que estarán conectados al </w:t>
       </w:r>
       <w:proofErr w:type="spellStart"/>
       <w:r>
+        <w:rPr>
+          <w:rFonts w:ascii="Arial" w:hAnsi="Arial" w:cs="Arial"/>
+          <w:sz w:val="22"/>
+          <w:szCs w:val="24"/>
+        </w:rPr>
         <w:t>backend</w:t>
       </w:r>
       <w:proofErr w:type="spellEnd"/>
       <w:r>
+        <w:rPr>
+          <w:rFonts w:ascii="Arial" w:hAnsi="Arial" w:cs="Arial"/>
+          <w:sz w:val="22"/>
+          <w:szCs w:val="24"/>
+        </w:rPr>
         <w:t>.</w:t>
       </w:r>
     </w:p>
@@ -761,17 +1241,38 @@
           <w:ilvl w:val="1"/>
           <w:numId w:val="4"/>
         </w:numPr>
-        <w:jc w:val="both"/>
-      </w:pPr>
-      <w:r>
+        <w:spacing w:line="360" w:lineRule="auto"/>
+        <w:jc w:val="both"/>
+        <w:rPr>
+          <w:rFonts w:ascii="Arial" w:hAnsi="Arial" w:cs="Arial"/>
+          <w:sz w:val="22"/>
+          <w:szCs w:val="24"/>
+        </w:rPr>
+      </w:pPr>
+      <w:r>
+        <w:rPr>
+          <w:rFonts w:ascii="Arial" w:hAnsi="Arial" w:cs="Arial"/>
+          <w:sz w:val="22"/>
+          <w:szCs w:val="24"/>
+        </w:rPr>
         <w:t xml:space="preserve">Conectar todos los widgets a los </w:t>
       </w:r>
       <w:proofErr w:type="spellStart"/>
       <w:r>
+        <w:rPr>
+          <w:rFonts w:ascii="Arial" w:hAnsi="Arial" w:cs="Arial"/>
+          <w:sz w:val="22"/>
+          <w:szCs w:val="24"/>
+        </w:rPr>
         <w:t>providers</w:t>
       </w:r>
       <w:proofErr w:type="spellEnd"/>
       <w:r>
+        <w:rPr>
+          <w:rFonts w:ascii="Arial" w:hAnsi="Arial" w:cs="Arial"/>
+          <w:sz w:val="22"/>
+          <w:szCs w:val="24"/>
+        </w:rPr>
         <w:t>.</w:t>
       </w:r>
     </w:p>
@@ -782,9 +1283,20 @@
           <w:ilvl w:val="1"/>
           <w:numId w:val="4"/>
         </w:numPr>
-        <w:jc w:val="both"/>
-      </w:pPr>
-      <w:r>
+        <w:spacing w:line="360" w:lineRule="auto"/>
+        <w:jc w:val="both"/>
+        <w:rPr>
+          <w:rFonts w:ascii="Arial" w:hAnsi="Arial" w:cs="Arial"/>
+          <w:sz w:val="22"/>
+          <w:szCs w:val="24"/>
+        </w:rPr>
+      </w:pPr>
+      <w:r>
+        <w:rPr>
+          <w:rFonts w:ascii="Arial" w:hAnsi="Arial" w:cs="Arial"/>
+          <w:sz w:val="22"/>
+          <w:szCs w:val="24"/>
+        </w:rPr>
         <w:t>Realizar las pruebas de la aplicación de forma local.</w:t>
       </w:r>
     </w:p>
@@ -795,25 +1307,56 @@
           <w:ilvl w:val="1"/>
           <w:numId w:val="4"/>
         </w:numPr>
-        <w:jc w:val="both"/>
-      </w:pPr>
-      <w:r>
+        <w:spacing w:line="360" w:lineRule="auto"/>
+        <w:jc w:val="both"/>
+        <w:rPr>
+          <w:rFonts w:ascii="Arial" w:hAnsi="Arial" w:cs="Arial"/>
+          <w:sz w:val="22"/>
+          <w:szCs w:val="24"/>
+        </w:rPr>
+      </w:pPr>
+      <w:r>
+        <w:rPr>
+          <w:rFonts w:ascii="Arial" w:hAnsi="Arial" w:cs="Arial"/>
+          <w:sz w:val="22"/>
+          <w:szCs w:val="24"/>
+        </w:rPr>
         <w:t>Compilar el ‘.</w:t>
       </w:r>
       <w:proofErr w:type="spellStart"/>
       <w:r>
+        <w:rPr>
+          <w:rFonts w:ascii="Arial" w:hAnsi="Arial" w:cs="Arial"/>
+          <w:sz w:val="22"/>
+          <w:szCs w:val="24"/>
+        </w:rPr>
         <w:t>apk</w:t>
       </w:r>
       <w:proofErr w:type="spellEnd"/>
       <w:r>
+        <w:rPr>
+          <w:rFonts w:ascii="Arial" w:hAnsi="Arial" w:cs="Arial"/>
+          <w:sz w:val="22"/>
+          <w:szCs w:val="24"/>
+        </w:rPr>
         <w:t>’ Android y ‘.</w:t>
       </w:r>
       <w:proofErr w:type="spellStart"/>
       <w:r>
+        <w:rPr>
+          <w:rFonts w:ascii="Arial" w:hAnsi="Arial" w:cs="Arial"/>
+          <w:sz w:val="22"/>
+          <w:szCs w:val="24"/>
+        </w:rPr>
         <w:t>plist</w:t>
       </w:r>
       <w:proofErr w:type="spellEnd"/>
       <w:r>
+        <w:rPr>
+          <w:rFonts w:ascii="Arial" w:hAnsi="Arial" w:cs="Arial"/>
+          <w:sz w:val="22"/>
+          <w:szCs w:val="24"/>
+        </w:rPr>
         <w:t>’ iOS.</w:t>
       </w:r>
     </w:p>
@@ -824,15 +1367,36 @@
           <w:ilvl w:val="1"/>
           <w:numId w:val="4"/>
         </w:numPr>
-        <w:jc w:val="both"/>
-      </w:pPr>
-      <w:r>
+        <w:spacing w:line="360" w:lineRule="auto"/>
+        <w:jc w:val="both"/>
+        <w:rPr>
+          <w:rFonts w:ascii="Arial" w:hAnsi="Arial" w:cs="Arial"/>
+          <w:sz w:val="22"/>
+          <w:szCs w:val="24"/>
+        </w:rPr>
+      </w:pPr>
+      <w:r>
+        <w:rPr>
+          <w:rFonts w:ascii="Arial" w:hAnsi="Arial" w:cs="Arial"/>
+          <w:sz w:val="22"/>
+          <w:szCs w:val="24"/>
+        </w:rPr>
         <w:t xml:space="preserve">Subir la </w:t>
       </w:r>
       <w:r>
+        <w:rPr>
+          <w:rFonts w:ascii="Arial" w:hAnsi="Arial" w:cs="Arial"/>
+          <w:sz w:val="22"/>
+          <w:szCs w:val="24"/>
+        </w:rPr>
         <w:t>aplicación</w:t>
       </w:r>
       <w:r>
+        <w:rPr>
+          <w:rFonts w:ascii="Arial" w:hAnsi="Arial" w:cs="Arial"/>
+          <w:sz w:val="22"/>
+          <w:szCs w:val="24"/>
+        </w:rPr>
         <w:t xml:space="preserve"> a la Play Store y App Store.</w:t>
       </w:r>
     </w:p>
@@ -843,13 +1407,29 @@
           <w:ilvl w:val="0"/>
           <w:numId w:val="4"/>
         </w:numPr>
-        <w:jc w:val="both"/>
-      </w:pPr>
-      <w:r>
+        <w:spacing w:line="360" w:lineRule="auto"/>
+        <w:jc w:val="both"/>
+        <w:rPr>
+          <w:rFonts w:ascii="Arial" w:hAnsi="Arial" w:cs="Arial"/>
+          <w:sz w:val="22"/>
+          <w:szCs w:val="24"/>
+        </w:rPr>
+      </w:pPr>
+      <w:r>
+        <w:rPr>
+          <w:rFonts w:ascii="Arial" w:hAnsi="Arial" w:cs="Arial"/>
+          <w:sz w:val="22"/>
+          <w:szCs w:val="24"/>
+        </w:rPr>
         <w:t xml:space="preserve">Equipo de </w:t>
       </w:r>
       <w:proofErr w:type="spellStart"/>
       <w:r>
+        <w:rPr>
+          <w:rFonts w:ascii="Arial" w:hAnsi="Arial" w:cs="Arial"/>
+          <w:sz w:val="22"/>
+          <w:szCs w:val="24"/>
+        </w:rPr>
         <w:t>backend</w:t>
       </w:r>
       <w:proofErr w:type="spellEnd"/>
@@ -861,9 +1441,20 @@
           <w:ilvl w:val="1"/>
           <w:numId w:val="4"/>
         </w:numPr>
-        <w:jc w:val="both"/>
-      </w:pPr>
-      <w:r>
+        <w:spacing w:line="360" w:lineRule="auto"/>
+        <w:jc w:val="both"/>
+        <w:rPr>
+          <w:rFonts w:ascii="Arial" w:hAnsi="Arial" w:cs="Arial"/>
+          <w:sz w:val="22"/>
+          <w:szCs w:val="24"/>
+        </w:rPr>
+      </w:pPr>
+      <w:r>
+        <w:rPr>
+          <w:rFonts w:ascii="Arial" w:hAnsi="Arial" w:cs="Arial"/>
+          <w:sz w:val="22"/>
+          <w:szCs w:val="24"/>
+        </w:rPr>
         <w:t>Contratar todos los servicios requeridos para lograr la implementación.</w:t>
       </w:r>
     </w:p>
@@ -874,9 +1465,20 @@
           <w:ilvl w:val="1"/>
           <w:numId w:val="4"/>
         </w:numPr>
-        <w:jc w:val="both"/>
-      </w:pPr>
-      <w:r>
+        <w:spacing w:line="360" w:lineRule="auto"/>
+        <w:jc w:val="both"/>
+        <w:rPr>
+          <w:rFonts w:ascii="Arial" w:hAnsi="Arial" w:cs="Arial"/>
+          <w:sz w:val="22"/>
+          <w:szCs w:val="24"/>
+        </w:rPr>
+      </w:pPr>
+      <w:r>
+        <w:rPr>
+          <w:rFonts w:ascii="Arial" w:hAnsi="Arial" w:cs="Arial"/>
+          <w:sz w:val="22"/>
+          <w:szCs w:val="24"/>
+        </w:rPr>
         <w:t>Crear, documentar y probar la base de datos.</w:t>
       </w:r>
     </w:p>
@@ -887,9 +1489,20 @@
           <w:ilvl w:val="1"/>
           <w:numId w:val="4"/>
         </w:numPr>
-        <w:jc w:val="both"/>
-      </w:pPr>
-      <w:r>
+        <w:spacing w:line="360" w:lineRule="auto"/>
+        <w:jc w:val="both"/>
+        <w:rPr>
+          <w:rFonts w:ascii="Arial" w:hAnsi="Arial" w:cs="Arial"/>
+          <w:sz w:val="22"/>
+          <w:szCs w:val="24"/>
+        </w:rPr>
+      </w:pPr>
+      <w:r>
+        <w:rPr>
+          <w:rFonts w:ascii="Arial" w:hAnsi="Arial" w:cs="Arial"/>
+          <w:sz w:val="22"/>
+          <w:szCs w:val="24"/>
+        </w:rPr>
         <w:t>Crear, probar y desplegar la API REST conectada a la base de datos.</w:t>
       </w:r>
     </w:p>
@@ -900,17 +1513,38 @@
           <w:ilvl w:val="1"/>
           <w:numId w:val="4"/>
         </w:numPr>
-        <w:jc w:val="both"/>
-      </w:pPr>
-      <w:r>
+        <w:spacing w:line="360" w:lineRule="auto"/>
+        <w:jc w:val="both"/>
+        <w:rPr>
+          <w:rFonts w:ascii="Arial" w:hAnsi="Arial" w:cs="Arial"/>
+          <w:sz w:val="22"/>
+          <w:szCs w:val="24"/>
+        </w:rPr>
+      </w:pPr>
+      <w:r>
+        <w:rPr>
+          <w:rFonts w:ascii="Arial" w:hAnsi="Arial" w:cs="Arial"/>
+          <w:sz w:val="22"/>
+          <w:szCs w:val="24"/>
+        </w:rPr>
         <w:t xml:space="preserve">Notificar al </w:t>
       </w:r>
       <w:proofErr w:type="spellStart"/>
       <w:r>
+        <w:rPr>
+          <w:rFonts w:ascii="Arial" w:hAnsi="Arial" w:cs="Arial"/>
+          <w:sz w:val="22"/>
+          <w:szCs w:val="24"/>
+        </w:rPr>
         <w:t>frontend</w:t>
       </w:r>
       <w:proofErr w:type="spellEnd"/>
       <w:r>
+        <w:rPr>
+          <w:rFonts w:ascii="Arial" w:hAnsi="Arial" w:cs="Arial"/>
+          <w:sz w:val="22"/>
+          <w:szCs w:val="24"/>
+        </w:rPr>
         <w:t xml:space="preserve"> que el servidor esta listo para pruebas.</w:t>
       </w:r>
     </w:p>
@@ -921,9 +1555,20 @@
           <w:ilvl w:val="1"/>
           <w:numId w:val="4"/>
         </w:numPr>
-        <w:jc w:val="both"/>
-      </w:pPr>
-      <w:r>
+        <w:spacing w:line="360" w:lineRule="auto"/>
+        <w:jc w:val="both"/>
+        <w:rPr>
+          <w:rFonts w:ascii="Arial" w:hAnsi="Arial" w:cs="Arial"/>
+          <w:sz w:val="22"/>
+          <w:szCs w:val="24"/>
+        </w:rPr>
+      </w:pPr>
+      <w:r>
+        <w:rPr>
+          <w:rFonts w:ascii="Arial" w:hAnsi="Arial" w:cs="Arial"/>
+          <w:sz w:val="22"/>
+          <w:szCs w:val="24"/>
+        </w:rPr>
         <w:t>Implementar la seguridad del servidor (middlewares).</w:t>
       </w:r>
     </w:p>
@@ -934,12 +1579,28 @@
           <w:ilvl w:val="1"/>
           <w:numId w:val="4"/>
         </w:numPr>
-        <w:jc w:val="both"/>
-      </w:pPr>
-      <w:r>
+        <w:spacing w:line="360" w:lineRule="auto"/>
+        <w:jc w:val="both"/>
+        <w:rPr>
+          <w:rFonts w:ascii="Arial" w:hAnsi="Arial" w:cs="Arial"/>
+          <w:sz w:val="22"/>
+          <w:szCs w:val="24"/>
+        </w:rPr>
+      </w:pPr>
+      <w:r>
+        <w:rPr>
+          <w:rFonts w:ascii="Arial" w:hAnsi="Arial" w:cs="Arial"/>
+          <w:sz w:val="22"/>
+          <w:szCs w:val="24"/>
+        </w:rPr>
         <w:t>Desplegar el servidor</w:t>
       </w:r>
       <w:r>
+        <w:rPr>
+          <w:rFonts w:ascii="Arial" w:hAnsi="Arial" w:cs="Arial"/>
+          <w:sz w:val="22"/>
+          <w:szCs w:val="24"/>
+        </w:rPr>
         <w:t xml:space="preserve"> en forma remota.</w:t>
       </w:r>
     </w:p>
@@ -950,9 +1611,20 @@
           <w:ilvl w:val="1"/>
           <w:numId w:val="4"/>
         </w:numPr>
-        <w:jc w:val="both"/>
-      </w:pPr>
-      <w:r>
+        <w:spacing w:line="360" w:lineRule="auto"/>
+        <w:jc w:val="both"/>
+        <w:rPr>
+          <w:rFonts w:ascii="Arial" w:hAnsi="Arial" w:cs="Arial"/>
+          <w:sz w:val="22"/>
+          <w:szCs w:val="24"/>
+        </w:rPr>
+      </w:pPr>
+      <w:r>
+        <w:rPr>
+          <w:rFonts w:ascii="Arial" w:hAnsi="Arial" w:cs="Arial"/>
+          <w:sz w:val="22"/>
+          <w:szCs w:val="24"/>
+        </w:rPr>
         <w:t>Realizar las pruebas.</w:t>
       </w:r>
     </w:p>
@@ -967,8 +1639,8 @@
 </file>
 
 <file path=word/numbering.xml><?xml version="1.0" encoding="utf-8"?>
-<w:numbering xmlns:wpc="http://schemas.microsoft.com/office/word/2010/wordprocessingCanvas" xmlns:cx="http://schemas.microsoft.com/office/drawing/2014/chartex" xmlns:cx1="http://schemas.microsoft.com/office/drawing/2015/9/8/chartex" xmlns:cx2="http://schemas.microsoft.com/office/drawing/2015/10/21/chartex" xmlns:cx3="http://schemas.microsoft.com/office/drawing/2016/5/9/chartex" xmlns:cx4="http://schemas.microsoft.com/office/drawing/2016/5/10/chartex" xmlns:cx5="http://schemas.microsoft.com/office/drawing/2016/5/11/chartex" xmlns:cx6="http://schemas.microsoft.com/office/drawing/2016/5/12/chartex" xmlns:cx7="http://schemas.microsoft.com/office/drawing/2016/5/13/chartex" xmlns:cx8="http://schemas.microsoft.com/office/drawing/2016/5/14/chartex" xmlns:mc="http://schemas.openxmlformats.org/markup-compatibility/2006" xmlns:aink="http://schemas.microsoft.com/office/drawing/2016/ink" xmlns:am3d="http://schemas.microsoft.com/office/drawing/2017/model3d" xmlns:o="urn:schemas-microsoft-com:office:office" xmlns:r="http://schemas.openxmlformats.org/officeDocument/2006/relationships" xmlns:m="http://schemas.openxmlformats.org/officeDocument/2006/math" xmlns:v="urn:schemas-microsoft-com:vml" xmlns:wp14="http://schemas.microsoft.com/office/word/2010/wordprocessingDrawing" xmlns:wp="http://schemas.openxmlformats.org/drawingml/2006/wordprocessingDrawing" xmlns:w10="urn:schemas-microsoft-com:office:word" xmlns:w="http://schemas.openxmlformats.org/wordprocessingml/2006/main" xmlns:w14="http://schemas.microsoft.com/office/word/2010/wordml" xmlns:w15="http://schemas.microsoft.com/office/word/2012/wordml" xmlns:w16cex="http://schemas.microsoft.com/office/word/2018/wordml/cex" xmlns:w16cid="http://schemas.microsoft.com/office/word/2016/wordml/cid" xmlns:w16="http://schemas.microsoft.com/office/word/2018/wordml" xmlns:w16se="http://schemas.microsoft.com/office/word/2015/wordml/symex" xmlns:wpg="http://schemas.microsoft.com/office/word/2010/wordprocessingGroup" xmlns:wpi="http://schemas.microsoft.com/office/word/2010/wordprocessingInk" xmlns:wne="http://schemas.microsoft.com/office/word/2006/wordml" xmlns:wps="http://schemas.microsoft.com/office/word/2010/wordprocessingShape" mc:Ignorable="w14 w15 w16se w16cid w16 w16cex wp14">
-  <w:abstractNum w:abstractNumId="0" w15:restartNumberingAfterBreak="0">
+<w:numbering xmlns:wpc="http://schemas.microsoft.com/office/word/2010/wordprocessingCanvas" xmlns:mc="http://schemas.openxmlformats.org/markup-compatibility/2006" xmlns:o="urn:schemas-microsoft-com:office:office" xmlns:r="http://schemas.openxmlformats.org/officeDocument/2006/relationships" xmlns:m="http://schemas.openxmlformats.org/officeDocument/2006/math" xmlns:v="urn:schemas-microsoft-com:vml" xmlns:wp14="http://schemas.microsoft.com/office/word/2010/wordprocessingDrawing" xmlns:wp="http://schemas.openxmlformats.org/drawingml/2006/wordprocessingDrawing" xmlns:w10="urn:schemas-microsoft-com:office:word" xmlns:w="http://schemas.openxmlformats.org/wordprocessingml/2006/main" xmlns:w14="http://schemas.microsoft.com/office/word/2010/wordml" xmlns:wpg="http://schemas.microsoft.com/office/word/2010/wordprocessingGroup" xmlns:wpi="http://schemas.microsoft.com/office/word/2010/wordprocessingInk" xmlns:wne="http://schemas.microsoft.com/office/word/2006/wordml" xmlns:wps="http://schemas.microsoft.com/office/word/2010/wordprocessingShape" mc:Ignorable="w14 wp14">
+  <w:abstractNum w:abstractNumId="0">
     <w:nsid w:val="101826DB"/>
     <w:multiLevelType w:val="hybridMultilevel"/>
     <w:tmpl w:val="B3B2287A"/>
@@ -1054,7 +1726,7 @@
       </w:pPr>
     </w:lvl>
   </w:abstractNum>
-  <w:abstractNum w:abstractNumId="1" w15:restartNumberingAfterBreak="0">
+  <w:abstractNum w:abstractNumId="1">
     <w:nsid w:val="26BB093A"/>
     <w:multiLevelType w:val="hybridMultilevel"/>
     <w:tmpl w:val="644A0BA8"/>
@@ -1167,7 +1839,7 @@
       </w:rPr>
     </w:lvl>
   </w:abstractNum>
-  <w:abstractNum w:abstractNumId="2" w15:restartNumberingAfterBreak="0">
+  <w:abstractNum w:abstractNumId="2">
     <w:nsid w:val="2A8A3718"/>
     <w:multiLevelType w:val="hybridMultilevel"/>
     <w:tmpl w:val="DA52FE66"/>
@@ -1280,7 +1952,7 @@
       </w:rPr>
     </w:lvl>
   </w:abstractNum>
-  <w:abstractNum w:abstractNumId="3" w15:restartNumberingAfterBreak="0">
+  <w:abstractNum w:abstractNumId="3">
     <w:nsid w:val="4355448C"/>
     <w:multiLevelType w:val="hybridMultilevel"/>
     <w:tmpl w:val="FE940DD6"/>
@@ -1366,7 +2038,7 @@
       </w:pPr>
     </w:lvl>
   </w:abstractNum>
-  <w:abstractNum w:abstractNumId="4" w15:restartNumberingAfterBreak="0">
+  <w:abstractNum w:abstractNumId="4">
     <w:nsid w:val="53733C89"/>
     <w:multiLevelType w:val="hybridMultilevel"/>
     <w:tmpl w:val="20E6964E"/>
@@ -1479,7 +2151,7 @@
       </w:rPr>
     </w:lvl>
   </w:abstractNum>
-  <w:abstractNum w:abstractNumId="5" w15:restartNumberingAfterBreak="0">
+  <w:abstractNum w:abstractNumId="5">
     <w:nsid w:val="7B32107D"/>
     <w:multiLevelType w:val="hybridMultilevel"/>
     <w:tmpl w:val="60A2A444"/>
@@ -1592,7 +2264,7 @@
       </w:rPr>
     </w:lvl>
   </w:abstractNum>
-  <w:abstractNum w:abstractNumId="6" w15:restartNumberingAfterBreak="0">
+  <w:abstractNum w:abstractNumId="6">
     <w:nsid w:val="7DDC35AD"/>
     <w:multiLevelType w:val="multilevel"/>
     <w:tmpl w:val="EC6EDB1A"/>
@@ -1730,7 +2402,7 @@
 </file>
 
 <file path=word/styles.xml><?xml version="1.0" encoding="utf-8"?>
-<w:styles xmlns:mc="http://schemas.openxmlformats.org/markup-compatibility/2006" xmlns:r="http://schemas.openxmlformats.org/officeDocument/2006/relationships" xmlns:w="http://schemas.openxmlformats.org/wordprocessingml/2006/main" xmlns:w14="http://schemas.microsoft.com/office/word/2010/wordml" xmlns:w15="http://schemas.microsoft.com/office/word/2012/wordml" xmlns:w16cex="http://schemas.microsoft.com/office/word/2018/wordml/cex" xmlns:w16cid="http://schemas.microsoft.com/office/word/2016/wordml/cid" xmlns:w16="http://schemas.microsoft.com/office/word/2018/wordml" xmlns:w16se="http://schemas.microsoft.com/office/word/2015/wordml/symex" mc:Ignorable="w14 w15 w16se w16cid w16 w16cex">
+<w:styles xmlns:mc="http://schemas.openxmlformats.org/markup-compatibility/2006" xmlns:r="http://schemas.openxmlformats.org/officeDocument/2006/relationships" xmlns:w="http://schemas.openxmlformats.org/wordprocessingml/2006/main" xmlns:w14="http://schemas.microsoft.com/office/word/2010/wordml" mc:Ignorable="w14">
   <w:docDefaults>
     <w:rPrDefault>
       <w:rPr>
@@ -1746,379 +2418,148 @@
       </w:pPr>
     </w:pPrDefault>
   </w:docDefaults>
-  <w:latentStyles w:defLockedState="0" w:defUIPriority="99" w:defSemiHidden="0" w:defUnhideWhenUsed="0" w:defQFormat="0" w:count="376">
-    <w:lsdException w:name="Normal" w:uiPriority="0" w:qFormat="1"/>
-    <w:lsdException w:name="heading 1" w:uiPriority="9" w:qFormat="1"/>
-    <w:lsdException w:name="heading 2" w:semiHidden="1" w:uiPriority="9" w:unhideWhenUsed="1" w:qFormat="1"/>
-    <w:lsdException w:name="heading 3" w:semiHidden="1" w:uiPriority="9" w:unhideWhenUsed="1" w:qFormat="1"/>
-    <w:lsdException w:name="heading 4" w:semiHidden="1" w:uiPriority="9" w:unhideWhenUsed="1" w:qFormat="1"/>
-    <w:lsdException w:name="heading 5" w:semiHidden="1" w:uiPriority="9" w:unhideWhenUsed="1" w:qFormat="1"/>
-    <w:lsdException w:name="heading 6" w:semiHidden="1" w:uiPriority="9" w:unhideWhenUsed="1" w:qFormat="1"/>
-    <w:lsdException w:name="heading 7" w:semiHidden="1" w:uiPriority="9" w:unhideWhenUsed="1" w:qFormat="1"/>
-    <w:lsdException w:name="heading 8" w:semiHidden="1" w:uiPriority="9" w:unhideWhenUsed="1" w:qFormat="1"/>
-    <w:lsdException w:name="heading 9" w:semiHidden="1" w:uiPriority="9" w:unhideWhenUsed="1" w:qFormat="1"/>
-    <w:lsdException w:name="index 1" w:semiHidden="1" w:unhideWhenUsed="1"/>
-    <w:lsdException w:name="index 2" w:semiHidden="1" w:unhideWhenUsed="1"/>
-    <w:lsdException w:name="index 3" w:semiHidden="1" w:unhideWhenUsed="1"/>
-    <w:lsdException w:name="index 4" w:semiHidden="1" w:unhideWhenUsed="1"/>
-    <w:lsdException w:name="index 5" w:semiHidden="1" w:unhideWhenUsed="1"/>
-    <w:lsdException w:name="index 6" w:semiHidden="1" w:unhideWhenUsed="1"/>
-    <w:lsdException w:name="index 7" w:semiHidden="1" w:unhideWhenUsed="1"/>
-    <w:lsdException w:name="index 8" w:semiHidden="1" w:unhideWhenUsed="1"/>
-    <w:lsdException w:name="index 9" w:semiHidden="1" w:unhideWhenUsed="1"/>
-    <w:lsdException w:name="toc 1" w:semiHidden="1" w:uiPriority="39" w:unhideWhenUsed="1"/>
-    <w:lsdException w:name="toc 2" w:semiHidden="1" w:uiPriority="39" w:unhideWhenUsed="1"/>
-    <w:lsdException w:name="toc 3" w:semiHidden="1" w:uiPriority="39" w:unhideWhenUsed="1"/>
-    <w:lsdException w:name="toc 4" w:semiHidden="1" w:uiPriority="39" w:unhideWhenUsed="1"/>
-    <w:lsdException w:name="toc 5" w:semiHidden="1" w:uiPriority="39" w:unhideWhenUsed="1"/>
-    <w:lsdException w:name="toc 6" w:semiHidden="1" w:uiPriority="39" w:unhideWhenUsed="1"/>
-    <w:lsdException w:name="toc 7" w:semiHidden="1" w:uiPriority="39" w:unhideWhenUsed="1"/>
-    <w:lsdException w:name="toc 8" w:semiHidden="1" w:uiPriority="39" w:unhideWhenUsed="1"/>
-    <w:lsdException w:name="toc 9" w:semiHidden="1" w:uiPriority="39" w:unhideWhenUsed="1"/>
-    <w:lsdException w:name="Normal Indent" w:semiHidden="1" w:unhideWhenUsed="1"/>
-    <w:lsdException w:name="footnote text" w:semiHidden="1" w:unhideWhenUsed="1"/>
-    <w:lsdException w:name="annotation text" w:semiHidden="1" w:unhideWhenUsed="1"/>
-    <w:lsdException w:name="header" w:semiHidden="1" w:unhideWhenUsed="1"/>
-    <w:lsdException w:name="footer" w:semiHidden="1" w:unhideWhenUsed="1"/>
-    <w:lsdException w:name="index heading" w:semiHidden="1" w:unhideWhenUsed="1"/>
-    <w:lsdException w:name="caption" w:semiHidden="1" w:uiPriority="35" w:unhideWhenUsed="1" w:qFormat="1"/>
-    <w:lsdException w:name="table of figures" w:semiHidden="1" w:unhideWhenUsed="1"/>
-    <w:lsdException w:name="envelope address" w:semiHidden="1" w:unhideWhenUsed="1"/>
-    <w:lsdException w:name="envelope return" w:semiHidden="1" w:unhideWhenUsed="1"/>
-    <w:lsdException w:name="footnote reference" w:semiHidden="1" w:unhideWhenUsed="1"/>
-    <w:lsdException w:name="annotation reference" w:semiHidden="1" w:unhideWhenUsed="1"/>
-    <w:lsdException w:name="line number" w:semiHidden="1" w:unhideWhenUsed="1"/>
-    <w:lsdException w:name="page number" w:semiHidden="1" w:unhideWhenUsed="1"/>
-    <w:lsdException w:name="endnote reference" w:semiHidden="1" w:unhideWhenUsed="1"/>
-    <w:lsdException w:name="endnote text" w:semiHidden="1" w:unhideWhenUsed="1"/>
-    <w:lsdException w:name="table of authorities" w:semiHidden="1" w:unhideWhenUsed="1"/>
-    <w:lsdException w:name="macro" w:semiHidden="1" w:unhideWhenUsed="1"/>
-    <w:lsdException w:name="toa heading" w:semiHidden="1" w:unhideWhenUsed="1"/>
-    <w:lsdException w:name="List" w:semiHidden="1" w:unhideWhenUsed="1"/>
-    <w:lsdException w:name="List Bullet" w:semiHidden="1" w:unhideWhenUsed="1"/>
-    <w:lsdException w:name="List Number" w:semiHidden="1" w:unhideWhenUsed="1"/>
-    <w:lsdException w:name="List 2" w:semiHidden="1" w:unhideWhenUsed="1"/>
-    <w:lsdException w:name="List 3" w:semiHidden="1" w:unhideWhenUsed="1"/>
-    <w:lsdException w:name="List 4" w:semiHidden="1" w:unhideWhenUsed="1"/>
-    <w:lsdException w:name="List 5" w:semiHidden="1" w:unhideWhenUsed="1"/>
-    <w:lsdException w:name="List Bullet 2" w:semiHidden="1" w:unhideWhenUsed="1"/>
-    <w:lsdException w:name="List Bullet 3" w:semiHidden="1" w:unhideWhenUsed="1"/>
-    <w:lsdException w:name="List Bullet 4" w:semiHidden="1" w:unhideWhenUsed="1"/>
-    <w:lsdException w:name="List Bullet 5" w:semiHidden="1" w:unhideWhenUsed="1"/>
-    <w:lsdException w:name="List Number 2" w:semiHidden="1" w:unhideWhenUsed="1"/>
-    <w:lsdException w:name="List Number 3" w:semiHidden="1" w:unhideWhenUsed="1"/>
-    <w:lsdException w:name="List Number 4" w:semiHidden="1" w:unhideWhenUsed="1"/>
-    <w:lsdException w:name="List Number 5" w:semiHidden="1" w:unhideWhenUsed="1"/>
-    <w:lsdException w:name="Title" w:uiPriority="10" w:qFormat="1"/>
-    <w:lsdException w:name="Closing" w:semiHidden="1" w:unhideWhenUsed="1"/>
-    <w:lsdException w:name="Signature" w:semiHidden="1" w:unhideWhenUsed="1"/>
-    <w:lsdException w:name="Default Paragraph Font" w:semiHidden="1" w:uiPriority="1" w:unhideWhenUsed="1"/>
-    <w:lsdException w:name="Body Text" w:semiHidden="1" w:unhideWhenUsed="1"/>
-    <w:lsdException w:name="Body Text Indent" w:semiHidden="1" w:unhideWhenUsed="1"/>
-    <w:lsdException w:name="List Continue" w:semiHidden="1" w:unhideWhenUsed="1"/>
-    <w:lsdException w:name="List Continue 2" w:semiHidden="1" w:unhideWhenUsed="1"/>
-    <w:lsdException w:name="List Continue 3" w:semiHidden="1" w:unhideWhenUsed="1"/>
-    <w:lsdException w:name="List Continue 4" w:semiHidden="1" w:unhideWhenUsed="1"/>
-    <w:lsdException w:name="List Continue 5" w:semiHidden="1" w:unhideWhenUsed="1"/>
-    <w:lsdException w:name="Message Header" w:semiHidden="1" w:unhideWhenUsed="1"/>
-    <w:lsdException w:name="Subtitle" w:uiPriority="11" w:qFormat="1"/>
-    <w:lsdException w:name="Salutation" w:semiHidden="1" w:unhideWhenUsed="1"/>
-    <w:lsdException w:name="Date" w:semiHidden="1" w:unhideWhenUsed="1"/>
-    <w:lsdException w:name="Body Text First Indent" w:semiHidden="1" w:unhideWhenUsed="1"/>
-    <w:lsdException w:name="Body Text First Indent 2" w:semiHidden="1" w:unhideWhenUsed="1"/>
-    <w:lsdException w:name="Note Heading" w:semiHidden="1" w:unhideWhenUsed="1"/>
-    <w:lsdException w:name="Body Text 2" w:semiHidden="1" w:unhideWhenUsed="1"/>
-    <w:lsdException w:name="Body Text 3" w:semiHidden="1" w:unhideWhenUsed="1"/>
-    <w:lsdException w:name="Body Text Indent 2" w:semiHidden="1" w:unhideWhenUsed="1"/>
-    <w:lsdException w:name="Body Text Indent 3" w:semiHidden="1" w:unhideWhenUsed="1"/>
-    <w:lsdException w:name="Block Text" w:semiHidden="1" w:unhideWhenUsed="1"/>
-    <w:lsdException w:name="Hyperlink" w:semiHidden="1" w:unhideWhenUsed="1"/>
-    <w:lsdException w:name="FollowedHyperlink" w:semiHidden="1" w:unhideWhenUsed="1"/>
-    <w:lsdException w:name="Strong" w:uiPriority="22" w:qFormat="1"/>
-    <w:lsdException w:name="Emphasis" w:uiPriority="20" w:qFormat="1"/>
-    <w:lsdException w:name="Document Map" w:semiHidden="1" w:unhideWhenUsed="1"/>
-    <w:lsdException w:name="Plain Text" w:semiHidden="1" w:unhideWhenUsed="1"/>
-    <w:lsdException w:name="E-mail Signature" w:semiHidden="1" w:unhideWhenUsed="1"/>
-    <w:lsdException w:name="HTML Top of Form" w:semiHidden="1" w:unhideWhenUsed="1"/>
-    <w:lsdException w:name="HTML Bottom of Form" w:semiHidden="1" w:unhideWhenUsed="1"/>
-    <w:lsdException w:name="Normal (Web)" w:semiHidden="1" w:unhideWhenUsed="1"/>
-    <w:lsdException w:name="HTML Acronym" w:semiHidden="1" w:unhideWhenUsed="1"/>
-    <w:lsdException w:name="HTML Address" w:semiHidden="1" w:unhideWhenUsed="1"/>
-    <w:lsdException w:name="HTML Cite" w:semiHidden="1" w:unhideWhenUsed="1"/>
-    <w:lsdException w:name="HTML Code" w:semiHidden="1" w:unhideWhenUsed="1"/>
-    <w:lsdException w:name="HTML Definition" w:semiHidden="1" w:unhideWhenUsed="1"/>
-    <w:lsdException w:name="HTML Keyboard" w:semiHidden="1" w:unhideWhenUsed="1"/>
-    <w:lsdException w:name="HTML Preformatted" w:semiHidden="1" w:unhideWhenUsed="1"/>
-    <w:lsdException w:name="HTML Sample" w:semiHidden="1" w:unhideWhenUsed="1"/>
-    <w:lsdException w:name="HTML Typewriter" w:semiHidden="1" w:unhideWhenUsed="1"/>
-    <w:lsdException w:name="HTML Variable" w:semiHidden="1" w:unhideWhenUsed="1"/>
-    <w:lsdException w:name="annotation subject" w:semiHidden="1" w:unhideWhenUsed="1"/>
-    <w:lsdException w:name="No List" w:semiHidden="1" w:unhideWhenUsed="1"/>
-    <w:lsdException w:name="Outline List 1" w:semiHidden="1" w:unhideWhenUsed="1"/>
-    <w:lsdException w:name="Outline List 2" w:semiHidden="1" w:unhideWhenUsed="1"/>
-    <w:lsdException w:name="Outline List 3" w:semiHidden="1" w:unhideWhenUsed="1"/>
-    <w:lsdException w:name="Table Simple 1" w:semiHidden="1" w:unhideWhenUsed="1"/>
-    <w:lsdException w:name="Table Simple 2" w:semiHidden="1" w:unhideWhenUsed="1"/>
-    <w:lsdException w:name="Table Simple 3" w:semiHidden="1" w:unhideWhenUsed="1"/>
-    <w:lsdException w:name="Table Classic 1" w:semiHidden="1" w:unhideWhenUsed="1"/>
-    <w:lsdException w:name="Table Classic 2" w:semiHidden="1" w:unhideWhenUsed="1"/>
-    <w:lsdException w:name="Table Classic 3" w:semiHidden="1" w:unhideWhenUsed="1"/>
-    <w:lsdException w:name="Table Classic 4" w:semiHidden="1" w:unhideWhenUsed="1"/>
-    <w:lsdException w:name="Table Colorful 1" w:semiHidden="1" w:unhideWhenUsed="1"/>
-    <w:lsdException w:name="Table Colorful 2" w:semiHidden="1" w:unhideWhenUsed="1"/>
-    <w:lsdException w:name="Table Colorful 3" w:semiHidden="1" w:unhideWhenUsed="1"/>
-    <w:lsdException w:name="Table Columns 1" w:semiHidden="1" w:unhideWhenUsed="1"/>
-    <w:lsdException w:name="Table Columns 2" w:semiHidden="1" w:unhideWhenUsed="1"/>
-    <w:lsdException w:name="Table Columns 3" w:semiHidden="1" w:unhideWhenUsed="1"/>
-    <w:lsdException w:name="Table Columns 4" w:semiHidden="1" w:unhideWhenUsed="1"/>
-    <w:lsdException w:name="Table Columns 5" w:semiHidden="1" w:unhideWhenUsed="1"/>
-    <w:lsdException w:name="Table Grid 1" w:semiHidden="1" w:unhideWhenUsed="1"/>
-    <w:lsdException w:name="Table Grid 2" w:semiHidden="1" w:unhideWhenUsed="1"/>
-    <w:lsdException w:name="Table Grid 3" w:semiHidden="1" w:unhideWhenUsed="1"/>
-    <w:lsdException w:name="Table Grid 4" w:semiHidden="1" w:unhideWhenUsed="1"/>
-    <w:lsdException w:name="Table Grid 5" w:semiHidden="1" w:unhideWhenUsed="1"/>
-    <w:lsdException w:name="Table Grid 6" w:semiHidden="1" w:unhideWhenUsed="1"/>
-    <w:lsdException w:name="Table Grid 7" w:semiHidden="1" w:unhideWhenUsed="1"/>
-    <w:lsdException w:name="Table Grid 8" w:semiHidden="1" w:unhideWhenUsed="1"/>
-    <w:lsdException w:name="Table List 1" w:semiHidden="1" w:unhideWhenUsed="1"/>
-    <w:lsdException w:name="Table List 2" w:semiHidden="1" w:unhideWhenUsed="1"/>
-    <w:lsdException w:name="Table List 3" w:semiHidden="1" w:unhideWhenUsed="1"/>
-    <w:lsdException w:name="Table List 4" w:semiHidden="1" w:unhideWhenUsed="1"/>
-    <w:lsdException w:name="Table List 5" w:semiHidden="1" w:unhideWhenUsed="1"/>
-    <w:lsdException w:name="Table List 6" w:semiHidden="1" w:unhideWhenUsed="1"/>
-    <w:lsdException w:name="Table List 7" w:semiHidden="1" w:unhideWhenUsed="1"/>
-    <w:lsdException w:name="Table List 8" w:semiHidden="1" w:unhideWhenUsed="1"/>
-    <w:lsdException w:name="Table 3D effects 1" w:semiHidden="1" w:unhideWhenUsed="1"/>
-    <w:lsdException w:name="Table 3D effects 2" w:semiHidden="1" w:unhideWhenUsed="1"/>
-    <w:lsdException w:name="Table 3D effects 3" w:semiHidden="1" w:unhideWhenUsed="1"/>
-    <w:lsdException w:name="Table Contemporary" w:semiHidden="1" w:unhideWhenUsed="1"/>
-    <w:lsdException w:name="Table Elegant" w:semiHidden="1" w:unhideWhenUsed="1"/>
-    <w:lsdException w:name="Table Professional" w:semiHidden="1" w:unhideWhenUsed="1"/>
-    <w:lsdException w:name="Table Subtle 2" w:semiHidden="1" w:unhideWhenUsed="1"/>
-    <w:lsdException w:name="Table Web 1" w:semiHidden="1" w:unhideWhenUsed="1"/>
-    <w:lsdException w:name="Balloon Text" w:semiHidden="1" w:unhideWhenUsed="1"/>
-    <w:lsdException w:name="Table Grid" w:uiPriority="39"/>
-    <w:lsdException w:name="Table Theme" w:semiHidden="1" w:unhideWhenUsed="1"/>
-    <w:lsdException w:name="Placeholder Text" w:semiHidden="1"/>
-    <w:lsdException w:name="No Spacing" w:uiPriority="1" w:qFormat="1"/>
-    <w:lsdException w:name="Light Shading" w:uiPriority="60"/>
-    <w:lsdException w:name="Light List" w:uiPriority="61"/>
-    <w:lsdException w:name="Light Grid" w:uiPriority="62"/>
-    <w:lsdException w:name="Medium Shading 1" w:uiPriority="63"/>
-    <w:lsdException w:name="Medium Shading 2" w:uiPriority="64"/>
-    <w:lsdException w:name="Medium List 1" w:uiPriority="65"/>
-    <w:lsdException w:name="Medium List 2" w:uiPriority="66"/>
-    <w:lsdException w:name="Medium Grid 1" w:uiPriority="67"/>
-    <w:lsdException w:name="Medium Grid 2" w:uiPriority="68"/>
-    <w:lsdException w:name="Medium Grid 3" w:uiPriority="69"/>
-    <w:lsdException w:name="Dark List" w:uiPriority="70"/>
-    <w:lsdException w:name="Colorful Shading" w:uiPriority="71"/>
-    <w:lsdException w:name="Colorful List" w:uiPriority="72"/>
-    <w:lsdException w:name="Colorful Grid" w:uiPriority="73"/>
-    <w:lsdException w:name="Light Shading Accent 1" w:uiPriority="60"/>
-    <w:lsdException w:name="Light List Accent 1" w:uiPriority="61"/>
-    <w:lsdException w:name="Light Grid Accent 1" w:uiPriority="62"/>
-    <w:lsdException w:name="Medium Shading 1 Accent 1" w:uiPriority="63"/>
-    <w:lsdException w:name="Medium Shading 2 Accent 1" w:uiPriority="64"/>
-    <w:lsdException w:name="Medium List 1 Accent 1" w:uiPriority="65"/>
-    <w:lsdException w:name="Revision" w:semiHidden="1"/>
-    <w:lsdException w:name="List Paragraph" w:uiPriority="34" w:qFormat="1"/>
-    <w:lsdException w:name="Quote" w:uiPriority="29" w:qFormat="1"/>
-    <w:lsdException w:name="Intense Quote" w:uiPriority="30" w:qFormat="1"/>
-    <w:lsdException w:name="Medium List 2 Accent 1" w:uiPriority="66"/>
-    <w:lsdException w:name="Medium Grid 1 Accent 1" w:uiPriority="67"/>
-    <w:lsdException w:name="Medium Grid 2 Accent 1" w:uiPriority="68"/>
-    <w:lsdException w:name="Medium Grid 3 Accent 1" w:uiPriority="69"/>
-    <w:lsdException w:name="Dark List Accent 1" w:uiPriority="70"/>
-    <w:lsdException w:name="Colorful Shading Accent 1" w:uiPriority="71"/>
-    <w:lsdException w:name="Colorful List Accent 1" w:uiPriority="72"/>
-    <w:lsdException w:name="Colorful Grid Accent 1" w:uiPriority="73"/>
-    <w:lsdException w:name="Light Shading Accent 2" w:uiPriority="60"/>
-    <w:lsdException w:name="Light List Accent 2" w:uiPriority="61"/>
-    <w:lsdException w:name="Light Grid Accent 2" w:uiPriority="62"/>
-    <w:lsdException w:name="Medium Shading 1 Accent 2" w:uiPriority="63"/>
-    <w:lsdException w:name="Medium Shading 2 Accent 2" w:uiPriority="64"/>
-    <w:lsdException w:name="Medium List 1 Accent 2" w:uiPriority="65"/>
-    <w:lsdException w:name="Medium List 2 Accent 2" w:uiPriority="66"/>
-    <w:lsdException w:name="Medium Grid 1 Accent 2" w:uiPriority="67"/>
-    <w:lsdException w:name="Medium Grid 2 Accent 2" w:uiPriority="68"/>
-    <w:lsdException w:name="Medium Grid 3 Accent 2" w:uiPriority="69"/>
-    <w:lsdException w:name="Dark List Accent 2" w:uiPriority="70"/>
-    <w:lsdException w:name="Colorful Shading Accent 2" w:uiPriority="71"/>
-    <w:lsdException w:name="Colorful List Accent 2" w:uiPriority="72"/>
-    <w:lsdException w:name="Colorful Grid Accent 2" w:uiPriority="73"/>
-    <w:lsdException w:name="Light Shading Accent 3" w:uiPriority="60"/>
-    <w:lsdException w:name="Light List Accent 3" w:uiPriority="61"/>
-    <w:lsdException w:name="Light Grid Accent 3" w:uiPriority="62"/>
-    <w:lsdException w:name="Medium Shading 1 Accent 3" w:uiPriority="63"/>
-    <w:lsdException w:name="Medium Shading 2 Accent 3" w:uiPriority="64"/>
-    <w:lsdException w:name="Medium List 1 Accent 3" w:uiPriority="65"/>
-    <w:lsdException w:name="Medium List 2 Accent 3" w:uiPriority="66"/>
-    <w:lsdException w:name="Medium Grid 1 Accent 3" w:uiPriority="67"/>
-    <w:lsdException w:name="Medium Grid 2 Accent 3" w:uiPriority="68"/>
-    <w:lsdException w:name="Medium Grid 3 Accent 3" w:uiPriority="69"/>
-    <w:lsdException w:name="Dark List Accent 3" w:uiPriority="70"/>
-    <w:lsdException w:name="Colorful Shading Accent 3" w:uiPriority="71"/>
-    <w:lsdException w:name="Colorful List Accent 3" w:uiPriority="72"/>
-    <w:lsdException w:name="Colorful Grid Accent 3" w:uiPriority="73"/>
-    <w:lsdException w:name="Light Shading Accent 4" w:uiPriority="60"/>
-    <w:lsdException w:name="Light List Accent 4" w:uiPriority="61"/>
-    <w:lsdException w:name="Light Grid Accent 4" w:uiPriority="62"/>
-    <w:lsdException w:name="Medium Shading 1 Accent 4" w:uiPriority="63"/>
-    <w:lsdException w:name="Medium Shading 2 Accent 4" w:uiPriority="64"/>
-    <w:lsdException w:name="Medium List 1 Accent 4" w:uiPriority="65"/>
-    <w:lsdException w:name="Medium List 2 Accent 4" w:uiPriority="66"/>
-    <w:lsdException w:name="Medium Grid 1 Accent 4" w:uiPriority="67"/>
-    <w:lsdException w:name="Medium Grid 2 Accent 4" w:uiPriority="68"/>
-    <w:lsdException w:name="Medium Grid 3 Accent 4" w:uiPriority="69"/>
-    <w:lsdException w:name="Dark List Accent 4" w:uiPriority="70"/>
-    <w:lsdException w:name="Colorful Shading Accent 4" w:uiPriority="71"/>
-    <w:lsdException w:name="Colorful List Accent 4" w:uiPriority="72"/>
-    <w:lsdException w:name="Colorful Grid Accent 4" w:uiPriority="73"/>
-    <w:lsdException w:name="Light Shading Accent 5" w:uiPriority="60"/>
-    <w:lsdException w:name="Light List Accent 5" w:uiPriority="61"/>
-    <w:lsdException w:name="Light Grid Accent 5" w:uiPriority="62"/>
-    <w:lsdException w:name="Medium Shading 1 Accent 5" w:uiPriority="63"/>
-    <w:lsdException w:name="Medium Shading 2 Accent 5" w:uiPriority="64"/>
-    <w:lsdException w:name="Medium List 1 Accent 5" w:uiPriority="65"/>
-    <w:lsdException w:name="Medium List 2 Accent 5" w:uiPriority="66"/>
-    <w:lsdException w:name="Medium Grid 1 Accent 5" w:uiPriority="67"/>
-    <w:lsdException w:name="Medium Grid 2 Accent 5" w:uiPriority="68"/>
-    <w:lsdException w:name="Medium Grid 3 Accent 5" w:uiPriority="69"/>
-    <w:lsdException w:name="Dark List Accent 5" w:uiPriority="70"/>
-    <w:lsdException w:name="Colorful Shading Accent 5" w:uiPriority="71"/>
-    <w:lsdException w:name="Colorful List Accent 5" w:uiPriority="72"/>
-    <w:lsdException w:name="Colorful Grid Accent 5" w:uiPriority="73"/>
-    <w:lsdException w:name="Light Shading Accent 6" w:uiPriority="60"/>
-    <w:lsdException w:name="Light List Accent 6" w:uiPriority="61"/>
-    <w:lsdException w:name="Light Grid Accent 6" w:uiPriority="62"/>
-    <w:lsdException w:name="Medium Shading 1 Accent 6" w:uiPriority="63"/>
-    <w:lsdException w:name="Medium Shading 2 Accent 6" w:uiPriority="64"/>
-    <w:lsdException w:name="Medium List 1 Accent 6" w:uiPriority="65"/>
-    <w:lsdException w:name="Medium List 2 Accent 6" w:uiPriority="66"/>
-    <w:lsdException w:name="Medium Grid 1 Accent 6" w:uiPriority="67"/>
-    <w:lsdException w:name="Medium Grid 2 Accent 6" w:uiPriority="68"/>
-    <w:lsdException w:name="Medium Grid 3 Accent 6" w:uiPriority="69"/>
-    <w:lsdException w:name="Dark List Accent 6" w:uiPriority="70"/>
-    <w:lsdException w:name="Colorful Shading Accent 6" w:uiPriority="71"/>
-    <w:lsdException w:name="Colorful List Accent 6" w:uiPriority="72"/>
-    <w:lsdException w:name="Colorful Grid Accent 6" w:uiPriority="73"/>
-    <w:lsdException w:name="Subtle Emphasis" w:uiPriority="19" w:qFormat="1"/>
-    <w:lsdException w:name="Intense Emphasis" w:uiPriority="21" w:qFormat="1"/>
-    <w:lsdException w:name="Subtle Reference" w:uiPriority="31" w:qFormat="1"/>
-    <w:lsdException w:name="Intense Reference" w:uiPriority="32" w:qFormat="1"/>
-    <w:lsdException w:name="Book Title" w:uiPriority="33" w:qFormat="1"/>
-    <w:lsdException w:name="Bibliography" w:semiHidden="1" w:uiPriority="37" w:unhideWhenUsed="1"/>
-    <w:lsdException w:name="TOC Heading" w:semiHidden="1" w:uiPriority="39" w:unhideWhenUsed="1" w:qFormat="1"/>
-    <w:lsdException w:name="Plain Table 1" w:uiPriority="41"/>
-    <w:lsdException w:name="Plain Table 2" w:uiPriority="42"/>
-    <w:lsdException w:name="Plain Table 3" w:uiPriority="43"/>
-    <w:lsdException w:name="Plain Table 4" w:uiPriority="44"/>
-    <w:lsdException w:name="Plain Table 5" w:uiPriority="45"/>
-    <w:lsdException w:name="Grid Table Light" w:uiPriority="40"/>
-    <w:lsdException w:name="Grid Table 1 Light" w:uiPriority="46"/>
-    <w:lsdException w:name="Grid Table 2" w:uiPriority="47"/>
-    <w:lsdException w:name="Grid Table 3" w:uiPriority="48"/>
-    <w:lsdException w:name="Grid Table 4" w:uiPriority="49"/>
-    <w:lsdException w:name="Grid Table 5 Dark" w:uiPriority="50"/>
-    <w:lsdException w:name="Grid Table 6 Colorful" w:uiPriority="51"/>
-    <w:lsdException w:name="Grid Table 7 Colorful" w:uiPriority="52"/>
-    <w:lsdException w:name="Grid Table 1 Light Accent 1" w:uiPriority="46"/>
-    <w:lsdException w:name="Grid Table 2 Accent 1" w:uiPriority="47"/>
-    <w:lsdException w:name="Grid Table 3 Accent 1" w:uiPriority="48"/>
-    <w:lsdException w:name="Grid Table 4 Accent 1" w:uiPriority="49"/>
-    <w:lsdException w:name="Grid Table 5 Dark Accent 1" w:uiPriority="50"/>
-    <w:lsdException w:name="Grid Table 6 Colorful Accent 1" w:uiPriority="51"/>
-    <w:lsdException w:name="Grid Table 7 Colorful Accent 1" w:uiPriority="52"/>
-    <w:lsdException w:name="Grid Table 1 Light Accent 2" w:uiPriority="46"/>
-    <w:lsdException w:name="Grid Table 2 Accent 2" w:uiPriority="47"/>
-    <w:lsdException w:name="Grid Table 3 Accent 2" w:uiPriority="48"/>
-    <w:lsdException w:name="Grid Table 4 Accent 2" w:uiPriority="49"/>
-    <w:lsdException w:name="Grid Table 5 Dark Accent 2" w:uiPriority="50"/>
-    <w:lsdException w:name="Grid Table 6 Colorful Accent 2" w:uiPriority="51"/>
-    <w:lsdException w:name="Grid Table 7 Colorful Accent 2" w:uiPriority="52"/>
-    <w:lsdException w:name="Grid Table 1 Light Accent 3" w:uiPriority="46"/>
-    <w:lsdException w:name="Grid Table 2 Accent 3" w:uiPriority="47"/>
-    <w:lsdException w:name="Grid Table 3 Accent 3" w:uiPriority="48"/>
-    <w:lsdException w:name="Grid Table 4 Accent 3" w:uiPriority="49"/>
-    <w:lsdException w:name="Grid Table 5 Dark Accent 3" w:uiPriority="50"/>
-    <w:lsdException w:name="Grid Table 6 Colorful Accent 3" w:uiPriority="51"/>
-    <w:lsdException w:name="Grid Table 7 Colorful Accent 3" w:uiPriority="52"/>
-    <w:lsdException w:name="Grid Table 1 Light Accent 4" w:uiPriority="46"/>
-    <w:lsdException w:name="Grid Table 2 Accent 4" w:uiPriority="47"/>
-    <w:lsdException w:name="Grid Table 3 Accent 4" w:uiPriority="48"/>
-    <w:lsdException w:name="Grid Table 4 Accent 4" w:uiPriority="49"/>
-    <w:lsdException w:name="Grid Table 5 Dark Accent 4" w:uiPriority="50"/>
-    <w:lsdException w:name="Grid Table 6 Colorful Accent 4" w:uiPriority="51"/>
-    <w:lsdException w:name="Grid Table 7 Colorful Accent 4" w:uiPriority="52"/>
-    <w:lsdException w:name="Grid Table 1 Light Accent 5" w:uiPriority="46"/>
-    <w:lsdException w:name="Grid Table 2 Accent 5" w:uiPriority="47"/>
-    <w:lsdException w:name="Grid Table 3 Accent 5" w:uiPriority="48"/>
-    <w:lsdException w:name="Grid Table 4 Accent 5" w:uiPriority="49"/>
-    <w:lsdException w:name="Grid Table 5 Dark Accent 5" w:uiPriority="50"/>
-    <w:lsdException w:name="Grid Table 6 Colorful Accent 5" w:uiPriority="51"/>
-    <w:lsdException w:name="Grid Table 7 Colorful Accent 5" w:uiPriority="52"/>
-    <w:lsdException w:name="Grid Table 1 Light Accent 6" w:uiPriority="46"/>
-    <w:lsdException w:name="Grid Table 2 Accent 6" w:uiPriority="47"/>
-    <w:lsdException w:name="Grid Table 3 Accent 6" w:uiPriority="48"/>
-    <w:lsdException w:name="Grid Table 4 Accent 6" w:uiPriority="49"/>
-    <w:lsdException w:name="Grid Table 5 Dark Accent 6" w:uiPriority="50"/>
-    <w:lsdException w:name="Grid Table 6 Colorful Accent 6" w:uiPriority="51"/>
-    <w:lsdException w:name="Grid Table 7 Colorful Accent 6" w:uiPriority="52"/>
-    <w:lsdException w:name="List Table 1 Light" w:uiPriority="46"/>
-    <w:lsdException w:name="List Table 2" w:uiPriority="47"/>
-    <w:lsdException w:name="List Table 3" w:uiPriority="48"/>
-    <w:lsdException w:name="List Table 4" w:uiPriority="49"/>
-    <w:lsdException w:name="List Table 5 Dark" w:uiPriority="50"/>
-    <w:lsdException w:name="List Table 6 Colorful" w:uiPriority="51"/>
-    <w:lsdException w:name="List Table 7 Colorful" w:uiPriority="52"/>
-    <w:lsdException w:name="List Table 1 Light Accent 1" w:uiPriority="46"/>
-    <w:lsdException w:name="List Table 2 Accent 1" w:uiPriority="47"/>
-    <w:lsdException w:name="List Table 3 Accent 1" w:uiPriority="48"/>
-    <w:lsdException w:name="List Table 4 Accent 1" w:uiPriority="49"/>
-    <w:lsdException w:name="List Table 5 Dark Accent 1" w:uiPriority="50"/>
-    <w:lsdException w:name="List Table 6 Colorful Accent 1" w:uiPriority="51"/>
-    <w:lsdException w:name="List Table 7 Colorful Accent 1" w:uiPriority="52"/>
-    <w:lsdException w:name="List Table 1 Light Accent 2" w:uiPriority="46"/>
-    <w:lsdException w:name="List Table 2 Accent 2" w:uiPriority="47"/>
-    <w:lsdException w:name="List Table 3 Accent 2" w:uiPriority="48"/>
-    <w:lsdException w:name="List Table 4 Accent 2" w:uiPriority="49"/>
-    <w:lsdException w:name="List Table 5 Dark Accent 2" w:uiPriority="50"/>
-    <w:lsdException w:name="List Table 6 Colorful Accent 2" w:uiPriority="51"/>
-    <w:lsdException w:name="List Table 7 Colorful Accent 2" w:uiPriority="52"/>
-    <w:lsdException w:name="List Table 1 Light Accent 3" w:uiPriority="46"/>
-    <w:lsdException w:name="List Table 2 Accent 3" w:uiPriority="47"/>
-    <w:lsdException w:name="List Table 3 Accent 3" w:uiPriority="48"/>
-    <w:lsdException w:name="List Table 4 Accent 3" w:uiPriority="49"/>
-    <w:lsdException w:name="List Table 5 Dark Accent 3" w:uiPriority="50"/>
-    <w:lsdException w:name="List Table 6 Colorful Accent 3" w:uiPriority="51"/>
-    <w:lsdException w:name="List Table 7 Colorful Accent 3" w:uiPriority="52"/>
-    <w:lsdException w:name="List Table 1 Light Accent 4" w:uiPriority="46"/>
-    <w:lsdException w:name="List Table 2 Accent 4" w:uiPriority="47"/>
-    <w:lsdException w:name="List Table 3 Accent 4" w:uiPriority="48"/>
-    <w:lsdException w:name="List Table 4 Accent 4" w:uiPriority="49"/>
-    <w:lsdException w:name="List Table 5 Dark Accent 4" w:uiPriority="50"/>
-    <w:lsdException w:name="List Table 6 Colorful Accent 4" w:uiPriority="51"/>
-    <w:lsdException w:name="List Table 7 Colorful Accent 4" w:uiPriority="52"/>
-    <w:lsdException w:name="List Table 1 Light Accent 5" w:uiPriority="46"/>
-    <w:lsdException w:name="List Table 2 Accent 5" w:uiPriority="47"/>
-    <w:lsdException w:name="List Table 3 Accent 5" w:uiPriority="48"/>
-    <w:lsdException w:name="List Table 4 Accent 5" w:uiPriority="49"/>
-    <w:lsdException w:name="List Table 5 Dark Accent 5" w:uiPriority="50"/>
-    <w:lsdException w:name="List Table 6 Colorful Accent 5" w:uiPriority="51"/>
-    <w:lsdException w:name="List Table 7 Colorful Accent 5" w:uiPriority="52"/>
-    <w:lsdException w:name="List Table 1 Light Accent 6" w:uiPriority="46"/>
-    <w:lsdException w:name="List Table 2 Accent 6" w:uiPriority="47"/>
-    <w:lsdException w:name="List Table 3 Accent 6" w:uiPriority="48"/>
-    <w:lsdException w:name="List Table 4 Accent 6" w:uiPriority="49"/>
-    <w:lsdException w:name="List Table 5 Dark Accent 6" w:uiPriority="50"/>
-    <w:lsdException w:name="List Table 6 Colorful Accent 6" w:uiPriority="51"/>
-    <w:lsdException w:name="List Table 7 Colorful Accent 6" w:uiPriority="52"/>
-    <w:lsdException w:name="Mention" w:semiHidden="1" w:unhideWhenUsed="1"/>
-    <w:lsdException w:name="Smart Hyperlink" w:semiHidden="1" w:unhideWhenUsed="1"/>
-    <w:lsdException w:name="Hashtag" w:semiHidden="1" w:unhideWhenUsed="1"/>
-    <w:lsdException w:name="Unresolved Mention" w:semiHidden="1" w:unhideWhenUsed="1"/>
-    <w:lsdException w:name="Smart Link" w:semiHidden="1" w:unhideWhenUsed="1"/>
+  <w:latentStyles w:defLockedState="0" w:defUIPriority="99" w:defSemiHidden="1" w:defUnhideWhenUsed="1" w:defQFormat="0" w:count="267">
+    <w:lsdException w:name="Normal" w:semiHidden="0" w:uiPriority="0" w:unhideWhenUsed="0" w:qFormat="1"/>
+    <w:lsdException w:name="heading 1" w:semiHidden="0" w:uiPriority="9" w:unhideWhenUsed="0" w:qFormat="1"/>
+    <w:lsdException w:name="heading 2" w:uiPriority="9" w:qFormat="1"/>
+    <w:lsdException w:name="heading 3" w:uiPriority="9" w:qFormat="1"/>
+    <w:lsdException w:name="heading 4" w:uiPriority="9" w:qFormat="1"/>
+    <w:lsdException w:name="heading 5" w:uiPriority="9" w:qFormat="1"/>
+    <w:lsdException w:name="heading 6" w:uiPriority="9" w:qFormat="1"/>
+    <w:lsdException w:name="heading 7" w:uiPriority="9" w:qFormat="1"/>
+    <w:lsdException w:name="heading 8" w:uiPriority="9" w:qFormat="1"/>
+    <w:lsdException w:name="heading 9" w:uiPriority="9" w:qFormat="1"/>
+    <w:lsdException w:name="toc 1" w:uiPriority="39"/>
+    <w:lsdException w:name="toc 2" w:uiPriority="39"/>
+    <w:lsdException w:name="toc 3" w:uiPriority="39"/>
+    <w:lsdException w:name="toc 4" w:uiPriority="39"/>
+    <w:lsdException w:name="toc 5" w:uiPriority="39"/>
+    <w:lsdException w:name="toc 6" w:uiPriority="39"/>
+    <w:lsdException w:name="toc 7" w:uiPriority="39"/>
+    <w:lsdException w:name="toc 8" w:uiPriority="39"/>
+    <w:lsdException w:name="toc 9" w:uiPriority="39"/>
+    <w:lsdException w:name="caption" w:uiPriority="35" w:qFormat="1"/>
+    <w:lsdException w:name="Title" w:semiHidden="0" w:uiPriority="10" w:unhideWhenUsed="0" w:qFormat="1"/>
+    <w:lsdException w:name="Default Paragraph Font" w:uiPriority="1"/>
+    <w:lsdException w:name="Subtitle" w:semiHidden="0" w:uiPriority="11" w:unhideWhenUsed="0" w:qFormat="1"/>
+    <w:lsdException w:name="Strong" w:semiHidden="0" w:uiPriority="22" w:unhideWhenUsed="0" w:qFormat="1"/>
+    <w:lsdException w:name="Emphasis" w:semiHidden="0" w:uiPriority="20" w:unhideWhenUsed="0" w:qFormat="1"/>
+    <w:lsdException w:name="Normal Table" w:semiHidden="0" w:unhideWhenUsed="0"/>
+    <w:lsdException w:name="Table Subtle 1" w:semiHidden="0" w:unhideWhenUsed="0"/>
+    <w:lsdException w:name="Table Web 2" w:semiHidden="0" w:unhideWhenUsed="0"/>
+    <w:lsdException w:name="Table Web 3" w:semiHidden="0" w:unhideWhenUsed="0"/>
+    <w:lsdException w:name="Table Grid" w:semiHidden="0" w:uiPriority="39" w:unhideWhenUsed="0"/>
+    <w:lsdException w:name="Placeholder Text" w:unhideWhenUsed="0"/>
+    <w:lsdException w:name="No Spacing" w:semiHidden="0" w:uiPriority="1" w:unhideWhenUsed="0" w:qFormat="1"/>
+    <w:lsdException w:name="Light Shading" w:semiHidden="0" w:uiPriority="60" w:unhideWhenUsed="0"/>
+    <w:lsdException w:name="Light List" w:semiHidden="0" w:uiPriority="61" w:unhideWhenUsed="0"/>
+    <w:lsdException w:name="Light Grid" w:semiHidden="0" w:uiPriority="62" w:unhideWhenUsed="0"/>
+    <w:lsdException w:name="Medium Shading 1" w:semiHidden="0" w:uiPriority="63" w:unhideWhenUsed="0"/>
+    <w:lsdException w:name="Medium Shading 2" w:semiHidden="0" w:uiPriority="64" w:unhideWhenUsed="0"/>
+    <w:lsdException w:name="Medium List 1" w:semiHidden="0" w:uiPriority="65" w:unhideWhenUsed="0"/>
+    <w:lsdException w:name="Medium List 2" w:semiHidden="0" w:uiPriority="66" w:unhideWhenUsed="0"/>
+    <w:lsdException w:name="Medium Grid 1" w:semiHidden="0" w:uiPriority="67" w:unhideWhenUsed="0"/>
+    <w:lsdException w:name="Medium Grid 2" w:semiHidden="0" w:uiPriority="68" w:unhideWhenUsed="0"/>
+    <w:lsdException w:name="Medium Grid 3" w:semiHidden="0" w:uiPriority="69" w:unhideWhenUsed="0"/>
+    <w:lsdException w:name="Dark List" w:semiHidden="0" w:uiPriority="70" w:unhideWhenUsed="0"/>
+    <w:lsdException w:name="Colorful Shading" w:semiHidden="0" w:uiPriority="71" w:unhideWhenUsed="0"/>
+    <w:lsdException w:name="Colorful List" w:semiHidden="0" w:uiPriority="72" w:unhideWhenUsed="0"/>
+    <w:lsdException w:name="Colorful Grid" w:semiHidden="0" w:uiPriority="73" w:unhideWhenUsed="0"/>
+    <w:lsdException w:name="Light Shading Accent 1" w:semiHidden="0" w:uiPriority="60" w:unhideWhenUsed="0"/>
+    <w:lsdException w:name="Light List Accent 1" w:semiHidden="0" w:uiPriority="61" w:unhideWhenUsed="0"/>
+    <w:lsdException w:name="Light Grid Accent 1" w:semiHidden="0" w:uiPriority="62" w:unhideWhenUsed="0"/>
+    <w:lsdException w:name="Medium Shading 1 Accent 1" w:semiHidden="0" w:uiPriority="63" w:unhideWhenUsed="0"/>
+    <w:lsdException w:name="Medium Shading 2 Accent 1" w:semiHidden="0" w:uiPriority="64" w:unhideWhenUsed="0"/>
+    <w:lsdException w:name="Medium List 1 Accent 1" w:semiHidden="0" w:uiPriority="65" w:unhideWhenUsed="0"/>
+    <w:lsdException w:name="Revision" w:unhideWhenUsed="0"/>
+    <w:lsdException w:name="List Paragraph" w:semiHidden="0" w:uiPriority="34" w:unhideWhenUsed="0" w:qFormat="1"/>
+    <w:lsdException w:name="Quote" w:semiHidden="0" w:uiPriority="29" w:unhideWhenUsed="0" w:qFormat="1"/>
+    <w:lsdException w:name="Intense Quote" w:semiHidden="0" w:uiPriority="30" w:unhideWhenUsed="0" w:qFormat="1"/>
+    <w:lsdException w:name="Medium List 2 Accent 1" w:semiHidden="0" w:uiPriority="66" w:unhideWhenUsed="0"/>
+    <w:lsdException w:name="Medium Grid 1 Accent 1" w:semiHidden="0" w:uiPriority="67" w:unhideWhenUsed="0"/>
+    <w:lsdException w:name="Medium Grid 2 Accent 1" w:semiHidden="0" w:uiPriority="68" w:unhideWhenUsed="0"/>
+    <w:lsdException w:name="Medium Grid 3 Accent 1" w:semiHidden="0" w:uiPriority="69" w:unhideWhenUsed="0"/>
+    <w:lsdException w:name="Dark List Accent 1" w:semiHidden="0" w:uiPriority="70" w:unhideWhenUsed="0"/>
+    <w:lsdException w:name="Colorful Shading Accent 1" w:semiHidden="0" w:uiPriority="71" w:unhideWhenUsed="0"/>
+    <w:lsdException w:name="Colorful List Accent 1" w:semiHidden="0" w:uiPriority="72" w:unhideWhenUsed="0"/>
+    <w:lsdException w:name="Colorful Grid Accent 1" w:semiHidden="0" w:uiPriority="73" w:unhideWhenUsed="0"/>
+    <w:lsdException w:name="Light Shading Accent 2" w:semiHidden="0" w:uiPriority="60" w:unhideWhenUsed="0"/>
+    <w:lsdException w:name="Light List Accent 2" w:semiHidden="0" w:uiPriority="61" w:unhideWhenUsed="0"/>
+    <w:lsdException w:name="Light Grid Accent 2" w:semiHidden="0" w:uiPriority="62" w:unhideWhenUsed="0"/>
+    <w:lsdException w:name="Medium Shading 1 Accent 2" w:semiHidden="0" w:uiPriority="63" w:unhideWhenUsed="0"/>
+    <w:lsdException w:name="Medium Shading 2 Accent 2" w:semiHidden="0" w:uiPriority="64" w:unhideWhenUsed="0"/>
+    <w:lsdException w:name="Medium List 1 Accent 2" w:semiHidden="0" w:uiPriority="65" w:unhideWhenUsed="0"/>
+    <w:lsdException w:name="Medium List 2 Accent 2" w:semiHidden="0" w:uiPriority="66" w:unhideWhenUsed="0"/>
+    <w:lsdException w:name="Medium Grid 1 Accent 2" w:semiHidden="0" w:uiPriority="67" w:unhideWhenUsed="0"/>
+    <w:lsdException w:name="Medium Grid 2 Accent 2" w:semiHidden="0" w:uiPriority="68" w:unhideWhenUsed="0"/>
+    <w:lsdException w:name="Medium Grid 3 Accent 2" w:semiHidden="0" w:uiPriority="69" w:unhideWhenUsed="0"/>
+    <w:lsdException w:name="Dark List Accent 2" w:semiHidden="0" w:uiPriority="70" w:unhideWhenUsed="0"/>
+    <w:lsdException w:name="Colorful Shading Accent 2" w:semiHidden="0" w:uiPriority="71" w:unhideWhenUsed="0"/>
+    <w:lsdException w:name="Colorful List Accent 2" w:semiHidden="0" w:uiPriority="72" w:unhideWhenUsed="0"/>
+    <w:lsdException w:name="Colorful Grid Accent 2" w:semiHidden="0" w:uiPriority="73" w:unhideWhenUsed="0"/>
+    <w:lsdException w:name="Light Shading Accent 3" w:semiHidden="0" w:uiPriority="60" w:unhideWhenUsed="0"/>
+    <w:lsdException w:name="Light List Accent 3" w:semiHidden="0" w:uiPriority="61" w:unhideWhenUsed="0"/>
+    <w:lsdException w:name="Light Grid Accent 3" w:semiHidden="0" w:uiPriority="62" w:unhideWhenUsed="0"/>
+    <w:lsdException w:name="Medium Shading 1 Accent 3" w:semiHidden="0" w:uiPriority="63" w:unhideWhenUsed="0"/>
+    <w:lsdException w:name="Medium Shading 2 Accent 3" w:semiHidden="0" w:uiPriority="64" w:unhideWhenUsed="0"/>
+    <w:lsdException w:name="Medium List 1 Accent 3" w:semiHidden="0" w:uiPriority="65" w:unhideWhenUsed="0"/>
+    <w:lsdException w:name="Medium List 2 Accent 3" w:semiHidden="0" w:uiPriority="66" w:unhideWhenUsed="0"/>
+    <w:lsdException w:name="Medium Grid 1 Accent 3" w:semiHidden="0" w:uiPriority="67" w:unhideWhenUsed="0"/>
+    <w:lsdException w:name="Medium Grid 2 Accent 3" w:semiHidden="0" w:uiPriority="68" w:unhideWhenUsed="0"/>
+    <w:lsdException w:name="Medium Grid 3 Accent 3" w:semiHidden="0" w:uiPriority="69" w:unhideWhenUsed="0"/>
+    <w:lsdException w:name="Dark List Accent 3" w:semiHidden="0" w:uiPriority="70" w:unhideWhenUsed="0"/>
+    <w:lsdException w:name="Colorful Shading Accent 3" w:semiHidden="0" w:uiPriority="71" w:unhideWhenUsed="0"/>
+    <w:lsdException w:name="Colorful List Accent 3" w:semiHidden="0" w:uiPriority="72" w:unhideWhenUsed="0"/>
+    <w:lsdException w:name="Colorful Grid Accent 3" w:semiHidden="0" w:uiPriority="73" w:unhideWhenUsed="0"/>
+    <w:lsdException w:name="Light Shading Accent 4" w:semiHidden="0" w:uiPriority="60" w:unhideWhenUsed="0"/>
+    <w:lsdException w:name="Light List Accent 4" w:semiHidden="0" w:uiPriority="61" w:unhideWhenUsed="0"/>
+    <w:lsdException w:name="Light Grid Accent 4" w:semiHidden="0" w:uiPriority="62" w:unhideWhenUsed="0"/>
+    <w:lsdException w:name="Medium Shading 1 Accent 4" w:semiHidden="0" w:uiPriority="63" w:unhideWhenUsed="0"/>
+    <w:lsdException w:name="Medium Shading 2 Accent 4" w:semiHidden="0" w:uiPriority="64" w:unhideWhenUsed="0"/>
+    <w:lsdException w:name="Medium List 1 Accent 4" w:semiHidden="0" w:uiPriority="65" w:unhideWhenUsed="0"/>
+    <w:lsdException w:name="Medium List 2 Accent 4" w:semiHidden="0" w:uiPriority="66" w:unhideWhenUsed="0"/>
+    <w:lsdException w:name="Medium Grid 1 Accent 4" w:semiHidden="0" w:uiPriority="67" w:unhideWhenUsed="0"/>
+    <w:lsdException w:name="Medium Grid 2 Accent 4" w:semiHidden="0" w:uiPriority="68" w:unhideWhenUsed="0"/>
+    <w:lsdException w:name="Medium Grid 3 Accent 4" w:semiHidden="0" w:uiPriority="69" w:unhideWhenUsed="0"/>
+    <w:lsdException w:name="Dark List Accent 4" w:semiHidden="0" w:uiPriority="70" w:unhideWhenUsed="0"/>
+    <w:lsdException w:name="Colorful Shading Accent 4" w:semiHidden="0" w:uiPriority="71" w:unhideWhenUsed="0"/>
+    <w:lsdException w:name="Colorful List Accent 4" w:semiHidden="0" w:uiPriority="72" w:unhideWhenUsed="0"/>
+    <w:lsdException w:name="Colorful Grid Accent 4" w:semiHidden="0" w:uiPriority="73" w:unhideWhenUsed="0"/>
+    <w:lsdException w:name="Light Shading Accent 5" w:semiHidden="0" w:uiPriority="60" w:unhideWhenUsed="0"/>
+    <w:lsdException w:name="Light List Accent 5" w:semiHidden="0" w:uiPriority="61" w:unhideWhenUsed="0"/>
+    <w:lsdException w:name="Light Grid Accent 5" w:semiHidden="0" w:uiPriority="62" w:unhideWhenUsed="0"/>
+    <w:lsdException w:name="Medium Shading 1 Accent 5" w:semiHidden="0" w:uiPriority="63" w:unhideWhenUsed="0"/>
+    <w:lsdException w:name="Medium Shading 2 Accent 5" w:semiHidden="0" w:uiPriority="64" w:unhideWhenUsed="0"/>
+    <w:lsdException w:name="Medium List 1 Accent 5" w:semiHidden="0" w:uiPriority="65" w:unhideWhenUsed="0"/>
+    <w:lsdException w:name="Medium List 2 Accent 5" w:semiHidden="0" w:uiPriority="66" w:unhideWhenUsed="0"/>
+    <w:lsdException w:name="Medium Grid 1 Accent 5" w:semiHidden="0" w:uiPriority="67" w:unhideWhenUsed="0"/>
+    <w:lsdException w:name="Medium Grid 2 Accent 5" w:semiHidden="0" w:uiPriority="68" w:unhideWhenUsed="0"/>
+    <w:lsdException w:name="Medium Grid 3 Accent 5" w:semiHidden="0" w:uiPriority="69" w:unhideWhenUsed="0"/>
+    <w:lsdException w:name="Dark List Accent 5" w:semiHidden="0" w:uiPriority="70" w:unhideWhenUsed="0"/>
+    <w:lsdException w:name="Colorful Shading Accent 5" w:semiHidden="0" w:uiPriority="71" w:unhideWhenUsed="0"/>
+    <w:lsdException w:name="Colorful List Accent 5" w:semiHidden="0" w:uiPriority="72" w:unhideWhenUsed="0"/>
+    <w:lsdException w:name="Colorful Grid Accent 5" w:semiHidden="0" w:uiPriority="73" w:unhideWhenUsed="0"/>
+    <w:lsdException w:name="Light Shading Accent 6" w:semiHidden="0" w:uiPriority="60" w:unhideWhenUsed="0"/>
+    <w:lsdException w:name="Light List Accent 6" w:semiHidden="0" w:uiPriority="61" w:unhideWhenUsed="0"/>
+    <w:lsdException w:name="Light Grid Accent 6" w:semiHidden="0" w:uiPriority="62" w:unhideWhenUsed="0"/>
+    <w:lsdException w:name="Medium Shading 1 Accent 6" w:semiHidden="0" w:uiPriority="63" w:unhideWhenUsed="0"/>
+    <w:lsdException w:name="Medium Shading 2 Accent 6" w:semiHidden="0" w:uiPriority="64" w:unhideWhenUsed="0"/>
+    <w:lsdException w:name="Medium List 1 Accent 6" w:semiHidden="0" w:uiPriority="65" w:unhideWhenUsed="0"/>
+    <w:lsdException w:name="Medium List 2 Accent 6" w:semiHidden="0" w:uiPriority="66" w:unhideWhenUsed="0"/>
+    <w:lsdException w:name="Medium Grid 1 Accent 6" w:semiHidden="0" w:uiPriority="67" w:unhideWhenUsed="0"/>
+    <w:lsdException w:name="Medium Grid 2 Accent 6" w:semiHidden="0" w:uiPriority="68" w:unhideWhenUsed="0"/>
+    <w:lsdException w:name="Medium Grid 3 Accent 6" w:semiHidden="0" w:uiPriority="69" w:unhideWhenUsed="0"/>
+    <w:lsdException w:name="Dark List Accent 6" w:semiHidden="0" w:uiPriority="70" w:unhideWhenUsed="0"/>
+    <w:lsdException w:name="Colorful Shading Accent 6" w:semiHidden="0" w:uiPriority="71" w:unhideWhenUsed="0"/>
+    <w:lsdException w:name="Colorful List Accent 6" w:semiHidden="0" w:uiPriority="72" w:unhideWhenUsed="0"/>
+    <w:lsdException w:name="Colorful Grid Accent 6" w:semiHidden="0" w:uiPriority="73" w:unhideWhenUsed="0"/>
+    <w:lsdException w:name="Subtle Emphasis" w:semiHidden="0" w:uiPriority="19" w:unhideWhenUsed="0" w:qFormat="1"/>
+    <w:lsdException w:name="Intense Emphasis" w:semiHidden="0" w:uiPriority="21" w:unhideWhenUsed="0" w:qFormat="1"/>
+    <w:lsdException w:name="Subtle Reference" w:semiHidden="0" w:uiPriority="31" w:unhideWhenUsed="0" w:qFormat="1"/>
+    <w:lsdException w:name="Intense Reference" w:semiHidden="0" w:uiPriority="32" w:unhideWhenUsed="0" w:qFormat="1"/>
+    <w:lsdException w:name="Book Title" w:semiHidden="0" w:uiPriority="33" w:unhideWhenUsed="0" w:qFormat="1"/>
+    <w:lsdException w:name="Bibliography" w:uiPriority="37"/>
+    <w:lsdException w:name="TOC Heading" w:uiPriority="39" w:qFormat="1"/>
   </w:latentStyles>
   <w:style w:type="paragraph" w:default="1" w:styleId="Normal">
     <w:name w:val="Normal"/>
@@ -2504,7 +2945,7 @@
       <w:szCs w:val="18"/>
     </w:rPr>
   </w:style>
-  <w:style w:type="paragraph" w:styleId="Descripcin">
+  <w:style w:type="paragraph" w:styleId="Epgrafe">
     <w:name w:val="caption"/>
     <w:basedOn w:val="Normal"/>
     <w:next w:val="Normal"/>
@@ -2768,7 +3209,847 @@
       <w:spacing w:val="9"/>
     </w:rPr>
   </w:style>
-  <w:style w:type="paragraph" w:styleId="TtuloTDC">
+  <w:style w:type="paragraph" w:styleId="TtulodeTDC">
+    <w:name w:val="TOC Heading"/>
+    <w:basedOn w:val="Ttulo1"/>
+    <w:next w:val="Normal"/>
+    <w:uiPriority w:val="39"/>
+    <w:semiHidden/>
+    <w:unhideWhenUsed/>
+    <w:qFormat/>
+    <w:rsid w:val="00A03409"/>
+    <w:pPr>
+      <w:outlineLvl w:val="9"/>
+    </w:pPr>
+  </w:style>
+  <w:style w:type="paragraph" w:styleId="NormalWeb">
+    <w:name w:val="Normal (Web)"/>
+    <w:basedOn w:val="Normal"/>
+    <w:uiPriority w:val="99"/>
+    <w:unhideWhenUsed/>
+    <w:rsid w:val="00832622"/>
+    <w:pPr>
+      <w:spacing w:before="100" w:beforeAutospacing="1" w:after="100" w:afterAutospacing="1" w:line="240" w:lineRule="auto"/>
+    </w:pPr>
+    <w:rPr>
+      <w:rFonts w:ascii="Times New Roman" w:eastAsia="Times New Roman" w:hAnsi="Times New Roman" w:cs="Times New Roman"/>
+      <w:sz w:val="24"/>
+      <w:szCs w:val="24"/>
+      <w:lang w:val="es-MX" w:eastAsia="es-MX"/>
+    </w:rPr>
+  </w:style>
+</w:styles>
+</file>
+
+<file path=word/stylesWithEffects.xml><?xml version="1.0" encoding="utf-8"?>
+<w:styles xmlns:wpc="http://schemas.microsoft.com/office/word/2010/wordprocessingCanvas" xmlns:mc="http://schemas.openxmlformats.org/markup-compatibility/2006" xmlns:o="urn:schemas-microsoft-com:office:office" xmlns:r="http://schemas.openxmlformats.org/officeDocument/2006/relationships" xmlns:m="http://schemas.openxmlformats.org/officeDocument/2006/math" xmlns:v="urn:schemas-microsoft-com:vml" xmlns:wp14="http://schemas.microsoft.com/office/word/2010/wordprocessingDrawing" xmlns:wp="http://schemas.openxmlformats.org/drawingml/2006/wordprocessingDrawing" xmlns:w10="urn:schemas-microsoft-com:office:word" xmlns:w="http://schemas.openxmlformats.org/wordprocessingml/2006/main" xmlns:w14="http://schemas.microsoft.com/office/word/2010/wordml" xmlns:wpg="http://schemas.microsoft.com/office/word/2010/wordprocessingGroup" xmlns:wpi="http://schemas.microsoft.com/office/word/2010/wordprocessingInk" xmlns:wne="http://schemas.microsoft.com/office/word/2006/wordml" xmlns:wps="http://schemas.microsoft.com/office/word/2010/wordprocessingShape" mc:Ignorable="w14 wp14">
+  <w:docDefaults>
+    <w:rPrDefault>
+      <w:rPr>
+        <w:rFonts w:asciiTheme="minorHAnsi" w:eastAsiaTheme="minorHAnsi" w:hAnsiTheme="minorHAnsi" w:cstheme="minorBidi"/>
+        <w:sz w:val="22"/>
+        <w:szCs w:val="22"/>
+        <w:lang w:val="es-MX" w:eastAsia="en-US" w:bidi="ar-SA"/>
+      </w:rPr>
+    </w:rPrDefault>
+    <w:pPrDefault>
+      <w:pPr>
+        <w:spacing w:before="200" w:after="200" w:line="276" w:lineRule="auto"/>
+      </w:pPr>
+    </w:pPrDefault>
+  </w:docDefaults>
+  <w:latentStyles w:defLockedState="0" w:defUIPriority="99" w:defSemiHidden="1" w:defUnhideWhenUsed="1" w:defQFormat="0" w:count="267">
+    <w:lsdException w:name="Normal" w:semiHidden="0" w:uiPriority="0" w:unhideWhenUsed="0" w:qFormat="1"/>
+    <w:lsdException w:name="heading 1" w:semiHidden="0" w:uiPriority="9" w:unhideWhenUsed="0" w:qFormat="1"/>
+    <w:lsdException w:name="heading 2" w:uiPriority="9" w:qFormat="1"/>
+    <w:lsdException w:name="heading 3" w:uiPriority="9" w:qFormat="1"/>
+    <w:lsdException w:name="heading 4" w:uiPriority="9" w:qFormat="1"/>
+    <w:lsdException w:name="heading 5" w:uiPriority="9" w:qFormat="1"/>
+    <w:lsdException w:name="heading 6" w:uiPriority="9" w:qFormat="1"/>
+    <w:lsdException w:name="heading 7" w:uiPriority="9" w:qFormat="1"/>
+    <w:lsdException w:name="heading 8" w:uiPriority="9" w:qFormat="1"/>
+    <w:lsdException w:name="heading 9" w:uiPriority="9" w:qFormat="1"/>
+    <w:lsdException w:name="toc 1" w:uiPriority="39"/>
+    <w:lsdException w:name="toc 2" w:uiPriority="39"/>
+    <w:lsdException w:name="toc 3" w:uiPriority="39"/>
+    <w:lsdException w:name="toc 4" w:uiPriority="39"/>
+    <w:lsdException w:name="toc 5" w:uiPriority="39"/>
+    <w:lsdException w:name="toc 6" w:uiPriority="39"/>
+    <w:lsdException w:name="toc 7" w:uiPriority="39"/>
+    <w:lsdException w:name="toc 8" w:uiPriority="39"/>
+    <w:lsdException w:name="toc 9" w:uiPriority="39"/>
+    <w:lsdException w:name="caption" w:uiPriority="35" w:qFormat="1"/>
+    <w:lsdException w:name="Title" w:semiHidden="0" w:uiPriority="10" w:unhideWhenUsed="0" w:qFormat="1"/>
+    <w:lsdException w:name="Default Paragraph Font" w:uiPriority="1"/>
+    <w:lsdException w:name="Subtitle" w:semiHidden="0" w:uiPriority="11" w:unhideWhenUsed="0" w:qFormat="1"/>
+    <w:lsdException w:name="Strong" w:semiHidden="0" w:uiPriority="22" w:unhideWhenUsed="0" w:qFormat="1"/>
+    <w:lsdException w:name="Emphasis" w:semiHidden="0" w:uiPriority="20" w:unhideWhenUsed="0" w:qFormat="1"/>
+    <w:lsdException w:name="Normal Table" w:semiHidden="0" w:unhideWhenUsed="0"/>
+    <w:lsdException w:name="Table Subtle 1" w:semiHidden="0" w:unhideWhenUsed="0"/>
+    <w:lsdException w:name="Table Web 2" w:semiHidden="0" w:unhideWhenUsed="0"/>
+    <w:lsdException w:name="Table Web 3" w:semiHidden="0" w:unhideWhenUsed="0"/>
+    <w:lsdException w:name="Table Grid" w:semiHidden="0" w:uiPriority="39" w:unhideWhenUsed="0"/>
+    <w:lsdException w:name="Placeholder Text" w:unhideWhenUsed="0"/>
+    <w:lsdException w:name="No Spacing" w:semiHidden="0" w:uiPriority="1" w:unhideWhenUsed="0" w:qFormat="1"/>
+    <w:lsdException w:name="Light Shading" w:semiHidden="0" w:uiPriority="60" w:unhideWhenUsed="0"/>
+    <w:lsdException w:name="Light List" w:semiHidden="0" w:uiPriority="61" w:unhideWhenUsed="0"/>
+    <w:lsdException w:name="Light Grid" w:semiHidden="0" w:uiPriority="62" w:unhideWhenUsed="0"/>
+    <w:lsdException w:name="Medium Shading 1" w:semiHidden="0" w:uiPriority="63" w:unhideWhenUsed="0"/>
+    <w:lsdException w:name="Medium Shading 2" w:semiHidden="0" w:uiPriority="64" w:unhideWhenUsed="0"/>
+    <w:lsdException w:name="Medium List 1" w:semiHidden="0" w:uiPriority="65" w:unhideWhenUsed="0"/>
+    <w:lsdException w:name="Medium List 2" w:semiHidden="0" w:uiPriority="66" w:unhideWhenUsed="0"/>
+    <w:lsdException w:name="Medium Grid 1" w:semiHidden="0" w:uiPriority="67" w:unhideWhenUsed="0"/>
+    <w:lsdException w:name="Medium Grid 2" w:semiHidden="0" w:uiPriority="68" w:unhideWhenUsed="0"/>
+    <w:lsdException w:name="Medium Grid 3" w:semiHidden="0" w:uiPriority="69" w:unhideWhenUsed="0"/>
+    <w:lsdException w:name="Dark List" w:semiHidden="0" w:uiPriority="70" w:unhideWhenUsed="0"/>
+    <w:lsdException w:name="Colorful Shading" w:semiHidden="0" w:uiPriority="71" w:unhideWhenUsed="0"/>
+    <w:lsdException w:name="Colorful List" w:semiHidden="0" w:uiPriority="72" w:unhideWhenUsed="0"/>
+    <w:lsdException w:name="Colorful Grid" w:semiHidden="0" w:uiPriority="73" w:unhideWhenUsed="0"/>
+    <w:lsdException w:name="Light Shading Accent 1" w:semiHidden="0" w:uiPriority="60" w:unhideWhenUsed="0"/>
+    <w:lsdException w:name="Light List Accent 1" w:semiHidden="0" w:uiPriority="61" w:unhideWhenUsed="0"/>
+    <w:lsdException w:name="Light Grid Accent 1" w:semiHidden="0" w:uiPriority="62" w:unhideWhenUsed="0"/>
+    <w:lsdException w:name="Medium Shading 1 Accent 1" w:semiHidden="0" w:uiPriority="63" w:unhideWhenUsed="0"/>
+    <w:lsdException w:name="Medium Shading 2 Accent 1" w:semiHidden="0" w:uiPriority="64" w:unhideWhenUsed="0"/>
+    <w:lsdException w:name="Medium List 1 Accent 1" w:semiHidden="0" w:uiPriority="65" w:unhideWhenUsed="0"/>
+    <w:lsdException w:name="Revision" w:unhideWhenUsed="0"/>
+    <w:lsdException w:name="List Paragraph" w:semiHidden="0" w:uiPriority="34" w:unhideWhenUsed="0" w:qFormat="1"/>
+    <w:lsdException w:name="Quote" w:semiHidden="0" w:uiPriority="29" w:unhideWhenUsed="0" w:qFormat="1"/>
+    <w:lsdException w:name="Intense Quote" w:semiHidden="0" w:uiPriority="30" w:unhideWhenUsed="0" w:qFormat="1"/>
+    <w:lsdException w:name="Medium List 2 Accent 1" w:semiHidden="0" w:uiPriority="66" w:unhideWhenUsed="0"/>
+    <w:lsdException w:name="Medium Grid 1 Accent 1" w:semiHidden="0" w:uiPriority="67" w:unhideWhenUsed="0"/>
+    <w:lsdException w:name="Medium Grid 2 Accent 1" w:semiHidden="0" w:uiPriority="68" w:unhideWhenUsed="0"/>
+    <w:lsdException w:name="Medium Grid 3 Accent 1" w:semiHidden="0" w:uiPriority="69" w:unhideWhenUsed="0"/>
+    <w:lsdException w:name="Dark List Accent 1" w:semiHidden="0" w:uiPriority="70" w:unhideWhenUsed="0"/>
+    <w:lsdException w:name="Colorful Shading Accent 1" w:semiHidden="0" w:uiPriority="71" w:unhideWhenUsed="0"/>
+    <w:lsdException w:name="Colorful List Accent 1" w:semiHidden="0" w:uiPriority="72" w:unhideWhenUsed="0"/>
+    <w:lsdException w:name="Colorful Grid Accent 1" w:semiHidden="0" w:uiPriority="73" w:unhideWhenUsed="0"/>
+    <w:lsdException w:name="Light Shading Accent 2" w:semiHidden="0" w:uiPriority="60" w:unhideWhenUsed="0"/>
+    <w:lsdException w:name="Light List Accent 2" w:semiHidden="0" w:uiPriority="61" w:unhideWhenUsed="0"/>
+    <w:lsdException w:name="Light Grid Accent 2" w:semiHidden="0" w:uiPriority="62" w:unhideWhenUsed="0"/>
+    <w:lsdException w:name="Medium Shading 1 Accent 2" w:semiHidden="0" w:uiPriority="63" w:unhideWhenUsed="0"/>
+    <w:lsdException w:name="Medium Shading 2 Accent 2" w:semiHidden="0" w:uiPriority="64" w:unhideWhenUsed="0"/>
+    <w:lsdException w:name="Medium List 1 Accent 2" w:semiHidden="0" w:uiPriority="65" w:unhideWhenUsed="0"/>
+    <w:lsdException w:name="Medium List 2 Accent 2" w:semiHidden="0" w:uiPriority="66" w:unhideWhenUsed="0"/>
+    <w:lsdException w:name="Medium Grid 1 Accent 2" w:semiHidden="0" w:uiPriority="67" w:unhideWhenUsed="0"/>
+    <w:lsdException w:name="Medium Grid 2 Accent 2" w:semiHidden="0" w:uiPriority="68" w:unhideWhenUsed="0"/>
+    <w:lsdException w:name="Medium Grid 3 Accent 2" w:semiHidden="0" w:uiPriority="69" w:unhideWhenUsed="0"/>
+    <w:lsdException w:name="Dark List Accent 2" w:semiHidden="0" w:uiPriority="70" w:unhideWhenUsed="0"/>
+    <w:lsdException w:name="Colorful Shading Accent 2" w:semiHidden="0" w:uiPriority="71" w:unhideWhenUsed="0"/>
+    <w:lsdException w:name="Colorful List Accent 2" w:semiHidden="0" w:uiPriority="72" w:unhideWhenUsed="0"/>
+    <w:lsdException w:name="Colorful Grid Accent 2" w:semiHidden="0" w:uiPriority="73" w:unhideWhenUsed="0"/>
+    <w:lsdException w:name="Light Shading Accent 3" w:semiHidden="0" w:uiPriority="60" w:unhideWhenUsed="0"/>
+    <w:lsdException w:name="Light List Accent 3" w:semiHidden="0" w:uiPriority="61" w:unhideWhenUsed="0"/>
+    <w:lsdException w:name="Light Grid Accent 3" w:semiHidden="0" w:uiPriority="62" w:unhideWhenUsed="0"/>
+    <w:lsdException w:name="Medium Shading 1 Accent 3" w:semiHidden="0" w:uiPriority="63" w:unhideWhenUsed="0"/>
+    <w:lsdException w:name="Medium Shading 2 Accent 3" w:semiHidden="0" w:uiPriority="64" w:unhideWhenUsed="0"/>
+    <w:lsdException w:name="Medium List 1 Accent 3" w:semiHidden="0" w:uiPriority="65" w:unhideWhenUsed="0"/>
+    <w:lsdException w:name="Medium List 2 Accent 3" w:semiHidden="0" w:uiPriority="66" w:unhideWhenUsed="0"/>
+    <w:lsdException w:name="Medium Grid 1 Accent 3" w:semiHidden="0" w:uiPriority="67" w:unhideWhenUsed="0"/>
+    <w:lsdException w:name="Medium Grid 2 Accent 3" w:semiHidden="0" w:uiPriority="68" w:unhideWhenUsed="0"/>
+    <w:lsdException w:name="Medium Grid 3 Accent 3" w:semiHidden="0" w:uiPriority="69" w:unhideWhenUsed="0"/>
+    <w:lsdException w:name="Dark List Accent 3" w:semiHidden="0" w:uiPriority="70" w:unhideWhenUsed="0"/>
+    <w:lsdException w:name="Colorful Shading Accent 3" w:semiHidden="0" w:uiPriority="71" w:unhideWhenUsed="0"/>
+    <w:lsdException w:name="Colorful List Accent 3" w:semiHidden="0" w:uiPriority="72" w:unhideWhenUsed="0"/>
+    <w:lsdException w:name="Colorful Grid Accent 3" w:semiHidden="0" w:uiPriority="73" w:unhideWhenUsed="0"/>
+    <w:lsdException w:name="Light Shading Accent 4" w:semiHidden="0" w:uiPriority="60" w:unhideWhenUsed="0"/>
+    <w:lsdException w:name="Light List Accent 4" w:semiHidden="0" w:uiPriority="61" w:unhideWhenUsed="0"/>
+    <w:lsdException w:name="Light Grid Accent 4" w:semiHidden="0" w:uiPriority="62" w:unhideWhenUsed="0"/>
+    <w:lsdException w:name="Medium Shading 1 Accent 4" w:semiHidden="0" w:uiPriority="63" w:unhideWhenUsed="0"/>
+    <w:lsdException w:name="Medium Shading 2 Accent 4" w:semiHidden="0" w:uiPriority="64" w:unhideWhenUsed="0"/>
+    <w:lsdException w:name="Medium List 1 Accent 4" w:semiHidden="0" w:uiPriority="65" w:unhideWhenUsed="0"/>
+    <w:lsdException w:name="Medium List 2 Accent 4" w:semiHidden="0" w:uiPriority="66" w:unhideWhenUsed="0"/>
+    <w:lsdException w:name="Medium Grid 1 Accent 4" w:semiHidden="0" w:uiPriority="67" w:unhideWhenUsed="0"/>
+    <w:lsdException w:name="Medium Grid 2 Accent 4" w:semiHidden="0" w:uiPriority="68" w:unhideWhenUsed="0"/>
+    <w:lsdException w:name="Medium Grid 3 Accent 4" w:semiHidden="0" w:uiPriority="69" w:unhideWhenUsed="0"/>
+    <w:lsdException w:name="Dark List Accent 4" w:semiHidden="0" w:uiPriority="70" w:unhideWhenUsed="0"/>
+    <w:lsdException w:name="Colorful Shading Accent 4" w:semiHidden="0" w:uiPriority="71" w:unhideWhenUsed="0"/>
+    <w:lsdException w:name="Colorful List Accent 4" w:semiHidden="0" w:uiPriority="72" w:unhideWhenUsed="0"/>
+    <w:lsdException w:name="Colorful Grid Accent 4" w:semiHidden="0" w:uiPriority="73" w:unhideWhenUsed="0"/>
+    <w:lsdException w:name="Light Shading Accent 5" w:semiHidden="0" w:uiPriority="60" w:unhideWhenUsed="0"/>
+    <w:lsdException w:name="Light List Accent 5" w:semiHidden="0" w:uiPriority="61" w:unhideWhenUsed="0"/>
+    <w:lsdException w:name="Light Grid Accent 5" w:semiHidden="0" w:uiPriority="62" w:unhideWhenUsed="0"/>
+    <w:lsdException w:name="Medium Shading 1 Accent 5" w:semiHidden="0" w:uiPriority="63" w:unhideWhenUsed="0"/>
+    <w:lsdException w:name="Medium Shading 2 Accent 5" w:semiHidden="0" w:uiPriority="64" w:unhideWhenUsed="0"/>
+    <w:lsdException w:name="Medium List 1 Accent 5" w:semiHidden="0" w:uiPriority="65" w:unhideWhenUsed="0"/>
+    <w:lsdException w:name="Medium List 2 Accent 5" w:semiHidden="0" w:uiPriority="66" w:unhideWhenUsed="0"/>
+    <w:lsdException w:name="Medium Grid 1 Accent 5" w:semiHidden="0" w:uiPriority="67" w:unhideWhenUsed="0"/>
+    <w:lsdException w:name="Medium Grid 2 Accent 5" w:semiHidden="0" w:uiPriority="68" w:unhideWhenUsed="0"/>
+    <w:lsdException w:name="Medium Grid 3 Accent 5" w:semiHidden="0" w:uiPriority="69" w:unhideWhenUsed="0"/>
+    <w:lsdException w:name="Dark List Accent 5" w:semiHidden="0" w:uiPriority="70" w:unhideWhenUsed="0"/>
+    <w:lsdException w:name="Colorful Shading Accent 5" w:semiHidden="0" w:uiPriority="71" w:unhideWhenUsed="0"/>
+    <w:lsdException w:name="Colorful List Accent 5" w:semiHidden="0" w:uiPriority="72" w:unhideWhenUsed="0"/>
+    <w:lsdException w:name="Colorful Grid Accent 5" w:semiHidden="0" w:uiPriority="73" w:unhideWhenUsed="0"/>
+    <w:lsdException w:name="Light Shading Accent 6" w:semiHidden="0" w:uiPriority="60" w:unhideWhenUsed="0"/>
+    <w:lsdException w:name="Light List Accent 6" w:semiHidden="0" w:uiPriority="61" w:unhideWhenUsed="0"/>
+    <w:lsdException w:name="Light Grid Accent 6" w:semiHidden="0" w:uiPriority="62" w:unhideWhenUsed="0"/>
+    <w:lsdException w:name="Medium Shading 1 Accent 6" w:semiHidden="0" w:uiPriority="63" w:unhideWhenUsed="0"/>
+    <w:lsdException w:name="Medium Shading 2 Accent 6" w:semiHidden="0" w:uiPriority="64" w:unhideWhenUsed="0"/>
+    <w:lsdException w:name="Medium List 1 Accent 6" w:semiHidden="0" w:uiPriority="65" w:unhideWhenUsed="0"/>
+    <w:lsdException w:name="Medium List 2 Accent 6" w:semiHidden="0" w:uiPriority="66" w:unhideWhenUsed="0"/>
+    <w:lsdException w:name="Medium Grid 1 Accent 6" w:semiHidden="0" w:uiPriority="67" w:unhideWhenUsed="0"/>
+    <w:lsdException w:name="Medium Grid 2 Accent 6" w:semiHidden="0" w:uiPriority="68" w:unhideWhenUsed="0"/>
+    <w:lsdException w:name="Medium Grid 3 Accent 6" w:semiHidden="0" w:uiPriority="69" w:unhideWhenUsed="0"/>
+    <w:lsdException w:name="Dark List Accent 6" w:semiHidden="0" w:uiPriority="70" w:unhideWhenUsed="0"/>
+    <w:lsdException w:name="Colorful Shading Accent 6" w:semiHidden="0" w:uiPriority="71" w:unhideWhenUsed="0"/>
+    <w:lsdException w:name="Colorful List Accent 6" w:semiHidden="0" w:uiPriority="72" w:unhideWhenUsed="0"/>
+    <w:lsdException w:name="Colorful Grid Accent 6" w:semiHidden="0" w:uiPriority="73" w:unhideWhenUsed="0"/>
+    <w:lsdException w:name="Subtle Emphasis" w:semiHidden="0" w:uiPriority="19" w:unhideWhenUsed="0" w:qFormat="1"/>
+    <w:lsdException w:name="Intense Emphasis" w:semiHidden="0" w:uiPriority="21" w:unhideWhenUsed="0" w:qFormat="1"/>
+    <w:lsdException w:name="Subtle Reference" w:semiHidden="0" w:uiPriority="31" w:unhideWhenUsed="0" w:qFormat="1"/>
+    <w:lsdException w:name="Intense Reference" w:semiHidden="0" w:uiPriority="32" w:unhideWhenUsed="0" w:qFormat="1"/>
+    <w:lsdException w:name="Book Title" w:semiHidden="0" w:uiPriority="33" w:unhideWhenUsed="0" w:qFormat="1"/>
+    <w:lsdException w:name="Bibliography" w:uiPriority="37"/>
+    <w:lsdException w:name="TOC Heading" w:uiPriority="39" w:qFormat="1"/>
+  </w:latentStyles>
+  <w:style w:type="paragraph" w:default="1" w:styleId="Normal">
+    <w:name w:val="Normal"/>
+    <w:qFormat/>
+    <w:rsid w:val="00A03409"/>
+    <w:rPr>
+      <w:sz w:val="20"/>
+      <w:szCs w:val="20"/>
+      <w:lang w:val="es-ES_tradnl"/>
+    </w:rPr>
+  </w:style>
+  <w:style w:type="paragraph" w:styleId="Ttulo1">
+    <w:name w:val="heading 1"/>
+    <w:basedOn w:val="Normal"/>
+    <w:next w:val="Normal"/>
+    <w:link w:val="Ttulo1Car"/>
+    <w:uiPriority w:val="9"/>
+    <w:qFormat/>
+    <w:rsid w:val="00290944"/>
+    <w:pPr>
+      <w:pBdr>
+        <w:top w:val="single" w:sz="24" w:space="0" w:color="00B050"/>
+        <w:left w:val="single" w:sz="24" w:space="0" w:color="00B050"/>
+        <w:bottom w:val="single" w:sz="24" w:space="0" w:color="00B050"/>
+        <w:right w:val="single" w:sz="24" w:space="0" w:color="00B050"/>
+      </w:pBdr>
+      <w:shd w:val="clear" w:color="auto" w:fill="00B050"/>
+      <w:spacing w:after="0"/>
+      <w:outlineLvl w:val="0"/>
+    </w:pPr>
+    <w:rPr>
+      <w:b/>
+      <w:bCs/>
+      <w:caps/>
+      <w:color w:val="FFFFFF" w:themeColor="background1"/>
+      <w:spacing w:val="15"/>
+      <w:sz w:val="22"/>
+      <w:szCs w:val="22"/>
+    </w:rPr>
+  </w:style>
+  <w:style w:type="paragraph" w:styleId="Ttulo2">
+    <w:name w:val="heading 2"/>
+    <w:basedOn w:val="Normal"/>
+    <w:next w:val="Normal"/>
+    <w:link w:val="Ttulo2Car"/>
+    <w:uiPriority w:val="9"/>
+    <w:semiHidden/>
+    <w:unhideWhenUsed/>
+    <w:qFormat/>
+    <w:rsid w:val="00A03409"/>
+    <w:pPr>
+      <w:pBdr>
+        <w:top w:val="single" w:sz="24" w:space="0" w:color="C7E2FA" w:themeColor="accent1" w:themeTint="33"/>
+        <w:left w:val="single" w:sz="24" w:space="0" w:color="C7E2FA" w:themeColor="accent1" w:themeTint="33"/>
+        <w:bottom w:val="single" w:sz="24" w:space="0" w:color="C7E2FA" w:themeColor="accent1" w:themeTint="33"/>
+        <w:right w:val="single" w:sz="24" w:space="0" w:color="C7E2FA" w:themeColor="accent1" w:themeTint="33"/>
+      </w:pBdr>
+      <w:shd w:val="clear" w:color="auto" w:fill="C7E2FA" w:themeFill="accent1" w:themeFillTint="33"/>
+      <w:spacing w:after="0"/>
+      <w:outlineLvl w:val="1"/>
+    </w:pPr>
+    <w:rPr>
+      <w:caps/>
+      <w:spacing w:val="15"/>
+      <w:sz w:val="22"/>
+      <w:szCs w:val="22"/>
+    </w:rPr>
+  </w:style>
+  <w:style w:type="paragraph" w:styleId="Ttulo3">
+    <w:name w:val="heading 3"/>
+    <w:basedOn w:val="Normal"/>
+    <w:next w:val="Normal"/>
+    <w:link w:val="Ttulo3Car"/>
+    <w:uiPriority w:val="9"/>
+    <w:semiHidden/>
+    <w:unhideWhenUsed/>
+    <w:qFormat/>
+    <w:rsid w:val="00A03409"/>
+    <w:pPr>
+      <w:pBdr>
+        <w:top w:val="single" w:sz="6" w:space="2" w:color="0F6FC6" w:themeColor="accent1"/>
+        <w:left w:val="single" w:sz="6" w:space="2" w:color="0F6FC6" w:themeColor="accent1"/>
+      </w:pBdr>
+      <w:spacing w:before="300" w:after="0"/>
+      <w:outlineLvl w:val="2"/>
+    </w:pPr>
+    <w:rPr>
+      <w:caps/>
+      <w:color w:val="073662" w:themeColor="accent1" w:themeShade="7F"/>
+      <w:spacing w:val="15"/>
+      <w:sz w:val="22"/>
+      <w:szCs w:val="22"/>
+    </w:rPr>
+  </w:style>
+  <w:style w:type="paragraph" w:styleId="Ttulo4">
+    <w:name w:val="heading 4"/>
+    <w:basedOn w:val="Normal"/>
+    <w:next w:val="Normal"/>
+    <w:link w:val="Ttulo4Car"/>
+    <w:uiPriority w:val="9"/>
+    <w:semiHidden/>
+    <w:unhideWhenUsed/>
+    <w:qFormat/>
+    <w:rsid w:val="00A03409"/>
+    <w:pPr>
+      <w:pBdr>
+        <w:top w:val="dotted" w:sz="6" w:space="2" w:color="0F6FC6" w:themeColor="accent1"/>
+        <w:left w:val="dotted" w:sz="6" w:space="2" w:color="0F6FC6" w:themeColor="accent1"/>
+      </w:pBdr>
+      <w:spacing w:before="300" w:after="0"/>
+      <w:outlineLvl w:val="3"/>
+    </w:pPr>
+    <w:rPr>
+      <w:caps/>
+      <w:color w:val="0B5294" w:themeColor="accent1" w:themeShade="BF"/>
+      <w:spacing w:val="10"/>
+      <w:sz w:val="22"/>
+      <w:szCs w:val="22"/>
+    </w:rPr>
+  </w:style>
+  <w:style w:type="paragraph" w:styleId="Ttulo5">
+    <w:name w:val="heading 5"/>
+    <w:basedOn w:val="Normal"/>
+    <w:next w:val="Normal"/>
+    <w:link w:val="Ttulo5Car"/>
+    <w:uiPriority w:val="9"/>
+    <w:semiHidden/>
+    <w:unhideWhenUsed/>
+    <w:qFormat/>
+    <w:rsid w:val="00A03409"/>
+    <w:pPr>
+      <w:pBdr>
+        <w:bottom w:val="single" w:sz="6" w:space="1" w:color="0F6FC6" w:themeColor="accent1"/>
+      </w:pBdr>
+      <w:spacing w:before="300" w:after="0"/>
+      <w:outlineLvl w:val="4"/>
+    </w:pPr>
+    <w:rPr>
+      <w:caps/>
+      <w:color w:val="0B5294" w:themeColor="accent1" w:themeShade="BF"/>
+      <w:spacing w:val="10"/>
+      <w:sz w:val="22"/>
+      <w:szCs w:val="22"/>
+    </w:rPr>
+  </w:style>
+  <w:style w:type="paragraph" w:styleId="Ttulo6">
+    <w:name w:val="heading 6"/>
+    <w:basedOn w:val="Normal"/>
+    <w:next w:val="Normal"/>
+    <w:link w:val="Ttulo6Car"/>
+    <w:uiPriority w:val="9"/>
+    <w:semiHidden/>
+    <w:unhideWhenUsed/>
+    <w:qFormat/>
+    <w:rsid w:val="00A03409"/>
+    <w:pPr>
+      <w:pBdr>
+        <w:bottom w:val="dotted" w:sz="6" w:space="1" w:color="0F6FC6" w:themeColor="accent1"/>
+      </w:pBdr>
+      <w:spacing w:before="300" w:after="0"/>
+      <w:outlineLvl w:val="5"/>
+    </w:pPr>
+    <w:rPr>
+      <w:caps/>
+      <w:color w:val="0B5294" w:themeColor="accent1" w:themeShade="BF"/>
+      <w:spacing w:val="10"/>
+      <w:sz w:val="22"/>
+      <w:szCs w:val="22"/>
+    </w:rPr>
+  </w:style>
+  <w:style w:type="paragraph" w:styleId="Ttulo7">
+    <w:name w:val="heading 7"/>
+    <w:basedOn w:val="Normal"/>
+    <w:next w:val="Normal"/>
+    <w:link w:val="Ttulo7Car"/>
+    <w:uiPriority w:val="9"/>
+    <w:semiHidden/>
+    <w:unhideWhenUsed/>
+    <w:qFormat/>
+    <w:rsid w:val="00A03409"/>
+    <w:pPr>
+      <w:spacing w:before="300" w:after="0"/>
+      <w:outlineLvl w:val="6"/>
+    </w:pPr>
+    <w:rPr>
+      <w:caps/>
+      <w:color w:val="0B5294" w:themeColor="accent1" w:themeShade="BF"/>
+      <w:spacing w:val="10"/>
+      <w:sz w:val="22"/>
+      <w:szCs w:val="22"/>
+    </w:rPr>
+  </w:style>
+  <w:style w:type="paragraph" w:styleId="Ttulo8">
+    <w:name w:val="heading 8"/>
+    <w:basedOn w:val="Normal"/>
+    <w:next w:val="Normal"/>
+    <w:link w:val="Ttulo8Car"/>
+    <w:uiPriority w:val="9"/>
+    <w:semiHidden/>
+    <w:unhideWhenUsed/>
+    <w:qFormat/>
+    <w:rsid w:val="00A03409"/>
+    <w:pPr>
+      <w:spacing w:before="300" w:after="0"/>
+      <w:outlineLvl w:val="7"/>
+    </w:pPr>
+    <w:rPr>
+      <w:caps/>
+      <w:spacing w:val="10"/>
+      <w:sz w:val="18"/>
+      <w:szCs w:val="18"/>
+    </w:rPr>
+  </w:style>
+  <w:style w:type="paragraph" w:styleId="Ttulo9">
+    <w:name w:val="heading 9"/>
+    <w:basedOn w:val="Normal"/>
+    <w:next w:val="Normal"/>
+    <w:link w:val="Ttulo9Car"/>
+    <w:uiPriority w:val="9"/>
+    <w:semiHidden/>
+    <w:unhideWhenUsed/>
+    <w:qFormat/>
+    <w:rsid w:val="00A03409"/>
+    <w:pPr>
+      <w:spacing w:before="300" w:after="0"/>
+      <w:outlineLvl w:val="8"/>
+    </w:pPr>
+    <w:rPr>
+      <w:i/>
+      <w:caps/>
+      <w:spacing w:val="10"/>
+      <w:sz w:val="18"/>
+      <w:szCs w:val="18"/>
+    </w:rPr>
+  </w:style>
+  <w:style w:type="character" w:default="1" w:styleId="Fuentedeprrafopredeter">
+    <w:name w:val="Default Paragraph Font"/>
+    <w:uiPriority w:val="1"/>
+    <w:semiHidden/>
+    <w:unhideWhenUsed/>
+  </w:style>
+  <w:style w:type="table" w:default="1" w:styleId="Tablanormal">
+    <w:name w:val="Normal Table"/>
+    <w:uiPriority w:val="99"/>
+    <w:semiHidden/>
+    <w:unhideWhenUsed/>
+    <w:tblPr>
+      <w:tblInd w:w="0" w:type="dxa"/>
+      <w:tblCellMar>
+        <w:top w:w="0" w:type="dxa"/>
+        <w:left w:w="108" w:type="dxa"/>
+        <w:bottom w:w="0" w:type="dxa"/>
+        <w:right w:w="108" w:type="dxa"/>
+      </w:tblCellMar>
+    </w:tblPr>
+  </w:style>
+  <w:style w:type="numbering" w:default="1" w:styleId="Sinlista">
+    <w:name w:val="No List"/>
+    <w:uiPriority w:val="99"/>
+    <w:semiHidden/>
+    <w:unhideWhenUsed/>
+  </w:style>
+  <w:style w:type="character" w:customStyle="1" w:styleId="Ttulo1Car">
+    <w:name w:val="Título 1 Car"/>
+    <w:basedOn w:val="Fuentedeprrafopredeter"/>
+    <w:link w:val="Ttulo1"/>
+    <w:uiPriority w:val="9"/>
+    <w:rsid w:val="00290944"/>
+    <w:rPr>
+      <w:b/>
+      <w:bCs/>
+      <w:caps/>
+      <w:color w:val="FFFFFF" w:themeColor="background1"/>
+      <w:spacing w:val="15"/>
+      <w:shd w:val="clear" w:color="auto" w:fill="00B050"/>
+      <w:lang w:val="es-ES_tradnl"/>
+    </w:rPr>
+  </w:style>
+  <w:style w:type="character" w:customStyle="1" w:styleId="Ttulo2Car">
+    <w:name w:val="Título 2 Car"/>
+    <w:basedOn w:val="Fuentedeprrafopredeter"/>
+    <w:link w:val="Ttulo2"/>
+    <w:uiPriority w:val="9"/>
+    <w:semiHidden/>
+    <w:rsid w:val="00A03409"/>
+    <w:rPr>
+      <w:caps/>
+      <w:spacing w:val="15"/>
+      <w:shd w:val="clear" w:color="auto" w:fill="C7E2FA" w:themeFill="accent1" w:themeFillTint="33"/>
+    </w:rPr>
+  </w:style>
+  <w:style w:type="character" w:customStyle="1" w:styleId="Ttulo3Car">
+    <w:name w:val="Título 3 Car"/>
+    <w:basedOn w:val="Fuentedeprrafopredeter"/>
+    <w:link w:val="Ttulo3"/>
+    <w:uiPriority w:val="9"/>
+    <w:semiHidden/>
+    <w:rsid w:val="00A03409"/>
+    <w:rPr>
+      <w:caps/>
+      <w:color w:val="073662" w:themeColor="accent1" w:themeShade="7F"/>
+      <w:spacing w:val="15"/>
+    </w:rPr>
+  </w:style>
+  <w:style w:type="character" w:customStyle="1" w:styleId="Ttulo4Car">
+    <w:name w:val="Título 4 Car"/>
+    <w:basedOn w:val="Fuentedeprrafopredeter"/>
+    <w:link w:val="Ttulo4"/>
+    <w:uiPriority w:val="9"/>
+    <w:semiHidden/>
+    <w:rsid w:val="00A03409"/>
+    <w:rPr>
+      <w:caps/>
+      <w:color w:val="0B5294" w:themeColor="accent1" w:themeShade="BF"/>
+      <w:spacing w:val="10"/>
+    </w:rPr>
+  </w:style>
+  <w:style w:type="character" w:customStyle="1" w:styleId="Ttulo5Car">
+    <w:name w:val="Título 5 Car"/>
+    <w:basedOn w:val="Fuentedeprrafopredeter"/>
+    <w:link w:val="Ttulo5"/>
+    <w:uiPriority w:val="9"/>
+    <w:semiHidden/>
+    <w:rsid w:val="00A03409"/>
+    <w:rPr>
+      <w:caps/>
+      <w:color w:val="0B5294" w:themeColor="accent1" w:themeShade="BF"/>
+      <w:spacing w:val="10"/>
+    </w:rPr>
+  </w:style>
+  <w:style w:type="character" w:customStyle="1" w:styleId="Ttulo6Car">
+    <w:name w:val="Título 6 Car"/>
+    <w:basedOn w:val="Fuentedeprrafopredeter"/>
+    <w:link w:val="Ttulo6"/>
+    <w:uiPriority w:val="9"/>
+    <w:semiHidden/>
+    <w:rsid w:val="00A03409"/>
+    <w:rPr>
+      <w:caps/>
+      <w:color w:val="0B5294" w:themeColor="accent1" w:themeShade="BF"/>
+      <w:spacing w:val="10"/>
+    </w:rPr>
+  </w:style>
+  <w:style w:type="character" w:customStyle="1" w:styleId="Ttulo7Car">
+    <w:name w:val="Título 7 Car"/>
+    <w:basedOn w:val="Fuentedeprrafopredeter"/>
+    <w:link w:val="Ttulo7"/>
+    <w:uiPriority w:val="9"/>
+    <w:semiHidden/>
+    <w:rsid w:val="00A03409"/>
+    <w:rPr>
+      <w:caps/>
+      <w:color w:val="0B5294" w:themeColor="accent1" w:themeShade="BF"/>
+      <w:spacing w:val="10"/>
+    </w:rPr>
+  </w:style>
+  <w:style w:type="character" w:customStyle="1" w:styleId="Ttulo8Car">
+    <w:name w:val="Título 8 Car"/>
+    <w:basedOn w:val="Fuentedeprrafopredeter"/>
+    <w:link w:val="Ttulo8"/>
+    <w:uiPriority w:val="9"/>
+    <w:semiHidden/>
+    <w:rsid w:val="00A03409"/>
+    <w:rPr>
+      <w:caps/>
+      <w:spacing w:val="10"/>
+      <w:sz w:val="18"/>
+      <w:szCs w:val="18"/>
+    </w:rPr>
+  </w:style>
+  <w:style w:type="character" w:customStyle="1" w:styleId="Ttulo9Car">
+    <w:name w:val="Título 9 Car"/>
+    <w:basedOn w:val="Fuentedeprrafopredeter"/>
+    <w:link w:val="Ttulo9"/>
+    <w:uiPriority w:val="9"/>
+    <w:semiHidden/>
+    <w:rsid w:val="00A03409"/>
+    <w:rPr>
+      <w:i/>
+      <w:caps/>
+      <w:spacing w:val="10"/>
+      <w:sz w:val="18"/>
+      <w:szCs w:val="18"/>
+    </w:rPr>
+  </w:style>
+  <w:style w:type="paragraph" w:styleId="Epgrafe">
+    <w:name w:val="caption"/>
+    <w:basedOn w:val="Normal"/>
+    <w:next w:val="Normal"/>
+    <w:uiPriority w:val="35"/>
+    <w:semiHidden/>
+    <w:unhideWhenUsed/>
+    <w:qFormat/>
+    <w:rsid w:val="00A03409"/>
+    <w:rPr>
+      <w:b/>
+      <w:bCs/>
+      <w:color w:val="0B5294" w:themeColor="accent1" w:themeShade="BF"/>
+      <w:sz w:val="16"/>
+      <w:szCs w:val="16"/>
+    </w:rPr>
+  </w:style>
+  <w:style w:type="paragraph" w:styleId="Ttulo">
+    <w:name w:val="Title"/>
+    <w:basedOn w:val="Normal"/>
+    <w:next w:val="Normal"/>
+    <w:link w:val="TtuloCar"/>
+    <w:uiPriority w:val="10"/>
+    <w:qFormat/>
+    <w:rsid w:val="00A03409"/>
+    <w:pPr>
+      <w:spacing w:before="720"/>
+    </w:pPr>
+    <w:rPr>
+      <w:caps/>
+      <w:color w:val="0F6FC6" w:themeColor="accent1"/>
+      <w:spacing w:val="10"/>
+      <w:kern w:val="28"/>
+      <w:sz w:val="52"/>
+      <w:szCs w:val="52"/>
+    </w:rPr>
+  </w:style>
+  <w:style w:type="character" w:customStyle="1" w:styleId="TtuloCar">
+    <w:name w:val="Título Car"/>
+    <w:basedOn w:val="Fuentedeprrafopredeter"/>
+    <w:link w:val="Ttulo"/>
+    <w:uiPriority w:val="10"/>
+    <w:rsid w:val="00A03409"/>
+    <w:rPr>
+      <w:caps/>
+      <w:color w:val="0F6FC6" w:themeColor="accent1"/>
+      <w:spacing w:val="10"/>
+      <w:kern w:val="28"/>
+      <w:sz w:val="52"/>
+      <w:szCs w:val="52"/>
+    </w:rPr>
+  </w:style>
+  <w:style w:type="paragraph" w:styleId="Subttulo">
+    <w:name w:val="Subtitle"/>
+    <w:basedOn w:val="Normal"/>
+    <w:next w:val="Normal"/>
+    <w:link w:val="SubttuloCar"/>
+    <w:uiPriority w:val="11"/>
+    <w:qFormat/>
+    <w:rsid w:val="00A03409"/>
+    <w:pPr>
+      <w:spacing w:after="1000" w:line="240" w:lineRule="auto"/>
+    </w:pPr>
+    <w:rPr>
+      <w:caps/>
+      <w:color w:val="595959" w:themeColor="text1" w:themeTint="A6"/>
+      <w:spacing w:val="10"/>
+      <w:sz w:val="24"/>
+      <w:szCs w:val="24"/>
+    </w:rPr>
+  </w:style>
+  <w:style w:type="character" w:customStyle="1" w:styleId="SubttuloCar">
+    <w:name w:val="Subtítulo Car"/>
+    <w:basedOn w:val="Fuentedeprrafopredeter"/>
+    <w:link w:val="Subttulo"/>
+    <w:uiPriority w:val="11"/>
+    <w:rsid w:val="00A03409"/>
+    <w:rPr>
+      <w:caps/>
+      <w:color w:val="595959" w:themeColor="text1" w:themeTint="A6"/>
+      <w:spacing w:val="10"/>
+      <w:sz w:val="24"/>
+      <w:szCs w:val="24"/>
+    </w:rPr>
+  </w:style>
+  <w:style w:type="character" w:styleId="Textoennegrita">
+    <w:name w:val="Strong"/>
+    <w:uiPriority w:val="22"/>
+    <w:qFormat/>
+    <w:rsid w:val="00A03409"/>
+    <w:rPr>
+      <w:b/>
+      <w:bCs/>
+    </w:rPr>
+  </w:style>
+  <w:style w:type="character" w:styleId="nfasis">
+    <w:name w:val="Emphasis"/>
+    <w:uiPriority w:val="20"/>
+    <w:qFormat/>
+    <w:rsid w:val="00A03409"/>
+    <w:rPr>
+      <w:caps/>
+      <w:color w:val="073662" w:themeColor="accent1" w:themeShade="7F"/>
+      <w:spacing w:val="5"/>
+    </w:rPr>
+  </w:style>
+  <w:style w:type="paragraph" w:styleId="Sinespaciado">
+    <w:name w:val="No Spacing"/>
+    <w:basedOn w:val="Normal"/>
+    <w:link w:val="SinespaciadoCar"/>
+    <w:uiPriority w:val="1"/>
+    <w:qFormat/>
+    <w:rsid w:val="00A03409"/>
+    <w:pPr>
+      <w:spacing w:before="0" w:after="0" w:line="240" w:lineRule="auto"/>
+    </w:pPr>
+  </w:style>
+  <w:style w:type="character" w:customStyle="1" w:styleId="SinespaciadoCar">
+    <w:name w:val="Sin espaciado Car"/>
+    <w:basedOn w:val="Fuentedeprrafopredeter"/>
+    <w:link w:val="Sinespaciado"/>
+    <w:uiPriority w:val="1"/>
+    <w:rsid w:val="00A03409"/>
+    <w:rPr>
+      <w:sz w:val="20"/>
+      <w:szCs w:val="20"/>
+    </w:rPr>
+  </w:style>
+  <w:style w:type="paragraph" w:styleId="Prrafodelista">
+    <w:name w:val="List Paragraph"/>
+    <w:basedOn w:val="Normal"/>
+    <w:uiPriority w:val="34"/>
+    <w:qFormat/>
+    <w:rsid w:val="00A03409"/>
+    <w:pPr>
+      <w:ind w:left="720"/>
+      <w:contextualSpacing/>
+    </w:pPr>
+  </w:style>
+  <w:style w:type="paragraph" w:styleId="Cita">
+    <w:name w:val="Quote"/>
+    <w:basedOn w:val="Normal"/>
+    <w:next w:val="Normal"/>
+    <w:link w:val="CitaCar"/>
+    <w:uiPriority w:val="29"/>
+    <w:qFormat/>
+    <w:rsid w:val="00A03409"/>
+    <w:rPr>
+      <w:i/>
+      <w:iCs/>
+    </w:rPr>
+  </w:style>
+  <w:style w:type="character" w:customStyle="1" w:styleId="CitaCar">
+    <w:name w:val="Cita Car"/>
+    <w:basedOn w:val="Fuentedeprrafopredeter"/>
+    <w:link w:val="Cita"/>
+    <w:uiPriority w:val="29"/>
+    <w:rsid w:val="00A03409"/>
+    <w:rPr>
+      <w:i/>
+      <w:iCs/>
+      <w:sz w:val="20"/>
+      <w:szCs w:val="20"/>
+    </w:rPr>
+  </w:style>
+  <w:style w:type="paragraph" w:styleId="Citadestacada">
+    <w:name w:val="Intense Quote"/>
+    <w:basedOn w:val="Normal"/>
+    <w:next w:val="Normal"/>
+    <w:link w:val="CitadestacadaCar"/>
+    <w:uiPriority w:val="30"/>
+    <w:qFormat/>
+    <w:rsid w:val="00A03409"/>
+    <w:pPr>
+      <w:pBdr>
+        <w:top w:val="single" w:sz="4" w:space="10" w:color="0F6FC6" w:themeColor="accent1"/>
+        <w:left w:val="single" w:sz="4" w:space="10" w:color="0F6FC6" w:themeColor="accent1"/>
+      </w:pBdr>
+      <w:spacing w:after="0"/>
+      <w:ind w:left="1296" w:right="1152"/>
+      <w:jc w:val="both"/>
+    </w:pPr>
+    <w:rPr>
+      <w:i/>
+      <w:iCs/>
+      <w:color w:val="0F6FC6" w:themeColor="accent1"/>
+    </w:rPr>
+  </w:style>
+  <w:style w:type="character" w:customStyle="1" w:styleId="CitadestacadaCar">
+    <w:name w:val="Cita destacada Car"/>
+    <w:basedOn w:val="Fuentedeprrafopredeter"/>
+    <w:link w:val="Citadestacada"/>
+    <w:uiPriority w:val="30"/>
+    <w:rsid w:val="00A03409"/>
+    <w:rPr>
+      <w:i/>
+      <w:iCs/>
+      <w:color w:val="0F6FC6" w:themeColor="accent1"/>
+      <w:sz w:val="20"/>
+      <w:szCs w:val="20"/>
+    </w:rPr>
+  </w:style>
+  <w:style w:type="character" w:styleId="nfasissutil">
+    <w:name w:val="Subtle Emphasis"/>
+    <w:uiPriority w:val="19"/>
+    <w:qFormat/>
+    <w:rsid w:val="00A03409"/>
+    <w:rPr>
+      <w:i/>
+      <w:iCs/>
+      <w:color w:val="073662" w:themeColor="accent1" w:themeShade="7F"/>
+    </w:rPr>
+  </w:style>
+  <w:style w:type="character" w:styleId="nfasisintenso">
+    <w:name w:val="Intense Emphasis"/>
+    <w:uiPriority w:val="21"/>
+    <w:qFormat/>
+    <w:rsid w:val="00A03409"/>
+    <w:rPr>
+      <w:b/>
+      <w:bCs/>
+      <w:caps/>
+      <w:color w:val="073662" w:themeColor="accent1" w:themeShade="7F"/>
+      <w:spacing w:val="10"/>
+    </w:rPr>
+  </w:style>
+  <w:style w:type="character" w:styleId="Referenciasutil">
+    <w:name w:val="Subtle Reference"/>
+    <w:uiPriority w:val="31"/>
+    <w:qFormat/>
+    <w:rsid w:val="00A03409"/>
+    <w:rPr>
+      <w:b/>
+      <w:bCs/>
+      <w:color w:val="0F6FC6" w:themeColor="accent1"/>
+    </w:rPr>
+  </w:style>
+  <w:style w:type="character" w:styleId="Referenciaintensa">
+    <w:name w:val="Intense Reference"/>
+    <w:uiPriority w:val="32"/>
+    <w:qFormat/>
+    <w:rsid w:val="00A03409"/>
+    <w:rPr>
+      <w:b/>
+      <w:bCs/>
+      <w:i/>
+      <w:iCs/>
+      <w:caps/>
+      <w:color w:val="0F6FC6" w:themeColor="accent1"/>
+    </w:rPr>
+  </w:style>
+  <w:style w:type="character" w:styleId="Ttulodellibro">
+    <w:name w:val="Book Title"/>
+    <w:uiPriority w:val="33"/>
+    <w:qFormat/>
+    <w:rsid w:val="00A03409"/>
+    <w:rPr>
+      <w:b/>
+      <w:bCs/>
+      <w:i/>
+      <w:iCs/>
+      <w:spacing w:val="9"/>
+    </w:rPr>
+  </w:style>
+  <w:style w:type="paragraph" w:styleId="TtulodeTDC">
     <w:name w:val="TOC Heading"/>
     <w:basedOn w:val="Ttulo1"/>
     <w:next w:val="Normal"/>
@@ -3055,7 +4336,7 @@
   <a:extraClrSchemeLst/>
   <a:extLst>
     <a:ext uri="{05A4C25C-085E-4340-85A3-A5531E510DB2}">
-      <thm15:themeFamily xmlns:thm15="http://schemas.microsoft.com/office/thememl/2012/main" name="Office Theme" id="{62F939B6-93AF-4DB8-9C6B-D6C7DFDC589F}" vid="{4A3C46E8-61CC-4603-A589-7422A47A8E4A}"/>
+      <thm15:themeFamily xmlns:thm15="http://schemas.microsoft.com/office/thememl/2012/main" xmlns="" name="Office Theme" id="{62F939B6-93AF-4DB8-9C6B-D6C7DFDC589F}" vid="{4A3C46E8-61CC-4603-A589-7422A47A8E4A}"/>
     </a:ext>
   </a:extLst>
 </a:theme>
